--- a/OtcLB2.docx
+++ b/OtcLB2.docx
@@ -348,6 +348,7 @@
         </w:rPr>
         <w:t>«</w:t>
       </w:r>
+      <w:proofErr w:type="spellStart"/>
       <w:r>
         <w:rPr>
           <w:rFonts w:cs="Times New Roman"/>
@@ -361,7 +362,16 @@
           <w:szCs w:val="28"/>
           <w:lang w:val="uk-UA"/>
         </w:rPr>
-        <w:t>іальні мережі</w:t>
+        <w:t>іальні</w:t>
+      </w:r>
+      <w:proofErr w:type="spellEnd"/>
+      <w:r>
+        <w:rPr>
+          <w:rFonts w:cs="Times New Roman"/>
+          <w:szCs w:val="28"/>
+          <w:lang w:val="uk-UA"/>
+        </w:rPr>
+        <w:t xml:space="preserve"> мережі</w:t>
       </w:r>
       <w:r>
         <w:rPr>
@@ -990,6 +1000,7 @@
         </w:rPr>
         <w:t xml:space="preserve">«Загальні відомості про </w:t>
       </w:r>
+      <w:proofErr w:type="spellStart"/>
       <w:r>
         <w:rPr>
           <w:rFonts w:cs="Times New Roman"/>
@@ -999,6 +1010,7 @@
         </w:rPr>
         <w:t>Git</w:t>
       </w:r>
+      <w:proofErr w:type="spellEnd"/>
       <w:r>
         <w:rPr>
           <w:rFonts w:cs="Times New Roman"/>
@@ -1024,15 +1036,34 @@
           <w:szCs w:val="28"/>
           <w:lang w:val="uk-UA"/>
         </w:rPr>
-        <w:t>. Основи роботи з репозит</w:t>
-      </w:r>
-      <w:r>
-        <w:rPr>
-          <w:rFonts w:cs="Times New Roman"/>
-          <w:b/>
-          <w:szCs w:val="28"/>
-        </w:rPr>
-        <w:t>оріями»</w:t>
+        <w:t xml:space="preserve">. Основи роботи з </w:t>
+      </w:r>
+      <w:proofErr w:type="spellStart"/>
+      <w:r>
+        <w:rPr>
+          <w:rFonts w:cs="Times New Roman"/>
+          <w:b/>
+          <w:szCs w:val="28"/>
+          <w:lang w:val="uk-UA"/>
+        </w:rPr>
+        <w:t>репозит</w:t>
+      </w:r>
+      <w:r>
+        <w:rPr>
+          <w:rFonts w:cs="Times New Roman"/>
+          <w:b/>
+          <w:szCs w:val="28"/>
+        </w:rPr>
+        <w:t>оріями</w:t>
+      </w:r>
+      <w:proofErr w:type="spellEnd"/>
+      <w:r>
+        <w:rPr>
+          <w:rFonts w:cs="Times New Roman"/>
+          <w:b/>
+          <w:szCs w:val="28"/>
+        </w:rPr>
+        <w:t>»</w:t>
       </w:r>
     </w:p>
     <w:p>
@@ -1058,54 +1089,287 @@
           <w:b/>
           <w:szCs w:val="28"/>
         </w:rPr>
-        <w:t>1. Тема роботи:</w:t>
-      </w:r>
-      <w:r>
-        <w:rPr>
-          <w:rFonts w:cs="Times New Roman"/>
-          <w:szCs w:val="28"/>
-        </w:rPr>
-        <w:t xml:space="preserve"> Створення свого проекту та встановлення його під версійний контроль.</w:t>
-      </w:r>
-    </w:p>
-    <w:p>
-      <w:pPr>
-        <w:rPr>
-          <w:rFonts w:cs="Times New Roman"/>
-          <w:szCs w:val="28"/>
-        </w:rPr>
-      </w:pPr>
-      <w:r>
-        <w:rPr>
-          <w:rFonts w:cs="Times New Roman"/>
-          <w:b/>
-          <w:szCs w:val="28"/>
-        </w:rPr>
-        <w:t xml:space="preserve">2 . Мета роботи: </w:t>
-      </w:r>
-      <w:r>
-        <w:rPr>
-          <w:rFonts w:cs="Times New Roman"/>
-          <w:szCs w:val="28"/>
-        </w:rPr>
-        <w:t>Навчитись створювати та керувати власним репозиторієм.</w:t>
-      </w:r>
-    </w:p>
-    <w:p>
-      <w:pPr>
-        <w:rPr>
-          <w:rFonts w:cs="Times New Roman"/>
-          <w:b/>
-          <w:szCs w:val="28"/>
-        </w:rPr>
-      </w:pPr>
-      <w:r>
-        <w:rPr>
-          <w:rFonts w:cs="Times New Roman"/>
-          <w:b/>
-          <w:szCs w:val="28"/>
-        </w:rPr>
-        <w:t>3.Хід роботи:</w:t>
+        <w:t xml:space="preserve">1. Тема </w:t>
+      </w:r>
+      <w:proofErr w:type="spellStart"/>
+      <w:r>
+        <w:rPr>
+          <w:rFonts w:cs="Times New Roman"/>
+          <w:b/>
+          <w:szCs w:val="28"/>
+        </w:rPr>
+        <w:t>роботи</w:t>
+      </w:r>
+      <w:proofErr w:type="spellEnd"/>
+      <w:r>
+        <w:rPr>
+          <w:rFonts w:cs="Times New Roman"/>
+          <w:b/>
+          <w:szCs w:val="28"/>
+        </w:rPr>
+        <w:t>:</w:t>
+      </w:r>
+      <w:r>
+        <w:rPr>
+          <w:rFonts w:cs="Times New Roman"/>
+          <w:szCs w:val="28"/>
+        </w:rPr>
+        <w:t xml:space="preserve"> </w:t>
+      </w:r>
+      <w:proofErr w:type="spellStart"/>
+      <w:r>
+        <w:rPr>
+          <w:rFonts w:cs="Times New Roman"/>
+          <w:szCs w:val="28"/>
+        </w:rPr>
+        <w:t>Створення</w:t>
+      </w:r>
+      <w:proofErr w:type="spellEnd"/>
+      <w:r>
+        <w:rPr>
+          <w:rFonts w:cs="Times New Roman"/>
+          <w:szCs w:val="28"/>
+        </w:rPr>
+        <w:t xml:space="preserve"> </w:t>
+      </w:r>
+      <w:proofErr w:type="spellStart"/>
+      <w:r>
+        <w:rPr>
+          <w:rFonts w:cs="Times New Roman"/>
+          <w:szCs w:val="28"/>
+        </w:rPr>
+        <w:t>свого</w:t>
+      </w:r>
+      <w:proofErr w:type="spellEnd"/>
+      <w:r>
+        <w:rPr>
+          <w:rFonts w:cs="Times New Roman"/>
+          <w:szCs w:val="28"/>
+        </w:rPr>
+        <w:t xml:space="preserve"> проекту та </w:t>
+      </w:r>
+      <w:proofErr w:type="spellStart"/>
+      <w:r>
+        <w:rPr>
+          <w:rFonts w:cs="Times New Roman"/>
+          <w:szCs w:val="28"/>
+        </w:rPr>
+        <w:t>встановлення</w:t>
+      </w:r>
+      <w:proofErr w:type="spellEnd"/>
+      <w:r>
+        <w:rPr>
+          <w:rFonts w:cs="Times New Roman"/>
+          <w:szCs w:val="28"/>
+        </w:rPr>
+        <w:t xml:space="preserve"> </w:t>
+      </w:r>
+      <w:proofErr w:type="spellStart"/>
+      <w:r>
+        <w:rPr>
+          <w:rFonts w:cs="Times New Roman"/>
+          <w:szCs w:val="28"/>
+        </w:rPr>
+        <w:t>його</w:t>
+      </w:r>
+      <w:proofErr w:type="spellEnd"/>
+      <w:r>
+        <w:rPr>
+          <w:rFonts w:cs="Times New Roman"/>
+          <w:szCs w:val="28"/>
+        </w:rPr>
+        <w:t xml:space="preserve"> </w:t>
+      </w:r>
+      <w:proofErr w:type="spellStart"/>
+      <w:r>
+        <w:rPr>
+          <w:rFonts w:cs="Times New Roman"/>
+          <w:szCs w:val="28"/>
+        </w:rPr>
+        <w:t>під</w:t>
+      </w:r>
+      <w:proofErr w:type="spellEnd"/>
+      <w:r>
+        <w:rPr>
+          <w:rFonts w:cs="Times New Roman"/>
+          <w:szCs w:val="28"/>
+        </w:rPr>
+        <w:t xml:space="preserve"> </w:t>
+      </w:r>
+      <w:proofErr w:type="spellStart"/>
+      <w:r>
+        <w:rPr>
+          <w:rFonts w:cs="Times New Roman"/>
+          <w:szCs w:val="28"/>
+        </w:rPr>
+        <w:t>версійний</w:t>
+      </w:r>
+      <w:proofErr w:type="spellEnd"/>
+      <w:r>
+        <w:rPr>
+          <w:rFonts w:cs="Times New Roman"/>
+          <w:szCs w:val="28"/>
+        </w:rPr>
+        <w:t xml:space="preserve"> контроль.</w:t>
+      </w:r>
+    </w:p>
+    <w:p>
+      <w:pPr>
+        <w:rPr>
+          <w:rFonts w:cs="Times New Roman"/>
+          <w:szCs w:val="28"/>
+        </w:rPr>
+      </w:pPr>
+      <w:proofErr w:type="gramStart"/>
+      <w:r>
+        <w:rPr>
+          <w:rFonts w:cs="Times New Roman"/>
+          <w:b/>
+          <w:szCs w:val="28"/>
+        </w:rPr>
+        <w:t>2 .</w:t>
+      </w:r>
+      <w:proofErr w:type="gramEnd"/>
+      <w:r>
+        <w:rPr>
+          <w:rFonts w:cs="Times New Roman"/>
+          <w:b/>
+          <w:szCs w:val="28"/>
+        </w:rPr>
+        <w:t xml:space="preserve"> Мета </w:t>
+      </w:r>
+      <w:proofErr w:type="spellStart"/>
+      <w:r>
+        <w:rPr>
+          <w:rFonts w:cs="Times New Roman"/>
+          <w:b/>
+          <w:szCs w:val="28"/>
+        </w:rPr>
+        <w:t>роботи</w:t>
+      </w:r>
+      <w:proofErr w:type="spellEnd"/>
+      <w:r>
+        <w:rPr>
+          <w:rFonts w:cs="Times New Roman"/>
+          <w:b/>
+          <w:szCs w:val="28"/>
+        </w:rPr>
+        <w:t xml:space="preserve">: </w:t>
+      </w:r>
+      <w:proofErr w:type="spellStart"/>
+      <w:r>
+        <w:rPr>
+          <w:rFonts w:cs="Times New Roman"/>
+          <w:szCs w:val="28"/>
+        </w:rPr>
+        <w:t>Навчитись</w:t>
+      </w:r>
+      <w:proofErr w:type="spellEnd"/>
+      <w:r>
+        <w:rPr>
+          <w:rFonts w:cs="Times New Roman"/>
+          <w:szCs w:val="28"/>
+        </w:rPr>
+        <w:t xml:space="preserve"> </w:t>
+      </w:r>
+      <w:proofErr w:type="spellStart"/>
+      <w:r>
+        <w:rPr>
+          <w:rFonts w:cs="Times New Roman"/>
+          <w:szCs w:val="28"/>
+        </w:rPr>
+        <w:t>створювати</w:t>
+      </w:r>
+      <w:proofErr w:type="spellEnd"/>
+      <w:r>
+        <w:rPr>
+          <w:rFonts w:cs="Times New Roman"/>
+          <w:szCs w:val="28"/>
+        </w:rPr>
+        <w:t xml:space="preserve"> та </w:t>
+      </w:r>
+      <w:proofErr w:type="spellStart"/>
+      <w:r>
+        <w:rPr>
+          <w:rFonts w:cs="Times New Roman"/>
+          <w:szCs w:val="28"/>
+        </w:rPr>
+        <w:t>керувати</w:t>
+      </w:r>
+      <w:proofErr w:type="spellEnd"/>
+      <w:r>
+        <w:rPr>
+          <w:rFonts w:cs="Times New Roman"/>
+          <w:szCs w:val="28"/>
+        </w:rPr>
+        <w:t xml:space="preserve"> </w:t>
+      </w:r>
+      <w:proofErr w:type="spellStart"/>
+      <w:r>
+        <w:rPr>
+          <w:rFonts w:cs="Times New Roman"/>
+          <w:szCs w:val="28"/>
+        </w:rPr>
+        <w:t>власним</w:t>
+      </w:r>
+      <w:proofErr w:type="spellEnd"/>
+      <w:r>
+        <w:rPr>
+          <w:rFonts w:cs="Times New Roman"/>
+          <w:szCs w:val="28"/>
+        </w:rPr>
+        <w:t xml:space="preserve"> </w:t>
+      </w:r>
+      <w:proofErr w:type="spellStart"/>
+      <w:r>
+        <w:rPr>
+          <w:rFonts w:cs="Times New Roman"/>
+          <w:szCs w:val="28"/>
+        </w:rPr>
+        <w:t>репозиторієм</w:t>
+      </w:r>
+      <w:proofErr w:type="spellEnd"/>
+      <w:r>
+        <w:rPr>
+          <w:rFonts w:cs="Times New Roman"/>
+          <w:szCs w:val="28"/>
+        </w:rPr>
+        <w:t>.</w:t>
+      </w:r>
+    </w:p>
+    <w:p>
+      <w:pPr>
+        <w:rPr>
+          <w:rFonts w:cs="Times New Roman"/>
+          <w:b/>
+          <w:szCs w:val="28"/>
+        </w:rPr>
+      </w:pPr>
+      <w:r>
+        <w:rPr>
+          <w:rFonts w:cs="Times New Roman"/>
+          <w:b/>
+          <w:szCs w:val="28"/>
+        </w:rPr>
+        <w:t xml:space="preserve">3.Хід </w:t>
+      </w:r>
+      <w:proofErr w:type="spellStart"/>
+      <w:r>
+        <w:rPr>
+          <w:rFonts w:cs="Times New Roman"/>
+          <w:b/>
+          <w:szCs w:val="28"/>
+        </w:rPr>
+        <w:t>роботи</w:t>
+      </w:r>
+      <w:proofErr w:type="spellEnd"/>
+      <w:r>
+        <w:rPr>
+          <w:rFonts w:cs="Times New Roman"/>
+          <w:b/>
+          <w:szCs w:val="28"/>
+        </w:rPr>
+        <w:t>:</w:t>
       </w:r>
     </w:p>
     <w:p>
@@ -3718,13 +3982,79 @@
         </w:rPr>
         <w:t xml:space="preserve">.1 - </w:t>
       </w:r>
-      <w:r>
-        <w:rPr>
-          <w:rFonts w:cs="Times New Roman"/>
-          <w:szCs w:val="28"/>
-        </w:rPr>
-        <w:t>Створюю програму для підрахунку кількості студентів</w:t>
-      </w:r>
+      <w:proofErr w:type="spellStart"/>
+      <w:r>
+        <w:rPr>
+          <w:rFonts w:cs="Times New Roman"/>
+          <w:szCs w:val="28"/>
+        </w:rPr>
+        <w:t>Створюю</w:t>
+      </w:r>
+      <w:proofErr w:type="spellEnd"/>
+      <w:r>
+        <w:rPr>
+          <w:rFonts w:cs="Times New Roman"/>
+          <w:szCs w:val="28"/>
+        </w:rPr>
+        <w:t xml:space="preserve"> </w:t>
+      </w:r>
+      <w:proofErr w:type="spellStart"/>
+      <w:r>
+        <w:rPr>
+          <w:rFonts w:cs="Times New Roman"/>
+          <w:szCs w:val="28"/>
+        </w:rPr>
+        <w:t>програму</w:t>
+      </w:r>
+      <w:proofErr w:type="spellEnd"/>
+      <w:r>
+        <w:rPr>
+          <w:rFonts w:cs="Times New Roman"/>
+          <w:szCs w:val="28"/>
+        </w:rPr>
+        <w:t xml:space="preserve"> для </w:t>
+      </w:r>
+      <w:proofErr w:type="spellStart"/>
+      <w:r>
+        <w:rPr>
+          <w:rFonts w:cs="Times New Roman"/>
+          <w:szCs w:val="28"/>
+        </w:rPr>
+        <w:t>підрахунку</w:t>
+      </w:r>
+      <w:proofErr w:type="spellEnd"/>
+      <w:r>
+        <w:rPr>
+          <w:rFonts w:cs="Times New Roman"/>
+          <w:szCs w:val="28"/>
+        </w:rPr>
+        <w:t xml:space="preserve"> </w:t>
+      </w:r>
+      <w:proofErr w:type="spellStart"/>
+      <w:r>
+        <w:rPr>
+          <w:rFonts w:cs="Times New Roman"/>
+          <w:szCs w:val="28"/>
+        </w:rPr>
+        <w:t>кількості</w:t>
+      </w:r>
+      <w:proofErr w:type="spellEnd"/>
+      <w:r>
+        <w:rPr>
+          <w:rFonts w:cs="Times New Roman"/>
+          <w:szCs w:val="28"/>
+        </w:rPr>
+        <w:t xml:space="preserve"> </w:t>
+      </w:r>
+      <w:proofErr w:type="spellStart"/>
+      <w:r>
+        <w:rPr>
+          <w:rFonts w:cs="Times New Roman"/>
+          <w:szCs w:val="28"/>
+        </w:rPr>
+        <w:t>студентів</w:t>
+      </w:r>
+      <w:proofErr w:type="spellEnd"/>
     </w:p>
     <w:p>
       <w:pPr>
@@ -3817,20 +4147,47 @@
         </w:rPr>
         <w:t>П</w:t>
       </w:r>
-      <w:r>
-        <w:rPr>
-          <w:rFonts w:cs="Times New Roman"/>
-          <w:szCs w:val="28"/>
-        </w:rPr>
-        <w:t xml:space="preserve">ідключення </w:t>
-      </w:r>
-      <w:r>
-        <w:rPr>
-          <w:rFonts w:cs="Times New Roman"/>
-          <w:szCs w:val="28"/>
-          <w:lang w:val="uk-UA"/>
-        </w:rPr>
-        <w:t xml:space="preserve">до репозиторію </w:t>
+      <w:proofErr w:type="spellStart"/>
+      <w:r>
+        <w:rPr>
+          <w:rFonts w:cs="Times New Roman"/>
+          <w:szCs w:val="28"/>
+        </w:rPr>
+        <w:t>ідключення</w:t>
+      </w:r>
+      <w:proofErr w:type="spellEnd"/>
+      <w:r>
+        <w:rPr>
+          <w:rFonts w:cs="Times New Roman"/>
+          <w:szCs w:val="28"/>
+        </w:rPr>
+        <w:t xml:space="preserve"> </w:t>
+      </w:r>
+      <w:r>
+        <w:rPr>
+          <w:rFonts w:cs="Times New Roman"/>
+          <w:szCs w:val="28"/>
+          <w:lang w:val="uk-UA"/>
+        </w:rPr>
+        <w:t xml:space="preserve">до </w:t>
+      </w:r>
+      <w:proofErr w:type="spellStart"/>
+      <w:r>
+        <w:rPr>
+          <w:rFonts w:cs="Times New Roman"/>
+          <w:szCs w:val="28"/>
+          <w:lang w:val="uk-UA"/>
+        </w:rPr>
+        <w:t>репозиторію</w:t>
+      </w:r>
+      <w:proofErr w:type="spellEnd"/>
+      <w:r>
+        <w:rPr>
+          <w:rFonts w:cs="Times New Roman"/>
+          <w:szCs w:val="28"/>
+          <w:lang w:val="uk-UA"/>
+        </w:rPr>
+        <w:t xml:space="preserve"> </w:t>
       </w:r>
     </w:p>
     <w:p>
@@ -3919,6 +4276,7 @@
         </w:rPr>
         <w:t xml:space="preserve"> - Створюємо </w:t>
       </w:r>
+      <w:proofErr w:type="spellStart"/>
       <w:r>
         <w:rPr>
           <w:rFonts w:cs="Times New Roman"/>
@@ -3927,6 +4285,7 @@
         </w:rPr>
         <w:t>gitignore</w:t>
       </w:r>
+      <w:proofErr w:type="spellEnd"/>
     </w:p>
     <w:p>
       <w:pPr>
@@ -4012,8 +4371,18 @@
           <w:szCs w:val="28"/>
           <w:lang w:val="uk-UA"/>
         </w:rPr>
-        <w:t>Додаємо в індекс і робимо коміт</w:t>
-      </w:r>
+        <w:t xml:space="preserve">Додаємо в індекс і робимо </w:t>
+      </w:r>
+      <w:proofErr w:type="spellStart"/>
+      <w:r>
+        <w:rPr>
+          <w:rFonts w:cs="Times New Roman"/>
+          <w:szCs w:val="28"/>
+          <w:lang w:val="uk-UA"/>
+        </w:rPr>
+        <w:t>коміт</w:t>
+      </w:r>
+      <w:proofErr w:type="spellEnd"/>
     </w:p>
     <w:p>
       <w:pPr>
@@ -4089,28 +4458,55 @@
           <w:rFonts w:cs="Times New Roman"/>
           <w:szCs w:val="28"/>
         </w:rPr>
-        <w:t>5</w:t>
-      </w:r>
-      <w:r>
-        <w:rPr>
-          <w:rFonts w:cs="Times New Roman"/>
-          <w:szCs w:val="28"/>
-        </w:rPr>
-        <w:t xml:space="preserve"> - </w:t>
-      </w:r>
-      <w:r>
-        <w:rPr>
-          <w:rFonts w:cs="Times New Roman"/>
-          <w:szCs w:val="28"/>
-        </w:rPr>
-        <w:t>B</w:t>
-      </w:r>
-      <w:r>
-        <w:rPr>
-          <w:rFonts w:cs="Times New Roman"/>
-          <w:szCs w:val="28"/>
-        </w:rPr>
-        <w:t>икликає список налаштованих віддалених(</w:t>
+        <w:t xml:space="preserve">5 - </w:t>
+      </w:r>
+      <w:proofErr w:type="spellStart"/>
+      <w:r>
+        <w:rPr>
+          <w:rFonts w:cs="Times New Roman"/>
+          <w:szCs w:val="28"/>
+        </w:rPr>
+        <w:t>Bикликає</w:t>
+      </w:r>
+      <w:proofErr w:type="spellEnd"/>
+      <w:r>
+        <w:rPr>
+          <w:rFonts w:cs="Times New Roman"/>
+          <w:szCs w:val="28"/>
+        </w:rPr>
+        <w:t xml:space="preserve"> список </w:t>
+      </w:r>
+      <w:proofErr w:type="spellStart"/>
+      <w:r>
+        <w:rPr>
+          <w:rFonts w:cs="Times New Roman"/>
+          <w:szCs w:val="28"/>
+        </w:rPr>
+        <w:t>налаштованих</w:t>
+      </w:r>
+      <w:proofErr w:type="spellEnd"/>
+      <w:r>
+        <w:rPr>
+          <w:rFonts w:cs="Times New Roman"/>
+          <w:szCs w:val="28"/>
+        </w:rPr>
+        <w:t xml:space="preserve"> </w:t>
+      </w:r>
+      <w:proofErr w:type="spellStart"/>
+      <w:r>
+        <w:rPr>
+          <w:rFonts w:cs="Times New Roman"/>
+          <w:szCs w:val="28"/>
+        </w:rPr>
+        <w:t>віддалених</w:t>
+      </w:r>
+      <w:proofErr w:type="spellEnd"/>
+      <w:r>
+        <w:rPr>
+          <w:rFonts w:cs="Times New Roman"/>
+          <w:szCs w:val="28"/>
+        </w:rPr>
+        <w:t>(</w:t>
       </w:r>
       <w:r>
         <w:rPr>
@@ -4125,8 +4521,17 @@
           <w:rFonts w:cs="Times New Roman"/>
           <w:szCs w:val="28"/>
         </w:rPr>
-        <w:t>) репозиторіїв</w:t>
-      </w:r>
+        <w:t xml:space="preserve">) </w:t>
+      </w:r>
+      <w:proofErr w:type="spellStart"/>
+      <w:r>
+        <w:rPr>
+          <w:rFonts w:cs="Times New Roman"/>
+          <w:szCs w:val="28"/>
+        </w:rPr>
+        <w:t>репозиторіїв</w:t>
+      </w:r>
+      <w:proofErr w:type="spellEnd"/>
     </w:p>
     <w:p>
       <w:pPr>
@@ -4195,15 +4600,7 @@
           <w:szCs w:val="28"/>
           <w:lang w:val="uk-UA"/>
         </w:rPr>
-        <w:t>Рисунок 2.</w:t>
-      </w:r>
-      <w:r>
-        <w:rPr>
-          <w:rFonts w:cs="Times New Roman"/>
-          <w:szCs w:val="28"/>
-          <w:lang w:val="uk-UA"/>
-        </w:rPr>
-        <w:t>6</w:t>
+        <w:t>Рисунок 2.6</w:t>
       </w:r>
       <w:r>
         <w:rPr>
@@ -4212,18 +4609,84 @@
         </w:rPr>
         <w:t xml:space="preserve"> - </w:t>
       </w:r>
-      <w:r>
-        <w:rPr>
-          <w:szCs w:val="28"/>
-        </w:rPr>
-        <w:t>B</w:t>
-      </w:r>
-      <w:r>
-        <w:rPr>
-          <w:szCs w:val="28"/>
-        </w:rPr>
-        <w:t>ідправлення даних до вказаної гілки віддаленого репозиторію;</w:t>
-      </w:r>
+      <w:proofErr w:type="spellStart"/>
+      <w:r>
+        <w:rPr>
+          <w:szCs w:val="28"/>
+        </w:rPr>
+        <w:t>Bідправлення</w:t>
+      </w:r>
+      <w:proofErr w:type="spellEnd"/>
+      <w:r>
+        <w:rPr>
+          <w:szCs w:val="28"/>
+        </w:rPr>
+        <w:t xml:space="preserve"> </w:t>
+      </w:r>
+      <w:proofErr w:type="spellStart"/>
+      <w:r>
+        <w:rPr>
+          <w:szCs w:val="28"/>
+        </w:rPr>
+        <w:t>даних</w:t>
+      </w:r>
+      <w:proofErr w:type="spellEnd"/>
+      <w:r>
+        <w:rPr>
+          <w:szCs w:val="28"/>
+        </w:rPr>
+        <w:t xml:space="preserve"> до </w:t>
+      </w:r>
+      <w:proofErr w:type="spellStart"/>
+      <w:r>
+        <w:rPr>
+          <w:szCs w:val="28"/>
+        </w:rPr>
+        <w:t>вказаної</w:t>
+      </w:r>
+      <w:proofErr w:type="spellEnd"/>
+      <w:r>
+        <w:rPr>
+          <w:szCs w:val="28"/>
+        </w:rPr>
+        <w:t xml:space="preserve"> </w:t>
+      </w:r>
+      <w:proofErr w:type="spellStart"/>
+      <w:r>
+        <w:rPr>
+          <w:szCs w:val="28"/>
+        </w:rPr>
+        <w:t>гілки</w:t>
+      </w:r>
+      <w:proofErr w:type="spellEnd"/>
+      <w:r>
+        <w:rPr>
+          <w:szCs w:val="28"/>
+        </w:rPr>
+        <w:t xml:space="preserve"> </w:t>
+      </w:r>
+      <w:proofErr w:type="spellStart"/>
+      <w:r>
+        <w:rPr>
+          <w:szCs w:val="28"/>
+        </w:rPr>
+        <w:t>віддаленого</w:t>
+      </w:r>
+      <w:proofErr w:type="spellEnd"/>
+      <w:r>
+        <w:rPr>
+          <w:szCs w:val="28"/>
+        </w:rPr>
+        <w:t xml:space="preserve"> </w:t>
+      </w:r>
+      <w:proofErr w:type="spellStart"/>
+      <w:r>
+        <w:rPr>
+          <w:szCs w:val="28"/>
+        </w:rPr>
+        <w:t>репозиторію</w:t>
+      </w:r>
+      <w:proofErr w:type="spellEnd"/>
     </w:p>
     <w:p>
       <w:pPr>
@@ -4243,232 +4706,16 @@
           <w:lang w:val="uk-UA"/>
         </w:rPr>
       </w:pPr>
-    </w:p>
-    <w:p>
-      <w:pPr>
-        <w:ind w:firstLine="0"/>
-        <w:rPr>
-          <w:rFonts w:cs="Times New Roman"/>
-          <w:szCs w:val="28"/>
-          <w:lang w:val="uk-UA"/>
-        </w:rPr>
-      </w:pPr>
-      <w:r>
-        <w:rPr>
-          <w:rFonts w:cs="Times New Roman"/>
-          <w:szCs w:val="28"/>
-          <w:lang w:val="uk-UA"/>
-        </w:rPr>
-        <w:t>Рисунок 2.</w:t>
-      </w:r>
-      <w:r>
-        <w:rPr>
-          <w:rFonts w:cs="Times New Roman"/>
-          <w:szCs w:val="28"/>
-          <w:lang w:val="en-US"/>
-        </w:rPr>
-        <w:t>7</w:t>
-      </w:r>
-      <w:r>
-        <w:rPr>
-          <w:rFonts w:cs="Times New Roman"/>
-          <w:szCs w:val="28"/>
-          <w:lang w:val="uk-UA"/>
-        </w:rPr>
-        <w:t xml:space="preserve"> - </w:t>
-      </w:r>
-      <w:r>
-        <w:rPr>
-          <w:rFonts w:cs="Times New Roman"/>
-          <w:szCs w:val="28"/>
-          <w:lang w:val="uk-UA"/>
-        </w:rPr>
-        <w:t xml:space="preserve">Додання Отчету до Репозиторія </w:t>
-      </w:r>
-    </w:p>
-    <w:p>
-      <w:pPr>
-        <w:ind w:firstLine="0"/>
-        <w:rPr>
-          <w:rFonts w:cs="Times New Roman"/>
-          <w:szCs w:val="28"/>
-          <w:lang w:val="uk-UA"/>
-        </w:rPr>
-      </w:pPr>
-    </w:p>
-    <w:p>
-      <w:pPr>
-        <w:ind w:firstLine="0"/>
-        <w:rPr>
-          <w:rFonts w:cs="Times New Roman"/>
-          <w:szCs w:val="28"/>
-          <w:lang w:val="uk-UA"/>
-        </w:rPr>
-      </w:pPr>
-    </w:p>
-    <w:p>
-      <w:pPr>
-        <w:ind w:firstLine="0"/>
-        <w:rPr>
-          <w:rFonts w:cs="Times New Roman"/>
-          <w:b/>
-          <w:szCs w:val="28"/>
-          <w:lang w:val="uk-UA"/>
-        </w:rPr>
-      </w:pPr>
-    </w:p>
-    <w:p>
-      <w:pPr>
-        <w:ind w:firstLine="0"/>
-        <w:rPr>
-          <w:rFonts w:cs="Times New Roman"/>
-          <w:szCs w:val="28"/>
-          <w:lang w:val="uk-UA"/>
-        </w:rPr>
-      </w:pPr>
-      <w:r>
-        <w:rPr>
-          <w:rFonts w:cs="Times New Roman"/>
-          <w:szCs w:val="28"/>
-          <w:lang w:val="uk-UA"/>
-        </w:rPr>
-        <w:t>Рисунок 2.</w:t>
-      </w:r>
-      <w:r>
-        <w:rPr>
-          <w:rFonts w:cs="Times New Roman"/>
-          <w:szCs w:val="28"/>
-          <w:lang w:val="uk-UA"/>
-        </w:rPr>
-        <w:t>7</w:t>
-      </w:r>
-      <w:r>
-        <w:rPr>
-          <w:rFonts w:cs="Times New Roman"/>
-          <w:szCs w:val="28"/>
-          <w:lang w:val="uk-UA"/>
-        </w:rPr>
-        <w:t xml:space="preserve"> </w:t>
-      </w:r>
-      <w:r>
-        <w:rPr>
-          <w:rFonts w:cs="Times New Roman"/>
-          <w:szCs w:val="28"/>
-          <w:lang w:val="uk-UA"/>
-        </w:rPr>
-        <w:t>–</w:t>
-      </w:r>
-      <w:r>
-        <w:rPr>
-          <w:rFonts w:cs="Times New Roman"/>
-          <w:szCs w:val="28"/>
-          <w:lang w:val="uk-UA"/>
-        </w:rPr>
-        <w:t xml:space="preserve"> Перевіряємо</w:t>
-      </w:r>
-    </w:p>
-    <w:p>
-      <w:pPr>
-        <w:ind w:firstLine="0"/>
-        <w:rPr>
-          <w:rFonts w:cs="Times New Roman"/>
-          <w:szCs w:val="28"/>
-          <w:lang w:val="uk-UA"/>
-        </w:rPr>
-      </w:pPr>
-    </w:p>
-    <w:p>
-      <w:pPr>
-        <w:ind w:firstLine="0"/>
-        <w:rPr>
-          <w:rFonts w:cs="Times New Roman"/>
-          <w:szCs w:val="28"/>
-          <w:lang w:val="uk-UA"/>
-        </w:rPr>
-      </w:pPr>
-    </w:p>
-    <w:p>
-      <w:pPr>
-        <w:ind w:firstLine="0"/>
-        <w:rPr>
-          <w:rFonts w:cs="Times New Roman"/>
-          <w:szCs w:val="28"/>
-          <w:lang w:val="uk-UA"/>
-        </w:rPr>
-      </w:pPr>
-    </w:p>
-    <w:p>
-      <w:pPr>
-        <w:ind w:firstLine="0"/>
-        <w:rPr>
-          <w:rFonts w:cs="Times New Roman"/>
-          <w:szCs w:val="28"/>
-          <w:lang w:val="uk-UA"/>
-        </w:rPr>
-      </w:pPr>
-    </w:p>
-    <w:p>
-      <w:pPr>
-        <w:ind w:firstLine="0"/>
-        <w:rPr>
-          <w:rFonts w:cs="Times New Roman"/>
-          <w:szCs w:val="28"/>
-          <w:lang w:val="uk-UA"/>
-        </w:rPr>
-      </w:pPr>
-    </w:p>
-    <w:p>
-      <w:pPr>
-        <w:ind w:firstLine="0"/>
-        <w:rPr>
-          <w:rFonts w:cs="Times New Roman"/>
-          <w:szCs w:val="28"/>
-          <w:lang w:val="uk-UA"/>
-        </w:rPr>
-      </w:pPr>
-    </w:p>
-    <w:p>
-      <w:pPr>
-        <w:ind w:firstLine="0"/>
-        <w:rPr>
-          <w:rFonts w:cs="Times New Roman"/>
-          <w:szCs w:val="28"/>
-          <w:lang w:val="uk-UA"/>
-        </w:rPr>
-      </w:pPr>
-    </w:p>
-    <w:p>
-      <w:pPr>
-        <w:ind w:firstLine="0"/>
-        <w:rPr>
-          <w:rFonts w:cs="Times New Roman"/>
-          <w:szCs w:val="28"/>
-          <w:lang w:val="uk-UA"/>
-        </w:rPr>
-      </w:pPr>
-    </w:p>
-    <w:p>
-      <w:pPr>
-        <w:ind w:firstLine="0"/>
-        <w:rPr>
-          <w:rFonts w:cs="Times New Roman"/>
-          <w:szCs w:val="28"/>
-          <w:lang w:val="uk-UA"/>
-        </w:rPr>
-      </w:pPr>
-      <w:r>
-        <w:rPr>
-          <w:rFonts w:cs="Times New Roman"/>
+      <w:r>
+        <w:rPr>
           <w:noProof/>
-          <w:szCs w:val="28"/>
           <w:lang w:eastAsia="ru-RU"/>
         </w:rPr>
-        <w:lastRenderedPageBreak/>
         <w:drawing>
-          <wp:inline distT="0" distB="0" distL="0" distR="0" wp14:anchorId="7BA99F73" wp14:editId="584E9B32">
-            <wp:extent cx="5940425" cy="3712845"/>
+          <wp:inline distT="0" distB="0" distL="0" distR="0" wp14:anchorId="2E86F76F" wp14:editId="7B9421DA">
+            <wp:extent cx="5940425" cy="3166110"/>
             <wp:effectExtent l="0" t="0" r="3175" b="0"/>
-            <wp:docPr id="2" name="Изображение 2"/>
+            <wp:docPr id="3" name="Рисунок 3"/>
             <wp:cNvGraphicFramePr>
               <a:graphicFrameLocks xmlns:a="http://schemas.openxmlformats.org/drawingml/2006/main" noChangeAspect="1"/>
             </wp:cNvGraphicFramePr>
@@ -4488,7 +4735,7 @@
                   <pic:spPr>
                     <a:xfrm>
                       <a:off x="0" y="0"/>
-                      <a:ext cx="5940425" cy="3712845"/>
+                      <a:ext cx="5940425" cy="3166110"/>
                     </a:xfrm>
                     <a:prstGeom prst="rect">
                       <a:avLst/>
@@ -4516,7 +4763,66 @@
           <w:szCs w:val="28"/>
           <w:lang w:val="uk-UA"/>
         </w:rPr>
-        <w:t>Рисунок 1.12 -  Перевіряємо</w:t>
+        <w:t>Рисунок 2.</w:t>
+      </w:r>
+      <w:r>
+        <w:rPr>
+          <w:rFonts w:cs="Times New Roman"/>
+          <w:szCs w:val="28"/>
+        </w:rPr>
+        <w:t>7</w:t>
+      </w:r>
+      <w:r>
+        <w:rPr>
+          <w:rFonts w:cs="Times New Roman"/>
+          <w:szCs w:val="28"/>
+          <w:lang w:val="uk-UA"/>
+        </w:rPr>
+        <w:t xml:space="preserve"> - </w:t>
+      </w:r>
+      <w:r>
+        <w:rPr>
+          <w:rFonts w:cs="Times New Roman"/>
+          <w:szCs w:val="28"/>
+          <w:lang w:val="uk-UA"/>
+        </w:rPr>
+        <w:t xml:space="preserve">Додання </w:t>
+      </w:r>
+      <w:proofErr w:type="spellStart"/>
+      <w:r>
+        <w:rPr>
+          <w:rFonts w:cs="Times New Roman"/>
+          <w:szCs w:val="28"/>
+          <w:lang w:val="uk-UA"/>
+        </w:rPr>
+        <w:t>Отчету</w:t>
+      </w:r>
+      <w:proofErr w:type="spellEnd"/>
+      <w:r>
+        <w:rPr>
+          <w:rFonts w:cs="Times New Roman"/>
+          <w:szCs w:val="28"/>
+          <w:lang w:val="uk-UA"/>
+        </w:rPr>
+        <w:t xml:space="preserve"> до </w:t>
+      </w:r>
+      <w:proofErr w:type="spellStart"/>
+      <w:r>
+        <w:rPr>
+          <w:rFonts w:cs="Times New Roman"/>
+          <w:szCs w:val="28"/>
+          <w:lang w:val="uk-UA"/>
+        </w:rPr>
+        <w:t>Репозиторія</w:t>
+      </w:r>
+      <w:proofErr w:type="spellEnd"/>
+      <w:r>
+        <w:rPr>
+          <w:rFonts w:cs="Times New Roman"/>
+          <w:szCs w:val="28"/>
+          <w:lang w:val="uk-UA"/>
+        </w:rPr>
+        <w:t xml:space="preserve"> </w:t>
       </w:r>
     </w:p>
     <w:p>
@@ -4528,55 +4834,776 @@
           <w:lang w:val="uk-UA"/>
         </w:rPr>
       </w:pPr>
-    </w:p>
-    <w:p>
-      <w:pPr>
+      <w:r>
+        <w:rPr>
+          <w:noProof/>
+          <w:lang w:eastAsia="ru-RU"/>
+        </w:rPr>
+        <w:lastRenderedPageBreak/>
+        <w:drawing>
+          <wp:inline distT="0" distB="0" distL="0" distR="0" wp14:anchorId="620C1022" wp14:editId="35BEF59A">
+            <wp:extent cx="5940425" cy="3166110"/>
+            <wp:effectExtent l="0" t="0" r="3175" b="0"/>
+            <wp:docPr id="4" name="Рисунок 4"/>
+            <wp:cNvGraphicFramePr>
+              <a:graphicFrameLocks xmlns:a="http://schemas.openxmlformats.org/drawingml/2006/main" noChangeAspect="1"/>
+            </wp:cNvGraphicFramePr>
+            <a:graphic xmlns:a="http://schemas.openxmlformats.org/drawingml/2006/main">
+              <a:graphicData uri="http://schemas.openxmlformats.org/drawingml/2006/picture">
+                <pic:pic xmlns:pic="http://schemas.openxmlformats.org/drawingml/2006/picture">
+                  <pic:nvPicPr>
+                    <pic:cNvPr id="1" name=""/>
+                    <pic:cNvPicPr/>
+                  </pic:nvPicPr>
+                  <pic:blipFill>
+                    <a:blip r:embed="rId10"/>
+                    <a:stretch>
+                      <a:fillRect/>
+                    </a:stretch>
+                  </pic:blipFill>
+                  <pic:spPr>
+                    <a:xfrm>
+                      <a:off x="0" y="0"/>
+                      <a:ext cx="5940425" cy="3166110"/>
+                    </a:xfrm>
+                    <a:prstGeom prst="rect">
+                      <a:avLst/>
+                    </a:prstGeom>
+                  </pic:spPr>
+                </pic:pic>
+              </a:graphicData>
+            </a:graphic>
+          </wp:inline>
+        </w:drawing>
+      </w:r>
+    </w:p>
+    <w:p>
+      <w:pPr>
+        <w:ind w:firstLine="0"/>
+        <w:rPr>
+          <w:rFonts w:cs="Times New Roman"/>
+          <w:szCs w:val="28"/>
+          <w:lang w:val="uk-UA"/>
+        </w:rPr>
+      </w:pPr>
+      <w:r>
+        <w:rPr>
+          <w:rFonts w:cs="Times New Roman"/>
+          <w:szCs w:val="28"/>
+          <w:lang w:val="uk-UA"/>
+        </w:rPr>
+        <w:t>Рисунок 2.</w:t>
+      </w:r>
+      <w:r>
+        <w:rPr>
+          <w:rFonts w:cs="Times New Roman"/>
+          <w:szCs w:val="28"/>
+          <w:lang w:val="en-US"/>
+        </w:rPr>
+        <w:t>8</w:t>
+      </w:r>
+      <w:r>
+        <w:rPr>
+          <w:rFonts w:cs="Times New Roman"/>
+          <w:szCs w:val="28"/>
+          <w:lang w:val="uk-UA"/>
+        </w:rPr>
+        <w:t xml:space="preserve"> - </w:t>
+      </w:r>
+      <w:r>
+        <w:rPr>
+          <w:rFonts w:cs="Times New Roman"/>
+          <w:szCs w:val="28"/>
+          <w:lang w:val="uk-UA"/>
+        </w:rPr>
+        <w:t xml:space="preserve">Додання </w:t>
+      </w:r>
+      <w:proofErr w:type="spellStart"/>
+      <w:r>
+        <w:rPr>
+          <w:rFonts w:cs="Times New Roman"/>
+          <w:szCs w:val="28"/>
+          <w:lang w:val="uk-UA"/>
+        </w:rPr>
+        <w:t>Отчету</w:t>
+      </w:r>
+      <w:proofErr w:type="spellEnd"/>
+      <w:r>
+        <w:rPr>
+          <w:rFonts w:cs="Times New Roman"/>
+          <w:szCs w:val="28"/>
+          <w:lang w:val="uk-UA"/>
+        </w:rPr>
+        <w:t xml:space="preserve"> до </w:t>
+      </w:r>
+      <w:proofErr w:type="spellStart"/>
+      <w:r>
+        <w:rPr>
+          <w:rFonts w:cs="Times New Roman"/>
+          <w:szCs w:val="28"/>
+          <w:lang w:val="uk-UA"/>
+        </w:rPr>
+        <w:t>Репозиторія</w:t>
+      </w:r>
+      <w:proofErr w:type="spellEnd"/>
+      <w:r>
+        <w:rPr>
+          <w:rFonts w:cs="Times New Roman"/>
+          <w:szCs w:val="28"/>
+          <w:lang w:val="uk-UA"/>
+        </w:rPr>
+        <w:t xml:space="preserve"> </w:t>
+      </w:r>
+    </w:p>
+    <w:p>
+      <w:pPr>
+        <w:ind w:firstLine="0"/>
+        <w:rPr>
+          <w:rFonts w:cs="Times New Roman"/>
+          <w:szCs w:val="28"/>
+          <w:lang w:val="uk-UA"/>
+        </w:rPr>
+      </w:pPr>
+    </w:p>
+    <w:p>
+      <w:pPr>
+        <w:ind w:firstLine="0"/>
+        <w:rPr>
+          <w:rFonts w:cs="Times New Roman"/>
+          <w:szCs w:val="28"/>
+          <w:lang w:val="uk-UA"/>
+        </w:rPr>
+      </w:pPr>
+      <w:r>
+        <w:rPr>
+          <w:noProof/>
+          <w:lang w:eastAsia="ru-RU"/>
+        </w:rPr>
+        <w:drawing>
+          <wp:inline distT="0" distB="0" distL="0" distR="0" wp14:anchorId="19220981" wp14:editId="077B2BC7">
+            <wp:extent cx="5940425" cy="3166110"/>
+            <wp:effectExtent l="0" t="0" r="3175" b="0"/>
+            <wp:docPr id="5" name="Рисунок 5"/>
+            <wp:cNvGraphicFramePr>
+              <a:graphicFrameLocks xmlns:a="http://schemas.openxmlformats.org/drawingml/2006/main" noChangeAspect="1"/>
+            </wp:cNvGraphicFramePr>
+            <a:graphic xmlns:a="http://schemas.openxmlformats.org/drawingml/2006/main">
+              <a:graphicData uri="http://schemas.openxmlformats.org/drawingml/2006/picture">
+                <pic:pic xmlns:pic="http://schemas.openxmlformats.org/drawingml/2006/picture">
+                  <pic:nvPicPr>
+                    <pic:cNvPr id="1" name=""/>
+                    <pic:cNvPicPr/>
+                  </pic:nvPicPr>
+                  <pic:blipFill>
+                    <a:blip r:embed="rId11"/>
+                    <a:stretch>
+                      <a:fillRect/>
+                    </a:stretch>
+                  </pic:blipFill>
+                  <pic:spPr>
+                    <a:xfrm>
+                      <a:off x="0" y="0"/>
+                      <a:ext cx="5940425" cy="3166110"/>
+                    </a:xfrm>
+                    <a:prstGeom prst="rect">
+                      <a:avLst/>
+                    </a:prstGeom>
+                  </pic:spPr>
+                </pic:pic>
+              </a:graphicData>
+            </a:graphic>
+          </wp:inline>
+        </w:drawing>
+      </w:r>
+    </w:p>
+    <w:p>
+      <w:pPr>
+        <w:ind w:firstLine="567"/>
         <w:jc w:val="left"/>
         <w:rPr>
-          <w:rFonts w:cs="Times New Roman"/>
-          <w:b/>
-          <w:szCs w:val="28"/>
-          <w:lang w:val="uk-UA"/>
-        </w:rPr>
-      </w:pPr>
-    </w:p>
-    <w:p>
-      <w:pPr>
+          <w:szCs w:val="28"/>
+        </w:rPr>
+      </w:pPr>
+      <w:r>
+        <w:rPr>
+          <w:rFonts w:cs="Times New Roman"/>
+          <w:szCs w:val="28"/>
+          <w:lang w:val="uk-UA"/>
+        </w:rPr>
+        <w:t>Рисунок 2.</w:t>
+      </w:r>
+      <w:r>
+        <w:rPr>
+          <w:rFonts w:cs="Times New Roman"/>
+          <w:szCs w:val="28"/>
+        </w:rPr>
+        <w:t>9</w:t>
+      </w:r>
+      <w:r>
+        <w:rPr>
+          <w:rFonts w:cs="Times New Roman"/>
+          <w:szCs w:val="28"/>
+        </w:rPr>
+        <w:t xml:space="preserve"> - </w:t>
+      </w:r>
+      <w:proofErr w:type="spellStart"/>
+      <w:r>
+        <w:rPr>
+          <w:szCs w:val="28"/>
+        </w:rPr>
+        <w:t>Bідправлення</w:t>
+      </w:r>
+      <w:proofErr w:type="spellEnd"/>
+      <w:r>
+        <w:rPr>
+          <w:szCs w:val="28"/>
+        </w:rPr>
+        <w:t xml:space="preserve"> </w:t>
+      </w:r>
+      <w:proofErr w:type="spellStart"/>
+      <w:r>
+        <w:rPr>
+          <w:szCs w:val="28"/>
+        </w:rPr>
+        <w:t>даних</w:t>
+      </w:r>
+      <w:proofErr w:type="spellEnd"/>
+      <w:r>
+        <w:rPr>
+          <w:szCs w:val="28"/>
+        </w:rPr>
+        <w:t xml:space="preserve"> до </w:t>
+      </w:r>
+      <w:proofErr w:type="spellStart"/>
+      <w:r>
+        <w:rPr>
+          <w:szCs w:val="28"/>
+        </w:rPr>
+        <w:t>вказаної</w:t>
+      </w:r>
+      <w:proofErr w:type="spellEnd"/>
+      <w:r>
+        <w:rPr>
+          <w:szCs w:val="28"/>
+        </w:rPr>
+        <w:t xml:space="preserve"> </w:t>
+      </w:r>
+      <w:proofErr w:type="spellStart"/>
+      <w:r>
+        <w:rPr>
+          <w:szCs w:val="28"/>
+        </w:rPr>
+        <w:t>гілки</w:t>
+      </w:r>
+      <w:proofErr w:type="spellEnd"/>
+      <w:r>
+        <w:rPr>
+          <w:szCs w:val="28"/>
+        </w:rPr>
+        <w:t xml:space="preserve"> </w:t>
+      </w:r>
+      <w:proofErr w:type="spellStart"/>
+      <w:r>
+        <w:rPr>
+          <w:szCs w:val="28"/>
+        </w:rPr>
+        <w:t>віддаленого</w:t>
+      </w:r>
+      <w:proofErr w:type="spellEnd"/>
+      <w:r>
+        <w:rPr>
+          <w:szCs w:val="28"/>
+        </w:rPr>
+        <w:t xml:space="preserve"> </w:t>
+      </w:r>
+      <w:proofErr w:type="spellStart"/>
+      <w:r>
+        <w:rPr>
+          <w:szCs w:val="28"/>
+        </w:rPr>
+        <w:t>репозиторію</w:t>
+      </w:r>
+      <w:proofErr w:type="spellEnd"/>
+    </w:p>
+    <w:p>
+      <w:pPr>
+        <w:ind w:firstLine="567"/>
         <w:jc w:val="left"/>
         <w:rPr>
-          <w:rFonts w:cs="Times New Roman"/>
-          <w:b/>
-          <w:szCs w:val="28"/>
-          <w:lang w:val="uk-UA"/>
-        </w:rPr>
-      </w:pPr>
-    </w:p>
-    <w:p>
-      <w:pPr>
+          <w:szCs w:val="28"/>
+        </w:rPr>
+      </w:pPr>
+      <w:r>
+        <w:rPr>
+          <w:noProof/>
+          <w:lang w:eastAsia="ru-RU"/>
+        </w:rPr>
+        <w:lastRenderedPageBreak/>
+        <w:drawing>
+          <wp:inline distT="0" distB="0" distL="0" distR="0" wp14:anchorId="3EAAB752" wp14:editId="46C61FFD">
+            <wp:extent cx="5940425" cy="3166110"/>
+            <wp:effectExtent l="0" t="0" r="3175" b="0"/>
+            <wp:docPr id="2" name="Рисунок 2"/>
+            <wp:cNvGraphicFramePr>
+              <a:graphicFrameLocks xmlns:a="http://schemas.openxmlformats.org/drawingml/2006/main" noChangeAspect="1"/>
+            </wp:cNvGraphicFramePr>
+            <a:graphic xmlns:a="http://schemas.openxmlformats.org/drawingml/2006/main">
+              <a:graphicData uri="http://schemas.openxmlformats.org/drawingml/2006/picture">
+                <pic:pic xmlns:pic="http://schemas.openxmlformats.org/drawingml/2006/picture">
+                  <pic:nvPicPr>
+                    <pic:cNvPr id="1" name=""/>
+                    <pic:cNvPicPr/>
+                  </pic:nvPicPr>
+                  <pic:blipFill>
+                    <a:blip r:embed="rId12"/>
+                    <a:stretch>
+                      <a:fillRect/>
+                    </a:stretch>
+                  </pic:blipFill>
+                  <pic:spPr>
+                    <a:xfrm>
+                      <a:off x="0" y="0"/>
+                      <a:ext cx="5940425" cy="3166110"/>
+                    </a:xfrm>
+                    <a:prstGeom prst="rect">
+                      <a:avLst/>
+                    </a:prstGeom>
+                  </pic:spPr>
+                </pic:pic>
+              </a:graphicData>
+            </a:graphic>
+          </wp:inline>
+        </w:drawing>
+      </w:r>
+    </w:p>
+    <w:p>
+      <w:pPr>
+        <w:ind w:firstLine="567"/>
         <w:jc w:val="left"/>
         <w:rPr>
           <w:rFonts w:cs="Times New Roman"/>
-          <w:b/>
-          <w:szCs w:val="28"/>
-          <w:lang w:val="uk-UA"/>
-        </w:rPr>
-      </w:pPr>
-    </w:p>
-    <w:p>
-      <w:pPr>
+          <w:szCs w:val="28"/>
+          <w:lang w:val="uk-UA"/>
+        </w:rPr>
+      </w:pPr>
+      <w:r>
+        <w:rPr>
+          <w:rFonts w:cs="Times New Roman"/>
+          <w:szCs w:val="28"/>
+          <w:lang w:val="uk-UA"/>
+        </w:rPr>
+        <w:t>Рисунок 2.</w:t>
+      </w:r>
+      <w:r>
+        <w:rPr>
+          <w:rFonts w:cs="Times New Roman"/>
+          <w:szCs w:val="28"/>
+        </w:rPr>
+        <w:t xml:space="preserve">10 – </w:t>
+      </w:r>
+      <w:proofErr w:type="spellStart"/>
+      <w:r>
+        <w:rPr>
+          <w:rFonts w:cs="Times New Roman"/>
+          <w:szCs w:val="28"/>
+          <w:lang w:val="uk-UA"/>
+        </w:rPr>
+        <w:t>Підлючаюсь</w:t>
+      </w:r>
+      <w:proofErr w:type="spellEnd"/>
+      <w:r>
+        <w:rPr>
+          <w:rFonts w:cs="Times New Roman"/>
+          <w:szCs w:val="28"/>
+          <w:lang w:val="uk-UA"/>
+        </w:rPr>
+        <w:t xml:space="preserve"> до </w:t>
+      </w:r>
+      <w:proofErr w:type="spellStart"/>
+      <w:r>
+        <w:rPr>
+          <w:rFonts w:cs="Times New Roman"/>
+          <w:szCs w:val="28"/>
+          <w:lang w:val="uk-UA"/>
+        </w:rPr>
+        <w:t>до</w:t>
+      </w:r>
+      <w:proofErr w:type="spellEnd"/>
+      <w:r>
+        <w:rPr>
+          <w:rFonts w:cs="Times New Roman"/>
+          <w:szCs w:val="28"/>
+          <w:lang w:val="uk-UA"/>
+        </w:rPr>
+        <w:t xml:space="preserve"> </w:t>
+      </w:r>
+      <w:proofErr w:type="spellStart"/>
+      <w:r>
+        <w:rPr>
+          <w:rFonts w:cs="Times New Roman"/>
+          <w:szCs w:val="28"/>
+          <w:lang w:val="uk-UA"/>
+        </w:rPr>
+        <w:t>репозиторія</w:t>
+      </w:r>
+      <w:proofErr w:type="spellEnd"/>
+      <w:r>
+        <w:rPr>
+          <w:rFonts w:cs="Times New Roman"/>
+          <w:szCs w:val="28"/>
+          <w:lang w:val="uk-UA"/>
+        </w:rPr>
+        <w:t xml:space="preserve"> викладача</w:t>
+      </w:r>
+    </w:p>
+    <w:p>
+      <w:pPr>
+        <w:ind w:firstLine="567"/>
         <w:jc w:val="left"/>
         <w:rPr>
-          <w:rFonts w:cs="Times New Roman"/>
-          <w:b/>
-          <w:szCs w:val="28"/>
-          <w:lang w:val="uk-UA"/>
-        </w:rPr>
-      </w:pPr>
-    </w:p>
-    <w:p>
-      <w:pPr>
+          <w:szCs w:val="28"/>
+          <w:lang w:val="uk-UA"/>
+        </w:rPr>
+      </w:pPr>
+      <w:r>
+        <w:rPr>
+          <w:noProof/>
+          <w:lang w:eastAsia="ru-RU"/>
+        </w:rPr>
+        <w:drawing>
+          <wp:inline distT="0" distB="0" distL="0" distR="0" wp14:anchorId="26E628CD" wp14:editId="351C8A64">
+            <wp:extent cx="5940425" cy="3166110"/>
+            <wp:effectExtent l="0" t="0" r="3175" b="0"/>
+            <wp:docPr id="7" name="Рисунок 7"/>
+            <wp:cNvGraphicFramePr>
+              <a:graphicFrameLocks xmlns:a="http://schemas.openxmlformats.org/drawingml/2006/main" noChangeAspect="1"/>
+            </wp:cNvGraphicFramePr>
+            <a:graphic xmlns:a="http://schemas.openxmlformats.org/drawingml/2006/main">
+              <a:graphicData uri="http://schemas.openxmlformats.org/drawingml/2006/picture">
+                <pic:pic xmlns:pic="http://schemas.openxmlformats.org/drawingml/2006/picture">
+                  <pic:nvPicPr>
+                    <pic:cNvPr id="1" name=""/>
+                    <pic:cNvPicPr/>
+                  </pic:nvPicPr>
+                  <pic:blipFill>
+                    <a:blip r:embed="rId13"/>
+                    <a:stretch>
+                      <a:fillRect/>
+                    </a:stretch>
+                  </pic:blipFill>
+                  <pic:spPr>
+                    <a:xfrm>
+                      <a:off x="0" y="0"/>
+                      <a:ext cx="5940425" cy="3166110"/>
+                    </a:xfrm>
+                    <a:prstGeom prst="rect">
+                      <a:avLst/>
+                    </a:prstGeom>
+                  </pic:spPr>
+                </pic:pic>
+              </a:graphicData>
+            </a:graphic>
+          </wp:inline>
+        </w:drawing>
+      </w:r>
+    </w:p>
+    <w:p>
+      <w:pPr>
+        <w:ind w:firstLine="567"/>
         <w:jc w:val="left"/>
         <w:rPr>
+          <w:szCs w:val="28"/>
+          <w:lang w:val="uk-UA"/>
+        </w:rPr>
+      </w:pPr>
+      <w:r>
+        <w:rPr>
+          <w:rFonts w:cs="Times New Roman"/>
+          <w:szCs w:val="28"/>
+          <w:lang w:val="uk-UA"/>
+        </w:rPr>
+        <w:t>Рисунок 2.</w:t>
+      </w:r>
+      <w:r>
+        <w:rPr>
+          <w:rFonts w:cs="Times New Roman"/>
+          <w:szCs w:val="28"/>
+        </w:rPr>
+        <w:t xml:space="preserve">11 – </w:t>
+      </w:r>
+      <w:r>
+        <w:rPr>
+          <w:rFonts w:cs="Times New Roman"/>
+          <w:szCs w:val="28"/>
+          <w:lang w:val="uk-UA"/>
+        </w:rPr>
+        <w:t>Відправлення</w:t>
+      </w:r>
+      <w:r>
+        <w:rPr>
+          <w:rFonts w:cs="Times New Roman"/>
+          <w:szCs w:val="28"/>
+          <w:lang w:val="uk-UA"/>
+        </w:rPr>
+        <w:t xml:space="preserve"> змін до репозиторія</w:t>
+      </w:r>
+      <w:bookmarkStart w:id="0" w:name="_GoBack"/>
+      <w:bookmarkEnd w:id="0"/>
+    </w:p>
+    <w:p>
+      <w:pPr>
+        <w:ind w:firstLine="0"/>
+        <w:rPr>
+          <w:rFonts w:cs="Times New Roman"/>
+          <w:szCs w:val="28"/>
+        </w:rPr>
+      </w:pPr>
+    </w:p>
+    <w:p>
+      <w:pPr>
+        <w:ind w:firstLine="0"/>
+        <w:rPr>
+          <w:rFonts w:cs="Times New Roman"/>
+          <w:szCs w:val="28"/>
+          <w:lang w:val="uk-UA"/>
+        </w:rPr>
+      </w:pPr>
+      <w:r>
+        <w:rPr>
+          <w:noProof/>
+          <w:lang w:eastAsia="ru-RU"/>
+        </w:rPr>
+        <w:lastRenderedPageBreak/>
+        <w:drawing>
+          <wp:inline distT="0" distB="0" distL="0" distR="0" wp14:anchorId="7FCC8EE8" wp14:editId="2796587A">
+            <wp:extent cx="5940425" cy="3166110"/>
+            <wp:effectExtent l="0" t="0" r="3175" b="0"/>
+            <wp:docPr id="8" name="Рисунок 8"/>
+            <wp:cNvGraphicFramePr>
+              <a:graphicFrameLocks xmlns:a="http://schemas.openxmlformats.org/drawingml/2006/main" noChangeAspect="1"/>
+            </wp:cNvGraphicFramePr>
+            <a:graphic xmlns:a="http://schemas.openxmlformats.org/drawingml/2006/main">
+              <a:graphicData uri="http://schemas.openxmlformats.org/drawingml/2006/picture">
+                <pic:pic xmlns:pic="http://schemas.openxmlformats.org/drawingml/2006/picture">
+                  <pic:nvPicPr>
+                    <pic:cNvPr id="1" name=""/>
+                    <pic:cNvPicPr/>
+                  </pic:nvPicPr>
+                  <pic:blipFill>
+                    <a:blip r:embed="rId14"/>
+                    <a:stretch>
+                      <a:fillRect/>
+                    </a:stretch>
+                  </pic:blipFill>
+                  <pic:spPr>
+                    <a:xfrm>
+                      <a:off x="0" y="0"/>
+                      <a:ext cx="5940425" cy="3166110"/>
+                    </a:xfrm>
+                    <a:prstGeom prst="rect">
+                      <a:avLst/>
+                    </a:prstGeom>
+                  </pic:spPr>
+                </pic:pic>
+              </a:graphicData>
+            </a:graphic>
+          </wp:inline>
+        </w:drawing>
+      </w:r>
+    </w:p>
+    <w:p>
+      <w:pPr>
+        <w:ind w:firstLine="0"/>
+        <w:rPr>
+          <w:rFonts w:cs="Times New Roman"/>
+          <w:b/>
+          <w:szCs w:val="28"/>
+          <w:lang w:val="uk-UA"/>
+        </w:rPr>
+      </w:pPr>
+    </w:p>
+    <w:p>
+      <w:pPr>
+        <w:ind w:firstLine="0"/>
+        <w:rPr>
+          <w:rFonts w:cs="Times New Roman"/>
+          <w:szCs w:val="28"/>
+          <w:lang w:val="uk-UA"/>
+        </w:rPr>
+      </w:pPr>
+      <w:r>
+        <w:rPr>
+          <w:rFonts w:cs="Times New Roman"/>
+          <w:szCs w:val="28"/>
+          <w:lang w:val="uk-UA"/>
+        </w:rPr>
+        <w:t>Рисунок 2.12</w:t>
+      </w:r>
+      <w:r>
+        <w:rPr>
+          <w:rFonts w:cs="Times New Roman"/>
+          <w:szCs w:val="28"/>
+          <w:lang w:val="uk-UA"/>
+        </w:rPr>
+        <w:t xml:space="preserve"> - </w:t>
+      </w:r>
+      <w:r>
+        <w:rPr>
+          <w:rFonts w:cs="Times New Roman"/>
+          <w:szCs w:val="28"/>
+          <w:lang w:val="uk-UA"/>
+        </w:rPr>
+        <w:t>Перевіряємо</w:t>
+      </w:r>
+    </w:p>
+    <w:p>
+      <w:pPr>
+        <w:ind w:firstLine="0"/>
+        <w:rPr>
+          <w:rFonts w:cs="Times New Roman"/>
+          <w:szCs w:val="28"/>
+          <w:lang w:val="uk-UA"/>
+        </w:rPr>
+      </w:pPr>
+    </w:p>
+    <w:p>
+      <w:pPr>
+        <w:ind w:firstLine="0"/>
+        <w:rPr>
+          <w:rFonts w:cs="Times New Roman"/>
+          <w:szCs w:val="28"/>
+          <w:lang w:val="uk-UA"/>
+        </w:rPr>
+      </w:pPr>
+    </w:p>
+    <w:p>
+      <w:pPr>
+        <w:ind w:firstLine="0"/>
+        <w:rPr>
+          <w:rFonts w:cs="Times New Roman"/>
+          <w:szCs w:val="28"/>
+          <w:lang w:val="uk-UA"/>
+        </w:rPr>
+      </w:pPr>
+    </w:p>
+    <w:p>
+      <w:pPr>
+        <w:ind w:firstLine="0"/>
+        <w:rPr>
+          <w:rFonts w:cs="Times New Roman"/>
+          <w:szCs w:val="28"/>
+          <w:lang w:val="uk-UA"/>
+        </w:rPr>
+      </w:pPr>
+    </w:p>
+    <w:p>
+      <w:pPr>
+        <w:ind w:firstLine="0"/>
+        <w:rPr>
+          <w:rFonts w:cs="Times New Roman"/>
+          <w:szCs w:val="28"/>
+          <w:lang w:val="uk-UA"/>
+        </w:rPr>
+      </w:pPr>
+    </w:p>
+    <w:p>
+      <w:pPr>
+        <w:ind w:firstLine="0"/>
+        <w:rPr>
+          <w:rFonts w:cs="Times New Roman"/>
+          <w:szCs w:val="28"/>
+          <w:lang w:val="uk-UA"/>
+        </w:rPr>
+      </w:pPr>
+    </w:p>
+    <w:p>
+      <w:pPr>
+        <w:ind w:firstLine="0"/>
+        <w:rPr>
+          <w:rFonts w:cs="Times New Roman"/>
+          <w:szCs w:val="28"/>
+          <w:lang w:val="uk-UA"/>
+        </w:rPr>
+      </w:pPr>
+    </w:p>
+    <w:p>
+      <w:pPr>
+        <w:ind w:firstLine="0"/>
+        <w:rPr>
+          <w:rFonts w:cs="Times New Roman"/>
+          <w:szCs w:val="28"/>
+          <w:lang w:val="uk-UA"/>
+        </w:rPr>
+      </w:pPr>
+    </w:p>
+    <w:p>
+      <w:pPr>
+        <w:ind w:firstLine="0"/>
+        <w:rPr>
+          <w:rFonts w:cs="Times New Roman"/>
+          <w:szCs w:val="28"/>
+          <w:lang w:val="uk-UA"/>
+        </w:rPr>
+      </w:pPr>
+    </w:p>
+    <w:p>
+      <w:pPr>
+        <w:ind w:firstLine="0"/>
+        <w:rPr>
+          <w:rFonts w:cs="Times New Roman"/>
+          <w:szCs w:val="28"/>
+          <w:lang w:val="uk-UA"/>
+        </w:rPr>
+      </w:pPr>
+    </w:p>
+    <w:p>
+      <w:pPr>
+        <w:jc w:val="left"/>
+        <w:rPr>
+          <w:rFonts w:cs="Times New Roman"/>
+          <w:b/>
+          <w:szCs w:val="28"/>
+          <w:lang w:val="uk-UA"/>
+        </w:rPr>
+      </w:pPr>
+    </w:p>
+    <w:p>
+      <w:pPr>
+        <w:jc w:val="left"/>
+        <w:rPr>
+          <w:rFonts w:cs="Times New Roman"/>
+          <w:b/>
+          <w:szCs w:val="28"/>
+          <w:lang w:val="uk-UA"/>
+        </w:rPr>
+      </w:pPr>
+    </w:p>
+    <w:p>
+      <w:pPr>
+        <w:jc w:val="left"/>
+        <w:rPr>
+          <w:rFonts w:cs="Times New Roman"/>
+          <w:b/>
+          <w:szCs w:val="28"/>
+          <w:lang w:val="uk-UA"/>
+        </w:rPr>
+      </w:pPr>
+    </w:p>
+    <w:p>
+      <w:pPr>
+        <w:jc w:val="left"/>
+        <w:rPr>
+          <w:rFonts w:cs="Times New Roman"/>
+          <w:b/>
+          <w:szCs w:val="28"/>
+          <w:lang w:val="uk-UA"/>
+        </w:rPr>
+      </w:pPr>
+    </w:p>
+    <w:p>
+      <w:pPr>
+        <w:jc w:val="left"/>
+        <w:rPr>
           <w:rFonts w:cs="Times New Roman"/>
           <w:b/>
           <w:szCs w:val="28"/>
@@ -4607,6 +5634,7 @@
           <w:szCs w:val="28"/>
           <w:lang w:val="uk-UA"/>
         </w:rPr>
+        <w:lastRenderedPageBreak/>
         <w:t>Відповідь</w:t>
       </w:r>
       <w:r>
@@ -4614,7 +5642,279 @@
           <w:rFonts w:cs="Times New Roman"/>
           <w:szCs w:val="28"/>
         </w:rPr>
-        <w:t>: Система контролю версій - це система, що записує зміни у файл або набір файлів протягом деякого часу, так що ви зможете повернутися до певної версії пізнише.</w:t>
+        <w:t xml:space="preserve">: Система контролю </w:t>
+      </w:r>
+      <w:proofErr w:type="spellStart"/>
+      <w:r>
+        <w:rPr>
+          <w:rFonts w:cs="Times New Roman"/>
+          <w:szCs w:val="28"/>
+        </w:rPr>
+        <w:t>версій</w:t>
+      </w:r>
+      <w:proofErr w:type="spellEnd"/>
+      <w:r>
+        <w:rPr>
+          <w:rFonts w:cs="Times New Roman"/>
+          <w:szCs w:val="28"/>
+        </w:rPr>
+        <w:t xml:space="preserve"> - </w:t>
+      </w:r>
+      <w:proofErr w:type="spellStart"/>
+      <w:r>
+        <w:rPr>
+          <w:rFonts w:cs="Times New Roman"/>
+          <w:szCs w:val="28"/>
+        </w:rPr>
+        <w:t>це</w:t>
+      </w:r>
+      <w:proofErr w:type="spellEnd"/>
+      <w:r>
+        <w:rPr>
+          <w:rFonts w:cs="Times New Roman"/>
+          <w:szCs w:val="28"/>
+        </w:rPr>
+        <w:t xml:space="preserve"> система, </w:t>
+      </w:r>
+      <w:proofErr w:type="spellStart"/>
+      <w:r>
+        <w:rPr>
+          <w:rFonts w:cs="Times New Roman"/>
+          <w:szCs w:val="28"/>
+        </w:rPr>
+        <w:t>що</w:t>
+      </w:r>
+      <w:proofErr w:type="spellEnd"/>
+      <w:r>
+        <w:rPr>
+          <w:rFonts w:cs="Times New Roman"/>
+          <w:szCs w:val="28"/>
+        </w:rPr>
+        <w:t xml:space="preserve"> </w:t>
+      </w:r>
+      <w:proofErr w:type="spellStart"/>
+      <w:r>
+        <w:rPr>
+          <w:rFonts w:cs="Times New Roman"/>
+          <w:szCs w:val="28"/>
+        </w:rPr>
+        <w:t>записує</w:t>
+      </w:r>
+      <w:proofErr w:type="spellEnd"/>
+      <w:r>
+        <w:rPr>
+          <w:rFonts w:cs="Times New Roman"/>
+          <w:szCs w:val="28"/>
+        </w:rPr>
+        <w:t xml:space="preserve"> </w:t>
+      </w:r>
+      <w:proofErr w:type="spellStart"/>
+      <w:r>
+        <w:rPr>
+          <w:rFonts w:cs="Times New Roman"/>
+          <w:szCs w:val="28"/>
+        </w:rPr>
+        <w:t>зміни</w:t>
+      </w:r>
+      <w:proofErr w:type="spellEnd"/>
+      <w:r>
+        <w:rPr>
+          <w:rFonts w:cs="Times New Roman"/>
+          <w:szCs w:val="28"/>
+        </w:rPr>
+        <w:t xml:space="preserve"> у файл </w:t>
+      </w:r>
+      <w:proofErr w:type="spellStart"/>
+      <w:r>
+        <w:rPr>
+          <w:rFonts w:cs="Times New Roman"/>
+          <w:szCs w:val="28"/>
+        </w:rPr>
+        <w:t>або</w:t>
+      </w:r>
+      <w:proofErr w:type="spellEnd"/>
+      <w:r>
+        <w:rPr>
+          <w:rFonts w:cs="Times New Roman"/>
+          <w:szCs w:val="28"/>
+        </w:rPr>
+        <w:t xml:space="preserve"> </w:t>
+      </w:r>
+      <w:proofErr w:type="spellStart"/>
+      <w:r>
+        <w:rPr>
+          <w:rFonts w:cs="Times New Roman"/>
+          <w:szCs w:val="28"/>
+        </w:rPr>
+        <w:t>набір</w:t>
+      </w:r>
+      <w:proofErr w:type="spellEnd"/>
+      <w:r>
+        <w:rPr>
+          <w:rFonts w:cs="Times New Roman"/>
+          <w:szCs w:val="28"/>
+        </w:rPr>
+        <w:t xml:space="preserve"> </w:t>
+      </w:r>
+      <w:proofErr w:type="spellStart"/>
+      <w:r>
+        <w:rPr>
+          <w:rFonts w:cs="Times New Roman"/>
+          <w:szCs w:val="28"/>
+        </w:rPr>
+        <w:t>файлів</w:t>
+      </w:r>
+      <w:proofErr w:type="spellEnd"/>
+      <w:r>
+        <w:rPr>
+          <w:rFonts w:cs="Times New Roman"/>
+          <w:szCs w:val="28"/>
+        </w:rPr>
+        <w:t xml:space="preserve"> </w:t>
+      </w:r>
+      <w:proofErr w:type="spellStart"/>
+      <w:r>
+        <w:rPr>
+          <w:rFonts w:cs="Times New Roman"/>
+          <w:szCs w:val="28"/>
+        </w:rPr>
+        <w:t>протягом</w:t>
+      </w:r>
+      <w:proofErr w:type="spellEnd"/>
+      <w:r>
+        <w:rPr>
+          <w:rFonts w:cs="Times New Roman"/>
+          <w:szCs w:val="28"/>
+        </w:rPr>
+        <w:t xml:space="preserve"> </w:t>
+      </w:r>
+      <w:proofErr w:type="spellStart"/>
+      <w:r>
+        <w:rPr>
+          <w:rFonts w:cs="Times New Roman"/>
+          <w:szCs w:val="28"/>
+        </w:rPr>
+        <w:t>деякого</w:t>
+      </w:r>
+      <w:proofErr w:type="spellEnd"/>
+      <w:r>
+        <w:rPr>
+          <w:rFonts w:cs="Times New Roman"/>
+          <w:szCs w:val="28"/>
+        </w:rPr>
+        <w:t xml:space="preserve"> часу, так </w:t>
+      </w:r>
+      <w:proofErr w:type="spellStart"/>
+      <w:r>
+        <w:rPr>
+          <w:rFonts w:cs="Times New Roman"/>
+          <w:szCs w:val="28"/>
+        </w:rPr>
+        <w:t>що</w:t>
+      </w:r>
+      <w:proofErr w:type="spellEnd"/>
+      <w:r>
+        <w:rPr>
+          <w:rFonts w:cs="Times New Roman"/>
+          <w:szCs w:val="28"/>
+        </w:rPr>
+        <w:t xml:space="preserve"> </w:t>
+      </w:r>
+      <w:proofErr w:type="spellStart"/>
+      <w:r>
+        <w:rPr>
+          <w:rFonts w:cs="Times New Roman"/>
+          <w:szCs w:val="28"/>
+        </w:rPr>
+        <w:t>ви</w:t>
+      </w:r>
+      <w:proofErr w:type="spellEnd"/>
+      <w:r>
+        <w:rPr>
+          <w:rFonts w:cs="Times New Roman"/>
+          <w:szCs w:val="28"/>
+        </w:rPr>
+        <w:t xml:space="preserve"> </w:t>
+      </w:r>
+      <w:proofErr w:type="spellStart"/>
+      <w:r>
+        <w:rPr>
+          <w:rFonts w:cs="Times New Roman"/>
+          <w:szCs w:val="28"/>
+        </w:rPr>
+        <w:t>зможете</w:t>
+      </w:r>
+      <w:proofErr w:type="spellEnd"/>
+      <w:r>
+        <w:rPr>
+          <w:rFonts w:cs="Times New Roman"/>
+          <w:szCs w:val="28"/>
+        </w:rPr>
+        <w:t xml:space="preserve"> </w:t>
+      </w:r>
+      <w:proofErr w:type="spellStart"/>
+      <w:r>
+        <w:rPr>
+          <w:rFonts w:cs="Times New Roman"/>
+          <w:szCs w:val="28"/>
+        </w:rPr>
+        <w:t>повернутися</w:t>
+      </w:r>
+      <w:proofErr w:type="spellEnd"/>
+      <w:r>
+        <w:rPr>
+          <w:rFonts w:cs="Times New Roman"/>
+          <w:szCs w:val="28"/>
+        </w:rPr>
+        <w:t xml:space="preserve"> до </w:t>
+      </w:r>
+      <w:proofErr w:type="spellStart"/>
+      <w:r>
+        <w:rPr>
+          <w:rFonts w:cs="Times New Roman"/>
+          <w:szCs w:val="28"/>
+        </w:rPr>
+        <w:t>певної</w:t>
+      </w:r>
+      <w:proofErr w:type="spellEnd"/>
+      <w:r>
+        <w:rPr>
+          <w:rFonts w:cs="Times New Roman"/>
+          <w:szCs w:val="28"/>
+        </w:rPr>
+        <w:t xml:space="preserve"> </w:t>
+      </w:r>
+      <w:proofErr w:type="spellStart"/>
+      <w:r>
+        <w:rPr>
+          <w:rFonts w:cs="Times New Roman"/>
+          <w:szCs w:val="28"/>
+        </w:rPr>
+        <w:t>версії</w:t>
+      </w:r>
+      <w:proofErr w:type="spellEnd"/>
+      <w:r>
+        <w:rPr>
+          <w:rFonts w:cs="Times New Roman"/>
+          <w:szCs w:val="28"/>
+        </w:rPr>
+        <w:t xml:space="preserve"> </w:t>
+      </w:r>
+      <w:proofErr w:type="spellStart"/>
+      <w:r>
+        <w:rPr>
+          <w:rFonts w:cs="Times New Roman"/>
+          <w:szCs w:val="28"/>
+        </w:rPr>
+        <w:t>пізнише</w:t>
+      </w:r>
+      <w:proofErr w:type="spellEnd"/>
+      <w:r>
+        <w:rPr>
+          <w:rFonts w:cs="Times New Roman"/>
+          <w:szCs w:val="28"/>
+        </w:rPr>
+        <w:t>.</w:t>
       </w:r>
     </w:p>
     <w:p>
@@ -4649,13 +5949,47 @@
           <w:szCs w:val="28"/>
         </w:rPr>
       </w:pPr>
-      <w:r>
-        <w:rPr>
-          <w:rFonts w:cs="Times New Roman"/>
-          <w:szCs w:val="28"/>
-        </w:rPr>
-        <w:t>Локальні системи контролю версій</w:t>
-      </w:r>
+      <w:proofErr w:type="spellStart"/>
+      <w:r>
+        <w:rPr>
+          <w:rFonts w:cs="Times New Roman"/>
+          <w:szCs w:val="28"/>
+        </w:rPr>
+        <w:t>Локальні</w:t>
+      </w:r>
+      <w:proofErr w:type="spellEnd"/>
+      <w:r>
+        <w:rPr>
+          <w:rFonts w:cs="Times New Roman"/>
+          <w:szCs w:val="28"/>
+        </w:rPr>
+        <w:t xml:space="preserve"> </w:t>
+      </w:r>
+      <w:proofErr w:type="spellStart"/>
+      <w:r>
+        <w:rPr>
+          <w:rFonts w:cs="Times New Roman"/>
+          <w:szCs w:val="28"/>
+        </w:rPr>
+        <w:t>системи</w:t>
+      </w:r>
+      <w:proofErr w:type="spellEnd"/>
+      <w:r>
+        <w:rPr>
+          <w:rFonts w:cs="Times New Roman"/>
+          <w:szCs w:val="28"/>
+        </w:rPr>
+        <w:t xml:space="preserve"> контролю </w:t>
+      </w:r>
+      <w:proofErr w:type="spellStart"/>
+      <w:r>
+        <w:rPr>
+          <w:rFonts w:cs="Times New Roman"/>
+          <w:szCs w:val="28"/>
+        </w:rPr>
+        <w:t>версій</w:t>
+      </w:r>
+      <w:proofErr w:type="spellEnd"/>
     </w:p>
     <w:p>
       <w:pPr>
@@ -4665,13 +5999,47 @@
           <w:szCs w:val="28"/>
         </w:rPr>
       </w:pPr>
-      <w:r>
-        <w:rPr>
-          <w:rFonts w:cs="Times New Roman"/>
-          <w:szCs w:val="28"/>
-        </w:rPr>
-        <w:t>Централізовані системи контролю версій</w:t>
-      </w:r>
+      <w:proofErr w:type="spellStart"/>
+      <w:r>
+        <w:rPr>
+          <w:rFonts w:cs="Times New Roman"/>
+          <w:szCs w:val="28"/>
+        </w:rPr>
+        <w:t>Централізовані</w:t>
+      </w:r>
+      <w:proofErr w:type="spellEnd"/>
+      <w:r>
+        <w:rPr>
+          <w:rFonts w:cs="Times New Roman"/>
+          <w:szCs w:val="28"/>
+        </w:rPr>
+        <w:t xml:space="preserve"> </w:t>
+      </w:r>
+      <w:proofErr w:type="spellStart"/>
+      <w:r>
+        <w:rPr>
+          <w:rFonts w:cs="Times New Roman"/>
+          <w:szCs w:val="28"/>
+        </w:rPr>
+        <w:t>системи</w:t>
+      </w:r>
+      <w:proofErr w:type="spellEnd"/>
+      <w:r>
+        <w:rPr>
+          <w:rFonts w:cs="Times New Roman"/>
+          <w:szCs w:val="28"/>
+        </w:rPr>
+        <w:t xml:space="preserve"> контролю </w:t>
+      </w:r>
+      <w:proofErr w:type="spellStart"/>
+      <w:r>
+        <w:rPr>
+          <w:rFonts w:cs="Times New Roman"/>
+          <w:szCs w:val="28"/>
+        </w:rPr>
+        <w:t>версій</w:t>
+      </w:r>
+      <w:proofErr w:type="spellEnd"/>
     </w:p>
     <w:p>
       <w:pPr>
@@ -4681,13 +6049,55 @@
           <w:szCs w:val="28"/>
         </w:rPr>
       </w:pPr>
-      <w:r>
-        <w:rPr>
-          <w:rFonts w:cs="Times New Roman"/>
-          <w:szCs w:val="28"/>
-        </w:rPr>
-        <w:t>Децентралізовані системи контролю версій(</w:t>
-      </w:r>
+      <w:proofErr w:type="spellStart"/>
+      <w:r>
+        <w:rPr>
+          <w:rFonts w:cs="Times New Roman"/>
+          <w:szCs w:val="28"/>
+        </w:rPr>
+        <w:t>Децентралізовані</w:t>
+      </w:r>
+      <w:proofErr w:type="spellEnd"/>
+      <w:r>
+        <w:rPr>
+          <w:rFonts w:cs="Times New Roman"/>
+          <w:szCs w:val="28"/>
+        </w:rPr>
+        <w:t xml:space="preserve"> </w:t>
+      </w:r>
+      <w:proofErr w:type="spellStart"/>
+      <w:r>
+        <w:rPr>
+          <w:rFonts w:cs="Times New Roman"/>
+          <w:szCs w:val="28"/>
+        </w:rPr>
+        <w:t>системи</w:t>
+      </w:r>
+      <w:proofErr w:type="spellEnd"/>
+      <w:r>
+        <w:rPr>
+          <w:rFonts w:cs="Times New Roman"/>
+          <w:szCs w:val="28"/>
+        </w:rPr>
+        <w:t xml:space="preserve"> контролю </w:t>
+      </w:r>
+      <w:proofErr w:type="spellStart"/>
+      <w:r>
+        <w:rPr>
+          <w:rFonts w:cs="Times New Roman"/>
+          <w:szCs w:val="28"/>
+        </w:rPr>
+        <w:t>версій</w:t>
+      </w:r>
+      <w:proofErr w:type="spellEnd"/>
+      <w:r>
+        <w:rPr>
+          <w:rFonts w:cs="Times New Roman"/>
+          <w:szCs w:val="28"/>
+        </w:rPr>
+        <w:t>(</w:t>
+      </w:r>
+      <w:proofErr w:type="spellStart"/>
       <w:r>
         <w:rPr>
           <w:rFonts w:cs="Times New Roman"/>
@@ -4696,6 +6106,7 @@
         </w:rPr>
         <w:t>Git</w:t>
       </w:r>
+      <w:proofErr w:type="spellEnd"/>
       <w:r>
         <w:rPr>
           <w:rFonts w:cs="Times New Roman"/>
@@ -4724,13 +6135,149 @@
           <w:szCs w:val="28"/>
         </w:rPr>
       </w:pPr>
-      <w:r>
-        <w:rPr>
-          <w:rFonts w:cs="Times New Roman"/>
-          <w:b/>
-          <w:szCs w:val="28"/>
-        </w:rPr>
-        <w:t>Що таке Репозиторій, які вони бувають, та з яких частин складаються?</w:t>
+      <w:proofErr w:type="spellStart"/>
+      <w:r>
+        <w:rPr>
+          <w:rFonts w:cs="Times New Roman"/>
+          <w:b/>
+          <w:szCs w:val="28"/>
+        </w:rPr>
+        <w:t>Що</w:t>
+      </w:r>
+      <w:proofErr w:type="spellEnd"/>
+      <w:r>
+        <w:rPr>
+          <w:rFonts w:cs="Times New Roman"/>
+          <w:b/>
+          <w:szCs w:val="28"/>
+        </w:rPr>
+        <w:t xml:space="preserve"> </w:t>
+      </w:r>
+      <w:proofErr w:type="spellStart"/>
+      <w:r>
+        <w:rPr>
+          <w:rFonts w:cs="Times New Roman"/>
+          <w:b/>
+          <w:szCs w:val="28"/>
+        </w:rPr>
+        <w:t>таке</w:t>
+      </w:r>
+      <w:proofErr w:type="spellEnd"/>
+      <w:r>
+        <w:rPr>
+          <w:rFonts w:cs="Times New Roman"/>
+          <w:b/>
+          <w:szCs w:val="28"/>
+        </w:rPr>
+        <w:t xml:space="preserve"> </w:t>
+      </w:r>
+      <w:proofErr w:type="spellStart"/>
+      <w:r>
+        <w:rPr>
+          <w:rFonts w:cs="Times New Roman"/>
+          <w:b/>
+          <w:szCs w:val="28"/>
+        </w:rPr>
+        <w:t>Репозиторій</w:t>
+      </w:r>
+      <w:proofErr w:type="spellEnd"/>
+      <w:r>
+        <w:rPr>
+          <w:rFonts w:cs="Times New Roman"/>
+          <w:b/>
+          <w:szCs w:val="28"/>
+        </w:rPr>
+        <w:t xml:space="preserve">, </w:t>
+      </w:r>
+      <w:proofErr w:type="spellStart"/>
+      <w:r>
+        <w:rPr>
+          <w:rFonts w:cs="Times New Roman"/>
+          <w:b/>
+          <w:szCs w:val="28"/>
+        </w:rPr>
+        <w:t>які</w:t>
+      </w:r>
+      <w:proofErr w:type="spellEnd"/>
+      <w:r>
+        <w:rPr>
+          <w:rFonts w:cs="Times New Roman"/>
+          <w:b/>
+          <w:szCs w:val="28"/>
+        </w:rPr>
+        <w:t xml:space="preserve"> вони </w:t>
+      </w:r>
+      <w:proofErr w:type="spellStart"/>
+      <w:r>
+        <w:rPr>
+          <w:rFonts w:cs="Times New Roman"/>
+          <w:b/>
+          <w:szCs w:val="28"/>
+        </w:rPr>
+        <w:t>бувають</w:t>
+      </w:r>
+      <w:proofErr w:type="spellEnd"/>
+      <w:r>
+        <w:rPr>
+          <w:rFonts w:cs="Times New Roman"/>
+          <w:b/>
+          <w:szCs w:val="28"/>
+        </w:rPr>
+        <w:t xml:space="preserve">, та з </w:t>
+      </w:r>
+      <w:proofErr w:type="spellStart"/>
+      <w:r>
+        <w:rPr>
+          <w:rFonts w:cs="Times New Roman"/>
+          <w:b/>
+          <w:szCs w:val="28"/>
+        </w:rPr>
+        <w:t>яких</w:t>
+      </w:r>
+      <w:proofErr w:type="spellEnd"/>
+      <w:r>
+        <w:rPr>
+          <w:rFonts w:cs="Times New Roman"/>
+          <w:b/>
+          <w:szCs w:val="28"/>
+        </w:rPr>
+        <w:t xml:space="preserve"> </w:t>
+      </w:r>
+      <w:proofErr w:type="spellStart"/>
+      <w:r>
+        <w:rPr>
+          <w:rFonts w:cs="Times New Roman"/>
+          <w:b/>
+          <w:szCs w:val="28"/>
+        </w:rPr>
+        <w:t>частин</w:t>
+      </w:r>
+      <w:proofErr w:type="spellEnd"/>
+      <w:r>
+        <w:rPr>
+          <w:rFonts w:cs="Times New Roman"/>
+          <w:b/>
+          <w:szCs w:val="28"/>
+        </w:rPr>
+        <w:t xml:space="preserve"> </w:t>
+      </w:r>
+      <w:proofErr w:type="spellStart"/>
+      <w:r>
+        <w:rPr>
+          <w:rFonts w:cs="Times New Roman"/>
+          <w:b/>
+          <w:szCs w:val="28"/>
+        </w:rPr>
+        <w:t>складаються</w:t>
+      </w:r>
+      <w:proofErr w:type="spellEnd"/>
+      <w:r>
+        <w:rPr>
+          <w:rFonts w:cs="Times New Roman"/>
+          <w:b/>
+          <w:szCs w:val="28"/>
+        </w:rPr>
+        <w:t>?</w:t>
       </w:r>
     </w:p>
     <w:p>
@@ -4741,21 +6288,129 @@
           <w:szCs w:val="28"/>
         </w:rPr>
       </w:pPr>
-      <w:r>
-        <w:rPr>
-          <w:rFonts w:cs="Times New Roman"/>
-          <w:szCs w:val="28"/>
-        </w:rPr>
-        <w:lastRenderedPageBreak/>
-        <w:t xml:space="preserve">Відповідь: </w:t>
-      </w:r>
-      <w:r>
-        <w:rPr>
-          <w:rFonts w:cs="Times New Roman"/>
-          <w:szCs w:val="28"/>
-        </w:rPr>
-        <w:t>Репозиторій – місце, де зберігаються файли.Існують віддалені і локальні репозиторії</w:t>
-      </w:r>
+      <w:proofErr w:type="spellStart"/>
+      <w:r>
+        <w:rPr>
+          <w:rFonts w:cs="Times New Roman"/>
+          <w:szCs w:val="28"/>
+        </w:rPr>
+        <w:t>Відповідь</w:t>
+      </w:r>
+      <w:proofErr w:type="spellEnd"/>
+      <w:r>
+        <w:rPr>
+          <w:rFonts w:cs="Times New Roman"/>
+          <w:szCs w:val="28"/>
+        </w:rPr>
+        <w:t xml:space="preserve">: </w:t>
+      </w:r>
+      <w:proofErr w:type="spellStart"/>
+      <w:r>
+        <w:rPr>
+          <w:rFonts w:cs="Times New Roman"/>
+          <w:szCs w:val="28"/>
+        </w:rPr>
+        <w:t>Репозиторій</w:t>
+      </w:r>
+      <w:proofErr w:type="spellEnd"/>
+      <w:r>
+        <w:rPr>
+          <w:rFonts w:cs="Times New Roman"/>
+          <w:szCs w:val="28"/>
+        </w:rPr>
+        <w:t xml:space="preserve"> – </w:t>
+      </w:r>
+      <w:proofErr w:type="spellStart"/>
+      <w:r>
+        <w:rPr>
+          <w:rFonts w:cs="Times New Roman"/>
+          <w:szCs w:val="28"/>
+        </w:rPr>
+        <w:t>місце</w:t>
+      </w:r>
+      <w:proofErr w:type="spellEnd"/>
+      <w:r>
+        <w:rPr>
+          <w:rFonts w:cs="Times New Roman"/>
+          <w:szCs w:val="28"/>
+        </w:rPr>
+        <w:t xml:space="preserve">, де </w:t>
+      </w:r>
+      <w:proofErr w:type="spellStart"/>
+      <w:r>
+        <w:rPr>
+          <w:rFonts w:cs="Times New Roman"/>
+          <w:szCs w:val="28"/>
+        </w:rPr>
+        <w:t>зберігаються</w:t>
+      </w:r>
+      <w:proofErr w:type="spellEnd"/>
+      <w:r>
+        <w:rPr>
+          <w:rFonts w:cs="Times New Roman"/>
+          <w:szCs w:val="28"/>
+        </w:rPr>
+        <w:t xml:space="preserve"> </w:t>
+      </w:r>
+      <w:proofErr w:type="spellStart"/>
+      <w:proofErr w:type="gramStart"/>
+      <w:r>
+        <w:rPr>
+          <w:rFonts w:cs="Times New Roman"/>
+          <w:szCs w:val="28"/>
+        </w:rPr>
+        <w:t>файли.Існують</w:t>
+      </w:r>
+      <w:proofErr w:type="spellEnd"/>
+      <w:proofErr w:type="gramEnd"/>
+      <w:r>
+        <w:rPr>
+          <w:rFonts w:cs="Times New Roman"/>
+          <w:szCs w:val="28"/>
+        </w:rPr>
+        <w:t xml:space="preserve"> </w:t>
+      </w:r>
+      <w:proofErr w:type="spellStart"/>
+      <w:r>
+        <w:rPr>
+          <w:rFonts w:cs="Times New Roman"/>
+          <w:szCs w:val="28"/>
+        </w:rPr>
+        <w:t>віддалені</w:t>
+      </w:r>
+      <w:proofErr w:type="spellEnd"/>
+      <w:r>
+        <w:rPr>
+          <w:rFonts w:cs="Times New Roman"/>
+          <w:szCs w:val="28"/>
+        </w:rPr>
+        <w:t xml:space="preserve"> і </w:t>
+      </w:r>
+      <w:proofErr w:type="spellStart"/>
+      <w:r>
+        <w:rPr>
+          <w:rFonts w:cs="Times New Roman"/>
+          <w:szCs w:val="28"/>
+        </w:rPr>
+        <w:t>локальні</w:t>
+      </w:r>
+      <w:proofErr w:type="spellEnd"/>
+      <w:r>
+        <w:rPr>
+          <w:rFonts w:cs="Times New Roman"/>
+          <w:szCs w:val="28"/>
+        </w:rPr>
+        <w:t xml:space="preserve"> </w:t>
+      </w:r>
+      <w:proofErr w:type="spellStart"/>
+      <w:r>
+        <w:rPr>
+          <w:rFonts w:cs="Times New Roman"/>
+          <w:szCs w:val="28"/>
+        </w:rPr>
+        <w:t>репозиторії</w:t>
+      </w:r>
+      <w:proofErr w:type="spellEnd"/>
     </w:p>
     <w:p>
       <w:pPr>
@@ -4765,13 +6420,63 @@
           <w:szCs w:val="28"/>
         </w:rPr>
       </w:pPr>
-      <w:r>
-        <w:rPr>
-          <w:rFonts w:cs="Times New Roman"/>
-          <w:szCs w:val="28"/>
-        </w:rPr>
-        <w:t>Складається з каталогу git, рабочого каталогу та індексу</w:t>
-      </w:r>
+      <w:proofErr w:type="spellStart"/>
+      <w:r>
+        <w:rPr>
+          <w:rFonts w:cs="Times New Roman"/>
+          <w:szCs w:val="28"/>
+        </w:rPr>
+        <w:t>Складається</w:t>
+      </w:r>
+      <w:proofErr w:type="spellEnd"/>
+      <w:r>
+        <w:rPr>
+          <w:rFonts w:cs="Times New Roman"/>
+          <w:szCs w:val="28"/>
+        </w:rPr>
+        <w:t xml:space="preserve"> з каталогу </w:t>
+      </w:r>
+      <w:proofErr w:type="spellStart"/>
+      <w:r>
+        <w:rPr>
+          <w:rFonts w:cs="Times New Roman"/>
+          <w:szCs w:val="28"/>
+        </w:rPr>
+        <w:t>git</w:t>
+      </w:r>
+      <w:proofErr w:type="spellEnd"/>
+      <w:r>
+        <w:rPr>
+          <w:rFonts w:cs="Times New Roman"/>
+          <w:szCs w:val="28"/>
+        </w:rPr>
+        <w:t xml:space="preserve">, </w:t>
+      </w:r>
+      <w:proofErr w:type="spellStart"/>
+      <w:r>
+        <w:rPr>
+          <w:rFonts w:cs="Times New Roman"/>
+          <w:szCs w:val="28"/>
+        </w:rPr>
+        <w:t>рабочого</w:t>
+      </w:r>
+      <w:proofErr w:type="spellEnd"/>
+      <w:r>
+        <w:rPr>
+          <w:rFonts w:cs="Times New Roman"/>
+          <w:szCs w:val="28"/>
+        </w:rPr>
+        <w:t xml:space="preserve"> каталогу та </w:t>
+      </w:r>
+      <w:proofErr w:type="spellStart"/>
+      <w:r>
+        <w:rPr>
+          <w:rFonts w:cs="Times New Roman"/>
+          <w:szCs w:val="28"/>
+        </w:rPr>
+        <w:t>індексу</w:t>
+      </w:r>
+      <w:proofErr w:type="spellEnd"/>
     </w:p>
     <w:p>
       <w:pPr>
@@ -4788,8 +6493,81 @@
           <w:b/>
           <w:szCs w:val="28"/>
         </w:rPr>
-        <w:t xml:space="preserve">У яких станах можуть знаходитись файли у </w:t>
-      </w:r>
+        <w:t xml:space="preserve">У </w:t>
+      </w:r>
+      <w:proofErr w:type="spellStart"/>
+      <w:r>
+        <w:rPr>
+          <w:rFonts w:cs="Times New Roman"/>
+          <w:b/>
+          <w:szCs w:val="28"/>
+        </w:rPr>
+        <w:t>яких</w:t>
+      </w:r>
+      <w:proofErr w:type="spellEnd"/>
+      <w:r>
+        <w:rPr>
+          <w:rFonts w:cs="Times New Roman"/>
+          <w:b/>
+          <w:szCs w:val="28"/>
+        </w:rPr>
+        <w:t xml:space="preserve"> станах </w:t>
+      </w:r>
+      <w:proofErr w:type="spellStart"/>
+      <w:r>
+        <w:rPr>
+          <w:rFonts w:cs="Times New Roman"/>
+          <w:b/>
+          <w:szCs w:val="28"/>
+        </w:rPr>
+        <w:t>можуть</w:t>
+      </w:r>
+      <w:proofErr w:type="spellEnd"/>
+      <w:r>
+        <w:rPr>
+          <w:rFonts w:cs="Times New Roman"/>
+          <w:b/>
+          <w:szCs w:val="28"/>
+        </w:rPr>
+        <w:t xml:space="preserve"> </w:t>
+      </w:r>
+      <w:proofErr w:type="spellStart"/>
+      <w:r>
+        <w:rPr>
+          <w:rFonts w:cs="Times New Roman"/>
+          <w:b/>
+          <w:szCs w:val="28"/>
+        </w:rPr>
+        <w:t>знаходитись</w:t>
+      </w:r>
+      <w:proofErr w:type="spellEnd"/>
+      <w:r>
+        <w:rPr>
+          <w:rFonts w:cs="Times New Roman"/>
+          <w:b/>
+          <w:szCs w:val="28"/>
+        </w:rPr>
+        <w:t xml:space="preserve"> </w:t>
+      </w:r>
+      <w:proofErr w:type="spellStart"/>
+      <w:r>
+        <w:rPr>
+          <w:rFonts w:cs="Times New Roman"/>
+          <w:b/>
+          <w:szCs w:val="28"/>
+        </w:rPr>
+        <w:t>файли</w:t>
+      </w:r>
+      <w:proofErr w:type="spellEnd"/>
+      <w:r>
+        <w:rPr>
+          <w:rFonts w:cs="Times New Roman"/>
+          <w:b/>
+          <w:szCs w:val="28"/>
+        </w:rPr>
+        <w:t xml:space="preserve"> у </w:t>
+      </w:r>
+      <w:proofErr w:type="spellStart"/>
       <w:r>
         <w:rPr>
           <w:rFonts w:cs="Times New Roman"/>
@@ -4799,13 +6577,50 @@
         </w:rPr>
         <w:t>Git</w:t>
       </w:r>
-      <w:r>
-        <w:rPr>
-          <w:rFonts w:cs="Times New Roman"/>
-          <w:b/>
-          <w:szCs w:val="28"/>
-        </w:rPr>
-        <w:t>, життєвий цикл файлів?</w:t>
+      <w:proofErr w:type="spellEnd"/>
+      <w:r>
+        <w:rPr>
+          <w:rFonts w:cs="Times New Roman"/>
+          <w:b/>
+          <w:szCs w:val="28"/>
+        </w:rPr>
+        <w:t xml:space="preserve">, </w:t>
+      </w:r>
+      <w:proofErr w:type="spellStart"/>
+      <w:r>
+        <w:rPr>
+          <w:rFonts w:cs="Times New Roman"/>
+          <w:b/>
+          <w:szCs w:val="28"/>
+        </w:rPr>
+        <w:t>життєвий</w:t>
+      </w:r>
+      <w:proofErr w:type="spellEnd"/>
+      <w:r>
+        <w:rPr>
+          <w:rFonts w:cs="Times New Roman"/>
+          <w:b/>
+          <w:szCs w:val="28"/>
+        </w:rPr>
+        <w:t xml:space="preserve"> цикл </w:t>
+      </w:r>
+      <w:proofErr w:type="spellStart"/>
+      <w:r>
+        <w:rPr>
+          <w:rFonts w:cs="Times New Roman"/>
+          <w:b/>
+          <w:szCs w:val="28"/>
+        </w:rPr>
+        <w:t>файлів</w:t>
+      </w:r>
+      <w:proofErr w:type="spellEnd"/>
+      <w:r>
+        <w:rPr>
+          <w:rFonts w:cs="Times New Roman"/>
+          <w:b/>
+          <w:szCs w:val="28"/>
+        </w:rPr>
+        <w:t>?</w:t>
       </w:r>
     </w:p>
     <w:p>
@@ -4817,6 +6632,7 @@
           <w:lang w:val="uk-UA"/>
         </w:rPr>
       </w:pPr>
+      <w:proofErr w:type="spellStart"/>
       <w:r>
         <w:rPr>
           <w:rFonts w:cs="Times New Roman"/>
@@ -4831,8 +6647,27 @@
           <w:szCs w:val="28"/>
           <w:lang w:val="uk-UA"/>
         </w:rPr>
-        <w:t>Untracked,Unmodified, Modified,Staged</w:t>
-      </w:r>
+        <w:t>Untracked,Unmodified</w:t>
+      </w:r>
+      <w:proofErr w:type="spellEnd"/>
+      <w:r>
+        <w:rPr>
+          <w:rFonts w:cs="Times New Roman"/>
+          <w:szCs w:val="28"/>
+          <w:lang w:val="uk-UA"/>
+        </w:rPr>
+        <w:t xml:space="preserve">, </w:t>
+      </w:r>
+      <w:proofErr w:type="spellStart"/>
+      <w:r>
+        <w:rPr>
+          <w:rFonts w:cs="Times New Roman"/>
+          <w:szCs w:val="28"/>
+          <w:lang w:val="uk-UA"/>
+        </w:rPr>
+        <w:t>Modified,Staged</w:t>
+      </w:r>
+      <w:proofErr w:type="spellEnd"/>
     </w:p>
     <w:p>
       <w:pPr>
@@ -4841,6 +6676,7 @@
           <w:rFonts w:cs="Times New Roman"/>
           <w:b/>
           <w:szCs w:val="28"/>
+          <w:lang w:val="en-US"/>
         </w:rPr>
       </w:pPr>
     </w:p>
@@ -4850,6 +6686,7 @@
         <w:rPr>
           <w:rFonts w:cs="Times New Roman"/>
           <w:szCs w:val="28"/>
+          <w:lang w:val="en-US"/>
         </w:rPr>
       </w:pPr>
     </w:p>
@@ -4859,6 +6696,7 @@
         <w:rPr>
           <w:rFonts w:cs="Times New Roman"/>
           <w:szCs w:val="28"/>
+          <w:lang w:val="en-US"/>
         </w:rPr>
       </w:pPr>
     </w:p>
@@ -4872,15 +6710,30 @@
           <w:lang w:val="uk-UA"/>
         </w:rPr>
       </w:pPr>
-      <w:bookmarkStart w:id="0" w:name="_GoBack"/>
-      <w:bookmarkEnd w:id="0"/>
-      <w:r>
-        <w:rPr>
-          <w:rFonts w:cs="Times New Roman"/>
-          <w:szCs w:val="28"/>
-        </w:rPr>
-        <w:t>Роботу викона</w:t>
-      </w:r>
+      <w:r>
+        <w:rPr>
+          <w:rFonts w:cs="Times New Roman"/>
+          <w:szCs w:val="28"/>
+        </w:rPr>
+        <w:t>Роботу</w:t>
+      </w:r>
+      <w:r>
+        <w:rPr>
+          <w:rFonts w:cs="Times New Roman"/>
+          <w:szCs w:val="28"/>
+          <w:lang w:val="en-US"/>
+        </w:rPr>
+        <w:t xml:space="preserve"> </w:t>
+      </w:r>
+      <w:proofErr w:type="spellStart"/>
+      <w:r>
+        <w:rPr>
+          <w:rFonts w:cs="Times New Roman"/>
+          <w:szCs w:val="28"/>
+        </w:rPr>
+        <w:t>викона</w:t>
+      </w:r>
+      <w:proofErr w:type="spellEnd"/>
       <w:r>
         <w:rPr>
           <w:rFonts w:cs="Times New Roman"/>
@@ -4901,6 +6754,7 @@
         <w:rPr>
           <w:rFonts w:cs="Times New Roman"/>
           <w:szCs w:val="28"/>
+          <w:lang w:val="en-US"/>
         </w:rPr>
         <w:t xml:space="preserve"> </w:t>
       </w:r>
@@ -4908,9 +6762,26 @@
         <w:rPr>
           <w:rFonts w:cs="Times New Roman"/>
           <w:szCs w:val="28"/>
-        </w:rPr>
-        <w:t xml:space="preserve">                          Роботу перевірив</w:t>
-      </w:r>
+          <w:lang w:val="en-US"/>
+        </w:rPr>
+        <w:t xml:space="preserve">                          </w:t>
+      </w:r>
+      <w:r>
+        <w:rPr>
+          <w:rFonts w:cs="Times New Roman"/>
+          <w:szCs w:val="28"/>
+        </w:rPr>
+        <w:t xml:space="preserve">Роботу </w:t>
+      </w:r>
+      <w:proofErr w:type="spellStart"/>
+      <w:r>
+        <w:rPr>
+          <w:rFonts w:cs="Times New Roman"/>
+          <w:szCs w:val="28"/>
+        </w:rPr>
+        <w:t>перевірив</w:t>
+      </w:r>
+      <w:proofErr w:type="spellEnd"/>
       <w:r>
         <w:rPr>
           <w:rFonts w:cs="Times New Roman"/>

--- a/OtcLB2.docx
+++ b/OtcLB2.docx
@@ -2,21 +2,6 @@
 <file path=word/document.xml><?xml version="1.0" encoding="utf-8"?>
 <w:document xmlns:wpc="http://schemas.microsoft.com/office/word/2010/wordprocessingCanvas" xmlns:cx="http://schemas.microsoft.com/office/drawing/2014/chartex" xmlns:cx1="http://schemas.microsoft.com/office/drawing/2015/9/8/chartex" xmlns:mc="http://schemas.openxmlformats.org/markup-compatibility/2006" xmlns:o="urn:schemas-microsoft-com:office:office" xmlns:r="http://schemas.openxmlformats.org/officeDocument/2006/relationships" xmlns:m="http://schemas.openxmlformats.org/officeDocument/2006/math" xmlns:v="urn:schemas-microsoft-com:vml" xmlns:wp14="http://schemas.microsoft.com/office/word/2010/wordprocessingDrawing" xmlns:wp="http://schemas.openxmlformats.org/drawingml/2006/wordprocessingDrawing" xmlns:w10="urn:schemas-microsoft-com:office:word" xmlns:w="http://schemas.openxmlformats.org/wordprocessingml/2006/main" xmlns:w14="http://schemas.microsoft.com/office/word/2010/wordml" xmlns:w15="http://schemas.microsoft.com/office/word/2012/wordml" xmlns:w16se="http://schemas.microsoft.com/office/word/2015/wordml/symex" xmlns:wpg="http://schemas.microsoft.com/office/word/2010/wordprocessingGroup" xmlns:wpi="http://schemas.microsoft.com/office/word/2010/wordprocessingInk" xmlns:wne="http://schemas.microsoft.com/office/word/2006/wordml" xmlns:wps="http://schemas.microsoft.com/office/word/2010/wordprocessingShape" mc:Ignorable="w14 w15 w16se wp14">
   <w:body>
-    <w:p>
-      <w:pPr>
-        <w:tabs>
-          <w:tab w:val="left" w:pos="2730"/>
-        </w:tabs>
-        <w:spacing w:line="276" w:lineRule="auto"/>
-        <w:jc w:val="center"/>
-        <w:rPr>
-          <w:rFonts w:cs="Times New Roman"/>
-          <w:b/>
-          <w:szCs w:val="28"/>
-          <w:lang w:val="uk-UA"/>
-        </w:rPr>
-      </w:pPr>
-    </w:p>
     <w:p>
       <w:pPr>
         <w:tabs>
@@ -348,7 +333,6 @@
         </w:rPr>
         <w:t>«</w:t>
       </w:r>
-      <w:proofErr w:type="spellStart"/>
       <w:r>
         <w:rPr>
           <w:rFonts w:cs="Times New Roman"/>
@@ -362,16 +346,7 @@
           <w:szCs w:val="28"/>
           <w:lang w:val="uk-UA"/>
         </w:rPr>
-        <w:t>іальні</w:t>
-      </w:r>
-      <w:proofErr w:type="spellEnd"/>
-      <w:r>
-        <w:rPr>
-          <w:rFonts w:cs="Times New Roman"/>
-          <w:szCs w:val="28"/>
-          <w:lang w:val="uk-UA"/>
-        </w:rPr>
-        <w:t xml:space="preserve"> мережі</w:t>
+        <w:t>іальні мережі</w:t>
       </w:r>
       <w:r>
         <w:rPr>
@@ -1000,7 +975,6 @@
         </w:rPr>
         <w:t xml:space="preserve">«Загальні відомості про </w:t>
       </w:r>
-      <w:proofErr w:type="spellStart"/>
       <w:r>
         <w:rPr>
           <w:rFonts w:cs="Times New Roman"/>
@@ -1010,7 +984,6 @@
         </w:rPr>
         <w:t>Git</w:t>
       </w:r>
-      <w:proofErr w:type="spellEnd"/>
       <w:r>
         <w:rPr>
           <w:rFonts w:cs="Times New Roman"/>
@@ -1036,340 +1009,89 @@
           <w:szCs w:val="28"/>
           <w:lang w:val="uk-UA"/>
         </w:rPr>
-        <w:t xml:space="preserve">. Основи роботи з </w:t>
-      </w:r>
-      <w:proofErr w:type="spellStart"/>
+        <w:t>. Основи роботи з репозит</w:t>
+      </w:r>
       <w:r>
         <w:rPr>
           <w:rFonts w:cs="Times New Roman"/>
           <w:b/>
           <w:szCs w:val="28"/>
-          <w:lang w:val="uk-UA"/>
-        </w:rPr>
-        <w:t>репозит</w:t>
-      </w:r>
-      <w:r>
+        </w:rPr>
+        <w:t>оріями»</w:t>
+      </w:r>
+    </w:p>
+    <w:p>
+      <w:pPr>
+        <w:jc w:val="left"/>
         <w:rPr>
           <w:rFonts w:cs="Times New Roman"/>
           <w:b/>
           <w:szCs w:val="28"/>
         </w:rPr>
-        <w:t>оріями</w:t>
-      </w:r>
-      <w:proofErr w:type="spellEnd"/>
+      </w:pPr>
+    </w:p>
+    <w:p>
+      <w:pPr>
+        <w:rPr>
+          <w:rFonts w:cs="Times New Roman"/>
+          <w:szCs w:val="28"/>
+        </w:rPr>
+      </w:pPr>
       <w:r>
         <w:rPr>
           <w:rFonts w:cs="Times New Roman"/>
           <w:b/>
           <w:szCs w:val="28"/>
         </w:rPr>
-        <w:t>»</w:t>
-      </w:r>
-    </w:p>
-    <w:p>
-      <w:pPr>
-        <w:jc w:val="left"/>
+        <w:t>1. Тема роботи:</w:t>
+      </w:r>
+      <w:r>
+        <w:rPr>
+          <w:rFonts w:cs="Times New Roman"/>
+          <w:szCs w:val="28"/>
+        </w:rPr>
+        <w:t xml:space="preserve"> Створення свого проекту та встановлення його під версійний контроль.</w:t>
+      </w:r>
+    </w:p>
+    <w:p>
+      <w:pPr>
+        <w:rPr>
+          <w:rFonts w:cs="Times New Roman"/>
+          <w:szCs w:val="28"/>
+        </w:rPr>
+      </w:pPr>
+      <w:r>
         <w:rPr>
           <w:rFonts w:cs="Times New Roman"/>
           <w:b/>
           <w:szCs w:val="28"/>
         </w:rPr>
-      </w:pPr>
-    </w:p>
-    <w:p>
-      <w:pPr>
-        <w:rPr>
-          <w:rFonts w:cs="Times New Roman"/>
-          <w:szCs w:val="28"/>
-        </w:rPr>
-      </w:pPr>
-      <w:r>
+        <w:t xml:space="preserve">2 . Мета роботи: </w:t>
+      </w:r>
+      <w:r>
+        <w:rPr>
+          <w:rFonts w:cs="Times New Roman"/>
+          <w:szCs w:val="28"/>
+        </w:rPr>
+        <w:t>Навчитись створювати та керувати власним репозиторієм.</w:t>
+      </w:r>
+    </w:p>
+    <w:p>
+      <w:pPr>
         <w:rPr>
           <w:rFonts w:cs="Times New Roman"/>
           <w:b/>
           <w:szCs w:val="28"/>
         </w:rPr>
-        <w:t xml:space="preserve">1. Тема </w:t>
-      </w:r>
-      <w:proofErr w:type="spellStart"/>
+      </w:pPr>
+      <w:bookmarkStart w:id="0" w:name="_GoBack"/>
       <w:r>
         <w:rPr>
           <w:rFonts w:cs="Times New Roman"/>
           <w:b/>
           <w:szCs w:val="28"/>
         </w:rPr>
-        <w:t>роботи</w:t>
-      </w:r>
-      <w:proofErr w:type="spellEnd"/>
-      <w:r>
-        <w:rPr>
-          <w:rFonts w:cs="Times New Roman"/>
-          <w:b/>
-          <w:szCs w:val="28"/>
-        </w:rPr>
-        <w:t>:</w:t>
-      </w:r>
-      <w:r>
-        <w:rPr>
-          <w:rFonts w:cs="Times New Roman"/>
-          <w:szCs w:val="28"/>
-        </w:rPr>
-        <w:t xml:space="preserve"> </w:t>
-      </w:r>
-      <w:proofErr w:type="spellStart"/>
-      <w:r>
-        <w:rPr>
-          <w:rFonts w:cs="Times New Roman"/>
-          <w:szCs w:val="28"/>
-        </w:rPr>
-        <w:t>Створення</w:t>
-      </w:r>
-      <w:proofErr w:type="spellEnd"/>
-      <w:r>
-        <w:rPr>
-          <w:rFonts w:cs="Times New Roman"/>
-          <w:szCs w:val="28"/>
-        </w:rPr>
-        <w:t xml:space="preserve"> </w:t>
-      </w:r>
-      <w:proofErr w:type="spellStart"/>
-      <w:r>
-        <w:rPr>
-          <w:rFonts w:cs="Times New Roman"/>
-          <w:szCs w:val="28"/>
-        </w:rPr>
-        <w:t>свого</w:t>
-      </w:r>
-      <w:proofErr w:type="spellEnd"/>
-      <w:r>
-        <w:rPr>
-          <w:rFonts w:cs="Times New Roman"/>
-          <w:szCs w:val="28"/>
-        </w:rPr>
-        <w:t xml:space="preserve"> проекту та </w:t>
-      </w:r>
-      <w:proofErr w:type="spellStart"/>
-      <w:r>
-        <w:rPr>
-          <w:rFonts w:cs="Times New Roman"/>
-          <w:szCs w:val="28"/>
-        </w:rPr>
-        <w:t>встановлення</w:t>
-      </w:r>
-      <w:proofErr w:type="spellEnd"/>
-      <w:r>
-        <w:rPr>
-          <w:rFonts w:cs="Times New Roman"/>
-          <w:szCs w:val="28"/>
-        </w:rPr>
-        <w:t xml:space="preserve"> </w:t>
-      </w:r>
-      <w:proofErr w:type="spellStart"/>
-      <w:r>
-        <w:rPr>
-          <w:rFonts w:cs="Times New Roman"/>
-          <w:szCs w:val="28"/>
-        </w:rPr>
-        <w:t>його</w:t>
-      </w:r>
-      <w:proofErr w:type="spellEnd"/>
-      <w:r>
-        <w:rPr>
-          <w:rFonts w:cs="Times New Roman"/>
-          <w:szCs w:val="28"/>
-        </w:rPr>
-        <w:t xml:space="preserve"> </w:t>
-      </w:r>
-      <w:proofErr w:type="spellStart"/>
-      <w:r>
-        <w:rPr>
-          <w:rFonts w:cs="Times New Roman"/>
-          <w:szCs w:val="28"/>
-        </w:rPr>
-        <w:t>під</w:t>
-      </w:r>
-      <w:proofErr w:type="spellEnd"/>
-      <w:r>
-        <w:rPr>
-          <w:rFonts w:cs="Times New Roman"/>
-          <w:szCs w:val="28"/>
-        </w:rPr>
-        <w:t xml:space="preserve"> </w:t>
-      </w:r>
-      <w:proofErr w:type="spellStart"/>
-      <w:r>
-        <w:rPr>
-          <w:rFonts w:cs="Times New Roman"/>
-          <w:szCs w:val="28"/>
-        </w:rPr>
-        <w:t>версійний</w:t>
-      </w:r>
-      <w:proofErr w:type="spellEnd"/>
-      <w:r>
-        <w:rPr>
-          <w:rFonts w:cs="Times New Roman"/>
-          <w:szCs w:val="28"/>
-        </w:rPr>
-        <w:t xml:space="preserve"> контроль.</w:t>
-      </w:r>
-    </w:p>
-    <w:p>
-      <w:pPr>
-        <w:rPr>
-          <w:rFonts w:cs="Times New Roman"/>
-          <w:szCs w:val="28"/>
-        </w:rPr>
-      </w:pPr>
-      <w:proofErr w:type="gramStart"/>
-      <w:r>
-        <w:rPr>
-          <w:rFonts w:cs="Times New Roman"/>
-          <w:b/>
-          <w:szCs w:val="28"/>
-        </w:rPr>
-        <w:t>2 .</w:t>
-      </w:r>
-      <w:proofErr w:type="gramEnd"/>
-      <w:r>
-        <w:rPr>
-          <w:rFonts w:cs="Times New Roman"/>
-          <w:b/>
-          <w:szCs w:val="28"/>
-        </w:rPr>
-        <w:t xml:space="preserve"> Мета </w:t>
-      </w:r>
-      <w:proofErr w:type="spellStart"/>
-      <w:r>
-        <w:rPr>
-          <w:rFonts w:cs="Times New Roman"/>
-          <w:b/>
-          <w:szCs w:val="28"/>
-        </w:rPr>
-        <w:t>роботи</w:t>
-      </w:r>
-      <w:proofErr w:type="spellEnd"/>
-      <w:r>
-        <w:rPr>
-          <w:rFonts w:cs="Times New Roman"/>
-          <w:b/>
-          <w:szCs w:val="28"/>
-        </w:rPr>
-        <w:t xml:space="preserve">: </w:t>
-      </w:r>
-      <w:proofErr w:type="spellStart"/>
-      <w:r>
-        <w:rPr>
-          <w:rFonts w:cs="Times New Roman"/>
-          <w:szCs w:val="28"/>
-        </w:rPr>
-        <w:t>Навчитись</w:t>
-      </w:r>
-      <w:proofErr w:type="spellEnd"/>
-      <w:r>
-        <w:rPr>
-          <w:rFonts w:cs="Times New Roman"/>
-          <w:szCs w:val="28"/>
-        </w:rPr>
-        <w:t xml:space="preserve"> </w:t>
-      </w:r>
-      <w:proofErr w:type="spellStart"/>
-      <w:r>
-        <w:rPr>
-          <w:rFonts w:cs="Times New Roman"/>
-          <w:szCs w:val="28"/>
-        </w:rPr>
-        <w:t>створювати</w:t>
-      </w:r>
-      <w:proofErr w:type="spellEnd"/>
-      <w:r>
-        <w:rPr>
-          <w:rFonts w:cs="Times New Roman"/>
-          <w:szCs w:val="28"/>
-        </w:rPr>
-        <w:t xml:space="preserve"> та </w:t>
-      </w:r>
-      <w:proofErr w:type="spellStart"/>
-      <w:r>
-        <w:rPr>
-          <w:rFonts w:cs="Times New Roman"/>
-          <w:szCs w:val="28"/>
-        </w:rPr>
-        <w:t>керувати</w:t>
-      </w:r>
-      <w:proofErr w:type="spellEnd"/>
-      <w:r>
-        <w:rPr>
-          <w:rFonts w:cs="Times New Roman"/>
-          <w:szCs w:val="28"/>
-        </w:rPr>
-        <w:t xml:space="preserve"> </w:t>
-      </w:r>
-      <w:proofErr w:type="spellStart"/>
-      <w:r>
-        <w:rPr>
-          <w:rFonts w:cs="Times New Roman"/>
-          <w:szCs w:val="28"/>
-        </w:rPr>
-        <w:t>власним</w:t>
-      </w:r>
-      <w:proofErr w:type="spellEnd"/>
-      <w:r>
-        <w:rPr>
-          <w:rFonts w:cs="Times New Roman"/>
-          <w:szCs w:val="28"/>
-        </w:rPr>
-        <w:t xml:space="preserve"> </w:t>
-      </w:r>
-      <w:proofErr w:type="spellStart"/>
-      <w:r>
-        <w:rPr>
-          <w:rFonts w:cs="Times New Roman"/>
-          <w:szCs w:val="28"/>
-        </w:rPr>
-        <w:t>репозиторієм</w:t>
-      </w:r>
-      <w:proofErr w:type="spellEnd"/>
-      <w:r>
-        <w:rPr>
-          <w:rFonts w:cs="Times New Roman"/>
-          <w:szCs w:val="28"/>
-        </w:rPr>
-        <w:t>.</w:t>
-      </w:r>
-    </w:p>
-    <w:p>
-      <w:pPr>
-        <w:rPr>
-          <w:rFonts w:cs="Times New Roman"/>
-          <w:b/>
-          <w:szCs w:val="28"/>
-        </w:rPr>
-      </w:pPr>
-      <w:r>
-        <w:rPr>
-          <w:rFonts w:cs="Times New Roman"/>
-          <w:b/>
-          <w:szCs w:val="28"/>
-        </w:rPr>
-        <w:t xml:space="preserve">3.Хід </w:t>
-      </w:r>
-      <w:proofErr w:type="spellStart"/>
-      <w:r>
-        <w:rPr>
-          <w:rFonts w:cs="Times New Roman"/>
-          <w:b/>
-          <w:szCs w:val="28"/>
-        </w:rPr>
-        <w:t>роботи</w:t>
-      </w:r>
-      <w:proofErr w:type="spellEnd"/>
-      <w:r>
-        <w:rPr>
-          <w:rFonts w:cs="Times New Roman"/>
-          <w:b/>
-          <w:szCs w:val="28"/>
-        </w:rPr>
-        <w:t>:</w:t>
+        <w:t>3.Хід роботи:</w:t>
       </w:r>
     </w:p>
     <w:p>
@@ -3982,79 +3704,13 @@
         </w:rPr>
         <w:t xml:space="preserve">.1 - </w:t>
       </w:r>
-      <w:proofErr w:type="spellStart"/>
-      <w:r>
-        <w:rPr>
-          <w:rFonts w:cs="Times New Roman"/>
-          <w:szCs w:val="28"/>
-        </w:rPr>
-        <w:t>Створюю</w:t>
-      </w:r>
-      <w:proofErr w:type="spellEnd"/>
-      <w:r>
-        <w:rPr>
-          <w:rFonts w:cs="Times New Roman"/>
-          <w:szCs w:val="28"/>
-        </w:rPr>
-        <w:t xml:space="preserve"> </w:t>
-      </w:r>
-      <w:proofErr w:type="spellStart"/>
-      <w:r>
-        <w:rPr>
-          <w:rFonts w:cs="Times New Roman"/>
-          <w:szCs w:val="28"/>
-        </w:rPr>
-        <w:t>програму</w:t>
-      </w:r>
-      <w:proofErr w:type="spellEnd"/>
-      <w:r>
-        <w:rPr>
-          <w:rFonts w:cs="Times New Roman"/>
-          <w:szCs w:val="28"/>
-        </w:rPr>
-        <w:t xml:space="preserve"> для </w:t>
-      </w:r>
-      <w:proofErr w:type="spellStart"/>
-      <w:r>
-        <w:rPr>
-          <w:rFonts w:cs="Times New Roman"/>
-          <w:szCs w:val="28"/>
-        </w:rPr>
-        <w:t>підрахунку</w:t>
-      </w:r>
-      <w:proofErr w:type="spellEnd"/>
-      <w:r>
-        <w:rPr>
-          <w:rFonts w:cs="Times New Roman"/>
-          <w:szCs w:val="28"/>
-        </w:rPr>
-        <w:t xml:space="preserve"> </w:t>
-      </w:r>
-      <w:proofErr w:type="spellStart"/>
-      <w:r>
-        <w:rPr>
-          <w:rFonts w:cs="Times New Roman"/>
-          <w:szCs w:val="28"/>
-        </w:rPr>
-        <w:t>кількості</w:t>
-      </w:r>
-      <w:proofErr w:type="spellEnd"/>
-      <w:r>
-        <w:rPr>
-          <w:rFonts w:cs="Times New Roman"/>
-          <w:szCs w:val="28"/>
-        </w:rPr>
-        <w:t xml:space="preserve"> </w:t>
-      </w:r>
-      <w:proofErr w:type="spellStart"/>
-      <w:r>
-        <w:rPr>
-          <w:rFonts w:cs="Times New Roman"/>
-          <w:szCs w:val="28"/>
-        </w:rPr>
-        <w:t>студентів</w:t>
-      </w:r>
-      <w:proofErr w:type="spellEnd"/>
+      <w:r>
+        <w:rPr>
+          <w:rFonts w:cs="Times New Roman"/>
+          <w:szCs w:val="28"/>
+        </w:rPr>
+        <w:t>Створюю програму для підрахунку кількості студентів</w:t>
+      </w:r>
     </w:p>
     <w:p>
       <w:pPr>
@@ -4076,239 +3732,6 @@
             <wp:extent cx="5940425" cy="3340100"/>
             <wp:effectExtent l="0" t="0" r="3175" b="0"/>
             <wp:docPr id="1" name="Рисунок 1"/>
-            <wp:cNvGraphicFramePr>
-              <a:graphicFrameLocks xmlns:a="http://schemas.openxmlformats.org/drawingml/2006/main" noChangeAspect="1"/>
-            </wp:cNvGraphicFramePr>
-            <a:graphic xmlns:a="http://schemas.openxmlformats.org/drawingml/2006/main">
-              <a:graphicData uri="http://schemas.openxmlformats.org/drawingml/2006/picture">
-                <pic:pic xmlns:pic="http://schemas.openxmlformats.org/drawingml/2006/picture">
-                  <pic:nvPicPr>
-                    <pic:cNvPr id="1" name=""/>
-                    <pic:cNvPicPr/>
-                  </pic:nvPicPr>
-                  <pic:blipFill>
-                    <a:blip r:embed="rId4"/>
-                    <a:stretch>
-                      <a:fillRect/>
-                    </a:stretch>
-                  </pic:blipFill>
-                  <pic:spPr>
-                    <a:xfrm>
-                      <a:off x="0" y="0"/>
-                      <a:ext cx="5940425" cy="3340100"/>
-                    </a:xfrm>
-                    <a:prstGeom prst="rect">
-                      <a:avLst/>
-                    </a:prstGeom>
-                  </pic:spPr>
-                </pic:pic>
-              </a:graphicData>
-            </a:graphic>
-          </wp:inline>
-        </w:drawing>
-      </w:r>
-    </w:p>
-    <w:p>
-      <w:pPr>
-        <w:ind w:firstLine="0"/>
-        <w:rPr>
-          <w:rFonts w:cs="Times New Roman"/>
-          <w:szCs w:val="28"/>
-          <w:lang w:val="uk-UA"/>
-        </w:rPr>
-      </w:pPr>
-      <w:r>
-        <w:rPr>
-          <w:rFonts w:cs="Times New Roman"/>
-          <w:szCs w:val="28"/>
-        </w:rPr>
-        <w:t>Рисунок 2.2</w:t>
-      </w:r>
-      <w:r>
-        <w:rPr>
-          <w:rFonts w:cs="Times New Roman"/>
-          <w:szCs w:val="28"/>
-          <w:lang w:val="en-US"/>
-        </w:rPr>
-        <w:t xml:space="preserve"> -</w:t>
-      </w:r>
-      <w:r>
-        <w:rPr>
-          <w:rFonts w:cs="Times New Roman"/>
-          <w:szCs w:val="28"/>
-        </w:rPr>
-        <w:t xml:space="preserve"> </w:t>
-      </w:r>
-      <w:r>
-        <w:rPr>
-          <w:rFonts w:cs="Times New Roman"/>
-          <w:szCs w:val="28"/>
-          <w:lang w:val="uk-UA"/>
-        </w:rPr>
-        <w:t>П</w:t>
-      </w:r>
-      <w:proofErr w:type="spellStart"/>
-      <w:r>
-        <w:rPr>
-          <w:rFonts w:cs="Times New Roman"/>
-          <w:szCs w:val="28"/>
-        </w:rPr>
-        <w:t>ідключення</w:t>
-      </w:r>
-      <w:proofErr w:type="spellEnd"/>
-      <w:r>
-        <w:rPr>
-          <w:rFonts w:cs="Times New Roman"/>
-          <w:szCs w:val="28"/>
-        </w:rPr>
-        <w:t xml:space="preserve"> </w:t>
-      </w:r>
-      <w:r>
-        <w:rPr>
-          <w:rFonts w:cs="Times New Roman"/>
-          <w:szCs w:val="28"/>
-          <w:lang w:val="uk-UA"/>
-        </w:rPr>
-        <w:t xml:space="preserve">до </w:t>
-      </w:r>
-      <w:proofErr w:type="spellStart"/>
-      <w:r>
-        <w:rPr>
-          <w:rFonts w:cs="Times New Roman"/>
-          <w:szCs w:val="28"/>
-          <w:lang w:val="uk-UA"/>
-        </w:rPr>
-        <w:t>репозиторію</w:t>
-      </w:r>
-      <w:proofErr w:type="spellEnd"/>
-      <w:r>
-        <w:rPr>
-          <w:rFonts w:cs="Times New Roman"/>
-          <w:szCs w:val="28"/>
-          <w:lang w:val="uk-UA"/>
-        </w:rPr>
-        <w:t xml:space="preserve"> </w:t>
-      </w:r>
-    </w:p>
-    <w:p>
-      <w:pPr>
-        <w:ind w:firstLine="0"/>
-        <w:rPr>
-          <w:rFonts w:cs="Times New Roman"/>
-          <w:szCs w:val="28"/>
-          <w:lang w:val="en-US"/>
-        </w:rPr>
-      </w:pPr>
-      <w:r>
-        <w:rPr>
-          <w:rFonts w:cs="Times New Roman"/>
-          <w:noProof/>
-          <w:szCs w:val="28"/>
-          <w:lang w:eastAsia="ru-RU"/>
-        </w:rPr>
-        <w:drawing>
-          <wp:inline distT="0" distB="0" distL="0" distR="0" wp14:anchorId="0C9B13EC" wp14:editId="2D994BF9">
-            <wp:extent cx="5940425" cy="3166110"/>
-            <wp:effectExtent l="0" t="0" r="3175" b="0"/>
-            <wp:docPr id="124" name="Рисунок 124"/>
-            <wp:cNvGraphicFramePr>
-              <a:graphicFrameLocks xmlns:a="http://schemas.openxmlformats.org/drawingml/2006/main" noChangeAspect="1"/>
-            </wp:cNvGraphicFramePr>
-            <a:graphic xmlns:a="http://schemas.openxmlformats.org/drawingml/2006/main">
-              <a:graphicData uri="http://schemas.openxmlformats.org/drawingml/2006/picture">
-                <pic:pic xmlns:pic="http://schemas.openxmlformats.org/drawingml/2006/picture">
-                  <pic:nvPicPr>
-                    <pic:cNvPr id="1" name=""/>
-                    <pic:cNvPicPr/>
-                  </pic:nvPicPr>
-                  <pic:blipFill>
-                    <a:blip r:embed="rId5"/>
-                    <a:stretch>
-                      <a:fillRect/>
-                    </a:stretch>
-                  </pic:blipFill>
-                  <pic:spPr>
-                    <a:xfrm>
-                      <a:off x="0" y="0"/>
-                      <a:ext cx="5940425" cy="3166110"/>
-                    </a:xfrm>
-                    <a:prstGeom prst="rect">
-                      <a:avLst/>
-                    </a:prstGeom>
-                  </pic:spPr>
-                </pic:pic>
-              </a:graphicData>
-            </a:graphic>
-          </wp:inline>
-        </w:drawing>
-      </w:r>
-    </w:p>
-    <w:p>
-      <w:pPr>
-        <w:ind w:firstLine="0"/>
-        <w:rPr>
-          <w:rFonts w:cs="Times New Roman"/>
-          <w:szCs w:val="28"/>
-          <w:lang w:val="uk-UA"/>
-        </w:rPr>
-      </w:pPr>
-      <w:r>
-        <w:rPr>
-          <w:rFonts w:cs="Times New Roman"/>
-          <w:szCs w:val="28"/>
-          <w:lang w:val="uk-UA"/>
-        </w:rPr>
-        <w:lastRenderedPageBreak/>
-        <w:t>Рисунок 2.</w:t>
-      </w:r>
-      <w:r>
-        <w:rPr>
-          <w:rFonts w:cs="Times New Roman"/>
-          <w:szCs w:val="28"/>
-        </w:rPr>
-        <w:t>3</w:t>
-      </w:r>
-      <w:r>
-        <w:rPr>
-          <w:rFonts w:cs="Times New Roman"/>
-          <w:szCs w:val="28"/>
-          <w:lang w:val="uk-UA"/>
-        </w:rPr>
-        <w:t xml:space="preserve"> - Створюємо </w:t>
-      </w:r>
-      <w:proofErr w:type="spellStart"/>
-      <w:r>
-        <w:rPr>
-          <w:rFonts w:cs="Times New Roman"/>
-          <w:szCs w:val="28"/>
-          <w:lang w:val="en-US"/>
-        </w:rPr>
-        <w:t>gitignore</w:t>
-      </w:r>
-      <w:proofErr w:type="spellEnd"/>
-    </w:p>
-    <w:p>
-      <w:pPr>
-        <w:ind w:firstLine="0"/>
-        <w:rPr>
-          <w:rFonts w:cs="Times New Roman"/>
-          <w:b/>
-          <w:szCs w:val="28"/>
-          <w:lang w:val="uk-UA"/>
-        </w:rPr>
-      </w:pPr>
-      <w:r>
-        <w:rPr>
-          <w:rFonts w:cs="Times New Roman"/>
-          <w:noProof/>
-          <w:szCs w:val="28"/>
-          <w:lang w:eastAsia="ru-RU"/>
-        </w:rPr>
-        <w:drawing>
-          <wp:inline distT="0" distB="0" distL="0" distR="0" wp14:anchorId="41BFBF38" wp14:editId="100C614D">
-            <wp:extent cx="5940425" cy="3166110"/>
-            <wp:effectExtent l="0" t="0" r="3175" b="0"/>
-            <wp:docPr id="125" name="Рисунок 125"/>
             <wp:cNvGraphicFramePr>
               <a:graphicFrameLocks xmlns:a="http://schemas.openxmlformats.org/drawingml/2006/main" noChangeAspect="1"/>
             </wp:cNvGraphicFramePr>
@@ -4328,7 +3751,7 @@
                   <pic:spPr>
                     <a:xfrm>
                       <a:off x="0" y="0"/>
-                      <a:ext cx="5940425" cy="3166110"/>
+                      <a:ext cx="5940425" cy="3340100"/>
                     </a:xfrm>
                     <a:prstGeom prst="rect">
                       <a:avLst/>
@@ -4354,43 +3777,55 @@
         <w:rPr>
           <w:rFonts w:cs="Times New Roman"/>
           <w:szCs w:val="28"/>
-          <w:lang w:val="uk-UA"/>
-        </w:rPr>
-        <w:t>Рисунок 2.</w:t>
-      </w:r>
-      <w:r>
-        <w:rPr>
-          <w:rFonts w:cs="Times New Roman"/>
-          <w:szCs w:val="28"/>
-        </w:rPr>
-        <w:t xml:space="preserve">4 - </w:t>
-      </w:r>
-      <w:r>
-        <w:rPr>
-          <w:rFonts w:cs="Times New Roman"/>
-          <w:szCs w:val="28"/>
-          <w:lang w:val="uk-UA"/>
-        </w:rPr>
-        <w:t xml:space="preserve">Додаємо в індекс і робимо </w:t>
-      </w:r>
-      <w:proofErr w:type="spellStart"/>
-      <w:r>
-        <w:rPr>
-          <w:rFonts w:cs="Times New Roman"/>
-          <w:szCs w:val="28"/>
-          <w:lang w:val="uk-UA"/>
-        </w:rPr>
-        <w:t>коміт</w:t>
-      </w:r>
-      <w:proofErr w:type="spellEnd"/>
+        </w:rPr>
+        <w:t>Рисунок 2.2</w:t>
+      </w:r>
+      <w:r>
+        <w:rPr>
+          <w:rFonts w:cs="Times New Roman"/>
+          <w:szCs w:val="28"/>
+          <w:lang w:val="en-US"/>
+        </w:rPr>
+        <w:t xml:space="preserve"> -</w:t>
+      </w:r>
+      <w:r>
+        <w:rPr>
+          <w:rFonts w:cs="Times New Roman"/>
+          <w:szCs w:val="28"/>
+        </w:rPr>
+        <w:t xml:space="preserve"> </w:t>
+      </w:r>
+      <w:r>
+        <w:rPr>
+          <w:rFonts w:cs="Times New Roman"/>
+          <w:szCs w:val="28"/>
+          <w:lang w:val="uk-UA"/>
+        </w:rPr>
+        <w:t>П</w:t>
+      </w:r>
+      <w:r>
+        <w:rPr>
+          <w:rFonts w:cs="Times New Roman"/>
+          <w:szCs w:val="28"/>
+        </w:rPr>
+        <w:t xml:space="preserve">ідключення </w:t>
+      </w:r>
+      <w:r>
+        <w:rPr>
+          <w:rFonts w:cs="Times New Roman"/>
+          <w:szCs w:val="28"/>
+          <w:lang w:val="uk-UA"/>
+        </w:rPr>
+        <w:t xml:space="preserve">до репозиторію </w:t>
+      </w:r>
     </w:p>
     <w:p>
       <w:pPr>
         <w:ind w:firstLine="0"/>
         <w:rPr>
           <w:rFonts w:cs="Times New Roman"/>
-          <w:b/>
-          <w:szCs w:val="28"/>
+          <w:szCs w:val="28"/>
+          <w:lang w:val="en-US"/>
         </w:rPr>
       </w:pPr>
       <w:r>
@@ -4401,10 +3836,10 @@
           <w:lang w:eastAsia="ru-RU"/>
         </w:rPr>
         <w:drawing>
-          <wp:inline distT="0" distB="0" distL="0" distR="0" wp14:anchorId="4F4C7877" wp14:editId="49D48B57">
+          <wp:inline distT="0" distB="0" distL="0" distR="0" wp14:anchorId="0C9B13EC" wp14:editId="2D994BF9">
             <wp:extent cx="5940425" cy="3166110"/>
             <wp:effectExtent l="0" t="0" r="3175" b="0"/>
-            <wp:docPr id="126" name="Рисунок 126"/>
+            <wp:docPr id="124" name="Рисунок 124"/>
             <wp:cNvGraphicFramePr>
               <a:graphicFrameLocks xmlns:a="http://schemas.openxmlformats.org/drawingml/2006/main" noChangeAspect="1"/>
             </wp:cNvGraphicFramePr>
@@ -4443,6 +3878,7 @@
         <w:rPr>
           <w:rFonts w:cs="Times New Roman"/>
           <w:szCs w:val="28"/>
+          <w:lang w:val="uk-UA"/>
         </w:rPr>
       </w:pPr>
       <w:r>
@@ -4458,55 +3894,15 @@
           <w:rFonts w:cs="Times New Roman"/>
           <w:szCs w:val="28"/>
         </w:rPr>
-        <w:t xml:space="preserve">5 - </w:t>
-      </w:r>
-      <w:proofErr w:type="spellStart"/>
-      <w:r>
-        <w:rPr>
-          <w:rFonts w:cs="Times New Roman"/>
-          <w:szCs w:val="28"/>
-        </w:rPr>
-        <w:t>Bикликає</w:t>
-      </w:r>
-      <w:proofErr w:type="spellEnd"/>
-      <w:r>
-        <w:rPr>
-          <w:rFonts w:cs="Times New Roman"/>
-          <w:szCs w:val="28"/>
-        </w:rPr>
-        <w:t xml:space="preserve"> список </w:t>
-      </w:r>
-      <w:proofErr w:type="spellStart"/>
-      <w:r>
-        <w:rPr>
-          <w:rFonts w:cs="Times New Roman"/>
-          <w:szCs w:val="28"/>
-        </w:rPr>
-        <w:t>налаштованих</w:t>
-      </w:r>
-      <w:proofErr w:type="spellEnd"/>
-      <w:r>
-        <w:rPr>
-          <w:rFonts w:cs="Times New Roman"/>
-          <w:szCs w:val="28"/>
-        </w:rPr>
-        <w:t xml:space="preserve"> </w:t>
-      </w:r>
-      <w:proofErr w:type="spellStart"/>
-      <w:r>
-        <w:rPr>
-          <w:rFonts w:cs="Times New Roman"/>
-          <w:szCs w:val="28"/>
-        </w:rPr>
-        <w:t>віддалених</w:t>
-      </w:r>
-      <w:proofErr w:type="spellEnd"/>
-      <w:r>
-        <w:rPr>
-          <w:rFonts w:cs="Times New Roman"/>
-          <w:szCs w:val="28"/>
-        </w:rPr>
-        <w:t>(</w:t>
+        <w:t>3</w:t>
+      </w:r>
+      <w:r>
+        <w:rPr>
+          <w:rFonts w:cs="Times New Roman"/>
+          <w:szCs w:val="28"/>
+          <w:lang w:val="uk-UA"/>
+        </w:rPr>
+        <w:t xml:space="preserve"> - Створюємо </w:t>
       </w:r>
       <w:r>
         <w:rPr>
@@ -4514,31 +3910,17 @@
           <w:szCs w:val="28"/>
           <w:lang w:val="en-US"/>
         </w:rPr>
-        <w:t>remote</w:t>
-      </w:r>
-      <w:r>
-        <w:rPr>
-          <w:rFonts w:cs="Times New Roman"/>
-          <w:szCs w:val="28"/>
-        </w:rPr>
-        <w:t xml:space="preserve">) </w:t>
-      </w:r>
-      <w:proofErr w:type="spellStart"/>
-      <w:r>
-        <w:rPr>
-          <w:rFonts w:cs="Times New Roman"/>
-          <w:szCs w:val="28"/>
-        </w:rPr>
-        <w:t>репозиторіїв</w:t>
-      </w:r>
-      <w:proofErr w:type="spellEnd"/>
+        <w:t>gitignore</w:t>
+      </w:r>
     </w:p>
     <w:p>
       <w:pPr>
         <w:ind w:firstLine="0"/>
         <w:rPr>
           <w:rFonts w:cs="Times New Roman"/>
-          <w:szCs w:val="28"/>
+          <w:b/>
+          <w:szCs w:val="28"/>
+          <w:lang w:val="uk-UA"/>
         </w:rPr>
       </w:pPr>
       <w:r>
@@ -4550,10 +3932,10 @@
         </w:rPr>
         <w:lastRenderedPageBreak/>
         <w:drawing>
-          <wp:inline distT="0" distB="0" distL="0" distR="0" wp14:anchorId="13B6610A" wp14:editId="04FAEC8E">
+          <wp:inline distT="0" distB="0" distL="0" distR="0" wp14:anchorId="41BFBF38" wp14:editId="100C614D">
             <wp:extent cx="5940425" cy="3166110"/>
             <wp:effectExtent l="0" t="0" r="3175" b="0"/>
-            <wp:docPr id="127" name="Рисунок 127"/>
+            <wp:docPr id="125" name="Рисунок 125"/>
             <wp:cNvGraphicFramePr>
               <a:graphicFrameLocks xmlns:a="http://schemas.openxmlformats.org/drawingml/2006/main" noChangeAspect="1"/>
             </wp:cNvGraphicFramePr>
@@ -4588,134 +3970,58 @@
     </w:p>
     <w:p>
       <w:pPr>
-        <w:ind w:firstLine="567"/>
-        <w:jc w:val="left"/>
-        <w:rPr>
-          <w:szCs w:val="28"/>
-        </w:rPr>
-      </w:pPr>
-      <w:r>
-        <w:rPr>
-          <w:rFonts w:cs="Times New Roman"/>
-          <w:szCs w:val="28"/>
-          <w:lang w:val="uk-UA"/>
-        </w:rPr>
-        <w:t>Рисунок 2.6</w:t>
-      </w:r>
-      <w:r>
-        <w:rPr>
-          <w:rFonts w:cs="Times New Roman"/>
-          <w:szCs w:val="28"/>
-        </w:rPr>
-        <w:t xml:space="preserve"> - </w:t>
-      </w:r>
-      <w:proofErr w:type="spellStart"/>
-      <w:r>
-        <w:rPr>
-          <w:szCs w:val="28"/>
-        </w:rPr>
-        <w:t>Bідправлення</w:t>
-      </w:r>
-      <w:proofErr w:type="spellEnd"/>
-      <w:r>
-        <w:rPr>
-          <w:szCs w:val="28"/>
-        </w:rPr>
-        <w:t xml:space="preserve"> </w:t>
-      </w:r>
-      <w:proofErr w:type="spellStart"/>
-      <w:r>
-        <w:rPr>
-          <w:szCs w:val="28"/>
-        </w:rPr>
-        <w:t>даних</w:t>
-      </w:r>
-      <w:proofErr w:type="spellEnd"/>
-      <w:r>
-        <w:rPr>
-          <w:szCs w:val="28"/>
-        </w:rPr>
-        <w:t xml:space="preserve"> до </w:t>
-      </w:r>
-      <w:proofErr w:type="spellStart"/>
-      <w:r>
-        <w:rPr>
-          <w:szCs w:val="28"/>
-        </w:rPr>
-        <w:t>вказаної</w:t>
-      </w:r>
-      <w:proofErr w:type="spellEnd"/>
-      <w:r>
-        <w:rPr>
-          <w:szCs w:val="28"/>
-        </w:rPr>
-        <w:t xml:space="preserve"> </w:t>
-      </w:r>
-      <w:proofErr w:type="spellStart"/>
-      <w:r>
-        <w:rPr>
-          <w:szCs w:val="28"/>
-        </w:rPr>
-        <w:t>гілки</w:t>
-      </w:r>
-      <w:proofErr w:type="spellEnd"/>
-      <w:r>
-        <w:rPr>
-          <w:szCs w:val="28"/>
-        </w:rPr>
-        <w:t xml:space="preserve"> </w:t>
-      </w:r>
-      <w:proofErr w:type="spellStart"/>
-      <w:r>
-        <w:rPr>
-          <w:szCs w:val="28"/>
-        </w:rPr>
-        <w:t>віддаленого</w:t>
-      </w:r>
-      <w:proofErr w:type="spellEnd"/>
-      <w:r>
-        <w:rPr>
-          <w:szCs w:val="28"/>
-        </w:rPr>
-        <w:t xml:space="preserve"> </w:t>
-      </w:r>
-      <w:proofErr w:type="spellStart"/>
-      <w:r>
-        <w:rPr>
-          <w:szCs w:val="28"/>
-        </w:rPr>
-        <w:t>репозиторію</w:t>
-      </w:r>
-      <w:proofErr w:type="spellEnd"/>
-    </w:p>
-    <w:p>
-      <w:pPr>
         <w:ind w:firstLine="0"/>
         <w:rPr>
           <w:rFonts w:cs="Times New Roman"/>
           <w:szCs w:val="28"/>
-        </w:rPr>
-      </w:pPr>
+          <w:lang w:val="uk-UA"/>
+        </w:rPr>
+      </w:pPr>
+      <w:r>
+        <w:rPr>
+          <w:rFonts w:cs="Times New Roman"/>
+          <w:szCs w:val="28"/>
+          <w:lang w:val="uk-UA"/>
+        </w:rPr>
+        <w:t>Рисунок 2.</w:t>
+      </w:r>
+      <w:r>
+        <w:rPr>
+          <w:rFonts w:cs="Times New Roman"/>
+          <w:szCs w:val="28"/>
+        </w:rPr>
+        <w:t xml:space="preserve">4 - </w:t>
+      </w:r>
+      <w:r>
+        <w:rPr>
+          <w:rFonts w:cs="Times New Roman"/>
+          <w:szCs w:val="28"/>
+          <w:lang w:val="uk-UA"/>
+        </w:rPr>
+        <w:t>Додаємо в індекс і робимо коміт</w:t>
+      </w:r>
     </w:p>
     <w:p>
       <w:pPr>
         <w:ind w:firstLine="0"/>
         <w:rPr>
           <w:rFonts w:cs="Times New Roman"/>
-          <w:szCs w:val="28"/>
-          <w:lang w:val="uk-UA"/>
-        </w:rPr>
-      </w:pPr>
-      <w:r>
-        <w:rPr>
+          <w:b/>
+          <w:szCs w:val="28"/>
+        </w:rPr>
+      </w:pPr>
+      <w:r>
+        <w:rPr>
+          <w:rFonts w:cs="Times New Roman"/>
           <w:noProof/>
+          <w:szCs w:val="28"/>
           <w:lang w:eastAsia="ru-RU"/>
         </w:rPr>
         <w:drawing>
-          <wp:inline distT="0" distB="0" distL="0" distR="0" wp14:anchorId="2E86F76F" wp14:editId="7B9421DA">
+          <wp:inline distT="0" distB="0" distL="0" distR="0" wp14:anchorId="4F4C7877" wp14:editId="49D48B57">
             <wp:extent cx="5940425" cy="3166110"/>
             <wp:effectExtent l="0" t="0" r="3175" b="0"/>
-            <wp:docPr id="3" name="Рисунок 3"/>
+            <wp:docPr id="126" name="Рисунок 126"/>
             <wp:cNvGraphicFramePr>
               <a:graphicFrameLocks xmlns:a="http://schemas.openxmlformats.org/drawingml/2006/main" noChangeAspect="1"/>
             </wp:cNvGraphicFramePr>
@@ -4754,7 +4060,6 @@
         <w:rPr>
           <w:rFonts w:cs="Times New Roman"/>
           <w:szCs w:val="28"/>
-          <w:lang w:val="uk-UA"/>
         </w:rPr>
       </w:pPr>
       <w:r>
@@ -4770,59 +4075,22 @@
           <w:rFonts w:cs="Times New Roman"/>
           <w:szCs w:val="28"/>
         </w:rPr>
-        <w:t>7</w:t>
-      </w:r>
-      <w:r>
-        <w:rPr>
-          <w:rFonts w:cs="Times New Roman"/>
-          <w:szCs w:val="28"/>
-          <w:lang w:val="uk-UA"/>
-        </w:rPr>
-        <w:t xml:space="preserve"> - </w:t>
-      </w:r>
-      <w:r>
-        <w:rPr>
-          <w:rFonts w:cs="Times New Roman"/>
-          <w:szCs w:val="28"/>
-          <w:lang w:val="uk-UA"/>
-        </w:rPr>
-        <w:t xml:space="preserve">Додання </w:t>
-      </w:r>
-      <w:proofErr w:type="spellStart"/>
-      <w:r>
-        <w:rPr>
-          <w:rFonts w:cs="Times New Roman"/>
-          <w:szCs w:val="28"/>
-          <w:lang w:val="uk-UA"/>
-        </w:rPr>
-        <w:t>Отчету</w:t>
-      </w:r>
-      <w:proofErr w:type="spellEnd"/>
-      <w:r>
-        <w:rPr>
-          <w:rFonts w:cs="Times New Roman"/>
-          <w:szCs w:val="28"/>
-          <w:lang w:val="uk-UA"/>
-        </w:rPr>
-        <w:t xml:space="preserve"> до </w:t>
-      </w:r>
-      <w:proofErr w:type="spellStart"/>
-      <w:r>
-        <w:rPr>
-          <w:rFonts w:cs="Times New Roman"/>
-          <w:szCs w:val="28"/>
-          <w:lang w:val="uk-UA"/>
-        </w:rPr>
-        <w:t>Репозиторія</w:t>
-      </w:r>
-      <w:proofErr w:type="spellEnd"/>
-      <w:r>
-        <w:rPr>
-          <w:rFonts w:cs="Times New Roman"/>
-          <w:szCs w:val="28"/>
-          <w:lang w:val="uk-UA"/>
-        </w:rPr>
-        <w:t xml:space="preserve"> </w:t>
+        <w:t>5 - Bикликає список налаштованих віддалених(</w:t>
+      </w:r>
+      <w:r>
+        <w:rPr>
+          <w:rFonts w:cs="Times New Roman"/>
+          <w:szCs w:val="28"/>
+          <w:lang w:val="en-US"/>
+        </w:rPr>
+        <w:t>remote</w:t>
+      </w:r>
+      <w:r>
+        <w:rPr>
+          <w:rFonts w:cs="Times New Roman"/>
+          <w:szCs w:val="28"/>
+        </w:rPr>
+        <w:t>) репозиторіїв</w:t>
       </w:r>
     </w:p>
     <w:p>
@@ -4831,20 +4099,21 @@
         <w:rPr>
           <w:rFonts w:cs="Times New Roman"/>
           <w:szCs w:val="28"/>
-          <w:lang w:val="uk-UA"/>
-        </w:rPr>
-      </w:pPr>
-      <w:r>
-        <w:rPr>
+        </w:rPr>
+      </w:pPr>
+      <w:r>
+        <w:rPr>
+          <w:rFonts w:cs="Times New Roman"/>
           <w:noProof/>
+          <w:szCs w:val="28"/>
           <w:lang w:eastAsia="ru-RU"/>
         </w:rPr>
         <w:lastRenderedPageBreak/>
         <w:drawing>
-          <wp:inline distT="0" distB="0" distL="0" distR="0" wp14:anchorId="620C1022" wp14:editId="35BEF59A">
+          <wp:inline distT="0" distB="0" distL="0" distR="0" wp14:anchorId="13B6610A" wp14:editId="04FAEC8E">
             <wp:extent cx="5940425" cy="3166110"/>
             <wp:effectExtent l="0" t="0" r="3175" b="0"/>
-            <wp:docPr id="4" name="Рисунок 4"/>
+            <wp:docPr id="127" name="Рисунок 127"/>
             <wp:cNvGraphicFramePr>
               <a:graphicFrameLocks xmlns:a="http://schemas.openxmlformats.org/drawingml/2006/main" noChangeAspect="1"/>
             </wp:cNvGraphicFramePr>
@@ -4879,89 +4148,46 @@
     </w:p>
     <w:p>
       <w:pPr>
+        <w:ind w:firstLine="567"/>
+        <w:jc w:val="left"/>
+        <w:rPr>
+          <w:szCs w:val="28"/>
+        </w:rPr>
+      </w:pPr>
+      <w:r>
+        <w:rPr>
+          <w:rFonts w:cs="Times New Roman"/>
+          <w:szCs w:val="28"/>
+          <w:lang w:val="uk-UA"/>
+        </w:rPr>
+        <w:t>Рисунок 2.6</w:t>
+      </w:r>
+      <w:r>
+        <w:rPr>
+          <w:rFonts w:cs="Times New Roman"/>
+          <w:szCs w:val="28"/>
+        </w:rPr>
+        <w:t xml:space="preserve"> - </w:t>
+      </w:r>
+      <w:r>
+        <w:rPr>
+          <w:szCs w:val="28"/>
+        </w:rPr>
+        <w:t xml:space="preserve">Bідправлення даних до вказаної гілки </w:t>
+      </w:r>
+      <w:r>
+        <w:rPr>
+          <w:szCs w:val="28"/>
+        </w:rPr>
+        <w:t>віддаленого репозиторію</w:t>
+      </w:r>
+    </w:p>
+    <w:p>
+      <w:pPr>
         <w:ind w:firstLine="0"/>
         <w:rPr>
           <w:rFonts w:cs="Times New Roman"/>
           <w:szCs w:val="28"/>
-          <w:lang w:val="uk-UA"/>
-        </w:rPr>
-      </w:pPr>
-      <w:r>
-        <w:rPr>
-          <w:rFonts w:cs="Times New Roman"/>
-          <w:szCs w:val="28"/>
-          <w:lang w:val="uk-UA"/>
-        </w:rPr>
-        <w:t>Рисунок 2.</w:t>
-      </w:r>
-      <w:r>
-        <w:rPr>
-          <w:rFonts w:cs="Times New Roman"/>
-          <w:szCs w:val="28"/>
-          <w:lang w:val="en-US"/>
-        </w:rPr>
-        <w:t>8</w:t>
-      </w:r>
-      <w:r>
-        <w:rPr>
-          <w:rFonts w:cs="Times New Roman"/>
-          <w:szCs w:val="28"/>
-          <w:lang w:val="uk-UA"/>
-        </w:rPr>
-        <w:t xml:space="preserve"> - </w:t>
-      </w:r>
-      <w:r>
-        <w:rPr>
-          <w:rFonts w:cs="Times New Roman"/>
-          <w:szCs w:val="28"/>
-          <w:lang w:val="uk-UA"/>
-        </w:rPr>
-        <w:t xml:space="preserve">Додання </w:t>
-      </w:r>
-      <w:proofErr w:type="spellStart"/>
-      <w:r>
-        <w:rPr>
-          <w:rFonts w:cs="Times New Roman"/>
-          <w:szCs w:val="28"/>
-          <w:lang w:val="uk-UA"/>
-        </w:rPr>
-        <w:t>Отчету</w:t>
-      </w:r>
-      <w:proofErr w:type="spellEnd"/>
-      <w:r>
-        <w:rPr>
-          <w:rFonts w:cs="Times New Roman"/>
-          <w:szCs w:val="28"/>
-          <w:lang w:val="uk-UA"/>
-        </w:rPr>
-        <w:t xml:space="preserve"> до </w:t>
-      </w:r>
-      <w:proofErr w:type="spellStart"/>
-      <w:r>
-        <w:rPr>
-          <w:rFonts w:cs="Times New Roman"/>
-          <w:szCs w:val="28"/>
-          <w:lang w:val="uk-UA"/>
-        </w:rPr>
-        <w:t>Репозиторія</w:t>
-      </w:r>
-      <w:proofErr w:type="spellEnd"/>
-      <w:r>
-        <w:rPr>
-          <w:rFonts w:cs="Times New Roman"/>
-          <w:szCs w:val="28"/>
-          <w:lang w:val="uk-UA"/>
-        </w:rPr>
-        <w:t xml:space="preserve"> </w:t>
-      </w:r>
-    </w:p>
-    <w:p>
-      <w:pPr>
-        <w:ind w:firstLine="0"/>
-        <w:rPr>
-          <w:rFonts w:cs="Times New Roman"/>
-          <w:szCs w:val="28"/>
-          <w:lang w:val="uk-UA"/>
         </w:rPr>
       </w:pPr>
     </w:p>
@@ -4980,10 +4206,10 @@
           <w:lang w:eastAsia="ru-RU"/>
         </w:rPr>
         <w:drawing>
-          <wp:inline distT="0" distB="0" distL="0" distR="0" wp14:anchorId="19220981" wp14:editId="077B2BC7">
+          <wp:inline distT="0" distB="0" distL="0" distR="0" wp14:anchorId="2E86F76F" wp14:editId="7B9421DA">
             <wp:extent cx="5940425" cy="3166110"/>
             <wp:effectExtent l="0" t="0" r="3175" b="0"/>
-            <wp:docPr id="5" name="Рисунок 5"/>
+            <wp:docPr id="3" name="Рисунок 3"/>
             <wp:cNvGraphicFramePr>
               <a:graphicFrameLocks xmlns:a="http://schemas.openxmlformats.org/drawingml/2006/main" noChangeAspect="1"/>
             </wp:cNvGraphicFramePr>
@@ -5018,10 +4244,11 @@
     </w:p>
     <w:p>
       <w:pPr>
-        <w:ind w:firstLine="567"/>
-        <w:jc w:val="left"/>
-        <w:rPr>
-          <w:szCs w:val="28"/>
+        <w:ind w:firstLine="0"/>
+        <w:rPr>
+          <w:rFonts w:cs="Times New Roman"/>
+          <w:szCs w:val="28"/>
+          <w:lang w:val="uk-UA"/>
         </w:rPr>
       </w:pPr>
       <w:r>
@@ -5037,100 +4264,32 @@
           <w:rFonts w:cs="Times New Roman"/>
           <w:szCs w:val="28"/>
         </w:rPr>
-        <w:t>9</w:t>
-      </w:r>
-      <w:r>
-        <w:rPr>
-          <w:rFonts w:cs="Times New Roman"/>
-          <w:szCs w:val="28"/>
+        <w:t>7</w:t>
+      </w:r>
+      <w:r>
+        <w:rPr>
+          <w:rFonts w:cs="Times New Roman"/>
+          <w:szCs w:val="28"/>
+          <w:lang w:val="uk-UA"/>
         </w:rPr>
         <w:t xml:space="preserve"> - </w:t>
       </w:r>
-      <w:proofErr w:type="spellStart"/>
-      <w:r>
-        <w:rPr>
-          <w:szCs w:val="28"/>
-        </w:rPr>
-        <w:t>Bідправлення</w:t>
-      </w:r>
-      <w:proofErr w:type="spellEnd"/>
-      <w:r>
-        <w:rPr>
-          <w:szCs w:val="28"/>
-        </w:rPr>
-        <w:t xml:space="preserve"> </w:t>
-      </w:r>
-      <w:proofErr w:type="spellStart"/>
-      <w:r>
-        <w:rPr>
-          <w:szCs w:val="28"/>
-        </w:rPr>
-        <w:t>даних</w:t>
-      </w:r>
-      <w:proofErr w:type="spellEnd"/>
-      <w:r>
-        <w:rPr>
-          <w:szCs w:val="28"/>
-        </w:rPr>
-        <w:t xml:space="preserve"> до </w:t>
-      </w:r>
-      <w:proofErr w:type="spellStart"/>
-      <w:r>
-        <w:rPr>
-          <w:szCs w:val="28"/>
-        </w:rPr>
-        <w:t>вказаної</w:t>
-      </w:r>
-      <w:proofErr w:type="spellEnd"/>
-      <w:r>
-        <w:rPr>
-          <w:szCs w:val="28"/>
-        </w:rPr>
-        <w:t xml:space="preserve"> </w:t>
-      </w:r>
-      <w:proofErr w:type="spellStart"/>
-      <w:r>
-        <w:rPr>
-          <w:szCs w:val="28"/>
-        </w:rPr>
-        <w:t>гілки</w:t>
-      </w:r>
-      <w:proofErr w:type="spellEnd"/>
-      <w:r>
-        <w:rPr>
-          <w:szCs w:val="28"/>
-        </w:rPr>
-        <w:t xml:space="preserve"> </w:t>
-      </w:r>
-      <w:proofErr w:type="spellStart"/>
-      <w:r>
-        <w:rPr>
-          <w:szCs w:val="28"/>
-        </w:rPr>
-        <w:t>віддаленого</w:t>
-      </w:r>
-      <w:proofErr w:type="spellEnd"/>
-      <w:r>
-        <w:rPr>
-          <w:szCs w:val="28"/>
-        </w:rPr>
-        <w:t xml:space="preserve"> </w:t>
-      </w:r>
-      <w:proofErr w:type="spellStart"/>
-      <w:r>
-        <w:rPr>
-          <w:szCs w:val="28"/>
-        </w:rPr>
-        <w:t>репозиторію</w:t>
-      </w:r>
-      <w:proofErr w:type="spellEnd"/>
-    </w:p>
-    <w:p>
-      <w:pPr>
-        <w:ind w:firstLine="567"/>
-        <w:jc w:val="left"/>
-        <w:rPr>
-          <w:szCs w:val="28"/>
+      <w:r>
+        <w:rPr>
+          <w:rFonts w:cs="Times New Roman"/>
+          <w:szCs w:val="28"/>
+          <w:lang w:val="uk-UA"/>
+        </w:rPr>
+        <w:t xml:space="preserve">Додання Отчету до Репозиторія </w:t>
+      </w:r>
+    </w:p>
+    <w:p>
+      <w:pPr>
+        <w:ind w:firstLine="0"/>
+        <w:rPr>
+          <w:rFonts w:cs="Times New Roman"/>
+          <w:szCs w:val="28"/>
+          <w:lang w:val="uk-UA"/>
         </w:rPr>
       </w:pPr>
       <w:r>
@@ -5140,10 +4299,10 @@
         </w:rPr>
         <w:lastRenderedPageBreak/>
         <w:drawing>
-          <wp:inline distT="0" distB="0" distL="0" distR="0" wp14:anchorId="3EAAB752" wp14:editId="46C61FFD">
+          <wp:inline distT="0" distB="0" distL="0" distR="0" wp14:anchorId="620C1022" wp14:editId="35BEF59A">
             <wp:extent cx="5940425" cy="3166110"/>
             <wp:effectExtent l="0" t="0" r="3175" b="0"/>
-            <wp:docPr id="2" name="Рисунок 2"/>
+            <wp:docPr id="4" name="Рисунок 4"/>
             <wp:cNvGraphicFramePr>
               <a:graphicFrameLocks xmlns:a="http://schemas.openxmlformats.org/drawingml/2006/main" noChangeAspect="1"/>
             </wp:cNvGraphicFramePr>
@@ -5178,8 +4337,7 @@
     </w:p>
     <w:p>
       <w:pPr>
-        <w:ind w:firstLine="567"/>
-        <w:jc w:val="left"/>
+        <w:ind w:firstLine="0"/>
         <w:rPr>
           <w:rFonts w:cs="Times New Roman"/>
           <w:szCs w:val="28"/>
@@ -5198,69 +4356,42 @@
         <w:rPr>
           <w:rFonts w:cs="Times New Roman"/>
           <w:szCs w:val="28"/>
-        </w:rPr>
-        <w:t xml:space="preserve">10 – </w:t>
-      </w:r>
-      <w:proofErr w:type="spellStart"/>
-      <w:r>
-        <w:rPr>
-          <w:rFonts w:cs="Times New Roman"/>
-          <w:szCs w:val="28"/>
-          <w:lang w:val="uk-UA"/>
-        </w:rPr>
-        <w:t>Підлючаюсь</w:t>
-      </w:r>
-      <w:proofErr w:type="spellEnd"/>
-      <w:r>
-        <w:rPr>
-          <w:rFonts w:cs="Times New Roman"/>
-          <w:szCs w:val="28"/>
-          <w:lang w:val="uk-UA"/>
-        </w:rPr>
-        <w:t xml:space="preserve"> до </w:t>
-      </w:r>
-      <w:proofErr w:type="spellStart"/>
-      <w:r>
-        <w:rPr>
-          <w:rFonts w:cs="Times New Roman"/>
-          <w:szCs w:val="28"/>
-          <w:lang w:val="uk-UA"/>
-        </w:rPr>
-        <w:t>до</w:t>
-      </w:r>
-      <w:proofErr w:type="spellEnd"/>
-      <w:r>
-        <w:rPr>
-          <w:rFonts w:cs="Times New Roman"/>
-          <w:szCs w:val="28"/>
-          <w:lang w:val="uk-UA"/>
-        </w:rPr>
-        <w:t xml:space="preserve"> </w:t>
-      </w:r>
-      <w:proofErr w:type="spellStart"/>
-      <w:r>
-        <w:rPr>
-          <w:rFonts w:cs="Times New Roman"/>
-          <w:szCs w:val="28"/>
-          <w:lang w:val="uk-UA"/>
-        </w:rPr>
-        <w:t>репозиторія</w:t>
-      </w:r>
-      <w:proofErr w:type="spellEnd"/>
-      <w:r>
-        <w:rPr>
-          <w:rFonts w:cs="Times New Roman"/>
-          <w:szCs w:val="28"/>
-          <w:lang w:val="uk-UA"/>
-        </w:rPr>
-        <w:t xml:space="preserve"> викладача</w:t>
-      </w:r>
-    </w:p>
-    <w:p>
-      <w:pPr>
-        <w:ind w:firstLine="567"/>
-        <w:jc w:val="left"/>
-        <w:rPr>
+          <w:lang w:val="en-US"/>
+        </w:rPr>
+        <w:t>8</w:t>
+      </w:r>
+      <w:r>
+        <w:rPr>
+          <w:rFonts w:cs="Times New Roman"/>
+          <w:szCs w:val="28"/>
+          <w:lang w:val="uk-UA"/>
+        </w:rPr>
+        <w:t xml:space="preserve"> - </w:t>
+      </w:r>
+      <w:r>
+        <w:rPr>
+          <w:rFonts w:cs="Times New Roman"/>
+          <w:szCs w:val="28"/>
+          <w:lang w:val="uk-UA"/>
+        </w:rPr>
+        <w:t xml:space="preserve">Додання Отчету до Репозиторія </w:t>
+      </w:r>
+    </w:p>
+    <w:p>
+      <w:pPr>
+        <w:ind w:firstLine="0"/>
+        <w:rPr>
+          <w:rFonts w:cs="Times New Roman"/>
+          <w:szCs w:val="28"/>
+          <w:lang w:val="uk-UA"/>
+        </w:rPr>
+      </w:pPr>
+    </w:p>
+    <w:p>
+      <w:pPr>
+        <w:ind w:firstLine="0"/>
+        <w:rPr>
+          <w:rFonts w:cs="Times New Roman"/>
           <w:szCs w:val="28"/>
           <w:lang w:val="uk-UA"/>
         </w:rPr>
@@ -5271,10 +4402,10 @@
           <w:lang w:eastAsia="ru-RU"/>
         </w:rPr>
         <w:drawing>
-          <wp:inline distT="0" distB="0" distL="0" distR="0" wp14:anchorId="26E628CD" wp14:editId="351C8A64">
+          <wp:inline distT="0" distB="0" distL="0" distR="0" wp14:anchorId="19220981" wp14:editId="077B2BC7">
             <wp:extent cx="5940425" cy="3166110"/>
             <wp:effectExtent l="0" t="0" r="3175" b="0"/>
-            <wp:docPr id="7" name="Рисунок 7"/>
+            <wp:docPr id="5" name="Рисунок 5"/>
             <wp:cNvGraphicFramePr>
               <a:graphicFrameLocks xmlns:a="http://schemas.openxmlformats.org/drawingml/2006/main" noChangeAspect="1"/>
             </wp:cNvGraphicFramePr>
@@ -5313,7 +4444,6 @@
         <w:jc w:val="left"/>
         <w:rPr>
           <w:szCs w:val="28"/>
-          <w:lang w:val="uk-UA"/>
         </w:rPr>
       </w:pPr>
       <w:r>
@@ -5329,43 +4459,34 @@
           <w:rFonts w:cs="Times New Roman"/>
           <w:szCs w:val="28"/>
         </w:rPr>
-        <w:t xml:space="preserve">11 – </w:t>
-      </w:r>
-      <w:r>
-        <w:rPr>
-          <w:rFonts w:cs="Times New Roman"/>
-          <w:szCs w:val="28"/>
-          <w:lang w:val="uk-UA"/>
-        </w:rPr>
-        <w:t>Відправлення</w:t>
-      </w:r>
-      <w:r>
-        <w:rPr>
-          <w:rFonts w:cs="Times New Roman"/>
-          <w:szCs w:val="28"/>
-          <w:lang w:val="uk-UA"/>
-        </w:rPr>
-        <w:t xml:space="preserve"> змін до репозиторія</w:t>
-      </w:r>
-      <w:bookmarkStart w:id="0" w:name="_GoBack"/>
-      <w:bookmarkEnd w:id="0"/>
-    </w:p>
-    <w:p>
-      <w:pPr>
-        <w:ind w:firstLine="0"/>
-        <w:rPr>
-          <w:rFonts w:cs="Times New Roman"/>
-          <w:szCs w:val="28"/>
-        </w:rPr>
-      </w:pPr>
-    </w:p>
-    <w:p>
-      <w:pPr>
-        <w:ind w:firstLine="0"/>
-        <w:rPr>
-          <w:rFonts w:cs="Times New Roman"/>
-          <w:szCs w:val="28"/>
-          <w:lang w:val="uk-UA"/>
+        <w:t>9</w:t>
+      </w:r>
+      <w:r>
+        <w:rPr>
+          <w:rFonts w:cs="Times New Roman"/>
+          <w:szCs w:val="28"/>
+        </w:rPr>
+        <w:t xml:space="preserve"> - </w:t>
+      </w:r>
+      <w:r>
+        <w:rPr>
+          <w:szCs w:val="28"/>
+        </w:rPr>
+        <w:t xml:space="preserve">Bідправлення даних до вказаної гілки </w:t>
+      </w:r>
+      <w:r>
+        <w:rPr>
+          <w:szCs w:val="28"/>
+        </w:rPr>
+        <w:t>віддаленого репозиторію</w:t>
+      </w:r>
+    </w:p>
+    <w:p>
+      <w:pPr>
+        <w:ind w:firstLine="567"/>
+        <w:jc w:val="left"/>
+        <w:rPr>
+          <w:szCs w:val="28"/>
         </w:rPr>
       </w:pPr>
       <w:r>
@@ -5375,10 +4496,10 @@
         </w:rPr>
         <w:lastRenderedPageBreak/>
         <w:drawing>
-          <wp:inline distT="0" distB="0" distL="0" distR="0" wp14:anchorId="7FCC8EE8" wp14:editId="2796587A">
+          <wp:inline distT="0" distB="0" distL="0" distR="0" wp14:anchorId="3EAAB752" wp14:editId="46C61FFD">
             <wp:extent cx="5940425" cy="3166110"/>
             <wp:effectExtent l="0" t="0" r="3175" b="0"/>
-            <wp:docPr id="8" name="Рисунок 8"/>
+            <wp:docPr id="2" name="Рисунок 2"/>
             <wp:cNvGraphicFramePr>
               <a:graphicFrameLocks xmlns:a="http://schemas.openxmlformats.org/drawingml/2006/main" noChangeAspect="1"/>
             </wp:cNvGraphicFramePr>
@@ -5413,9 +4534,248 @@
     </w:p>
     <w:p>
       <w:pPr>
+        <w:ind w:firstLine="567"/>
+        <w:jc w:val="left"/>
+        <w:rPr>
+          <w:rFonts w:cs="Times New Roman"/>
+          <w:szCs w:val="28"/>
+          <w:lang w:val="uk-UA"/>
+        </w:rPr>
+      </w:pPr>
+      <w:r>
+        <w:rPr>
+          <w:rFonts w:cs="Times New Roman"/>
+          <w:szCs w:val="28"/>
+          <w:lang w:val="uk-UA"/>
+        </w:rPr>
+        <w:t>Рисунок 2.</w:t>
+      </w:r>
+      <w:r>
+        <w:rPr>
+          <w:rFonts w:cs="Times New Roman"/>
+          <w:szCs w:val="28"/>
+        </w:rPr>
+        <w:t xml:space="preserve">10 – </w:t>
+      </w:r>
+      <w:r>
+        <w:rPr>
+          <w:rFonts w:cs="Times New Roman"/>
+          <w:szCs w:val="28"/>
+          <w:lang w:val="uk-UA"/>
+        </w:rPr>
+        <w:t>Підлючаюсь до до репозиторія викладача</w:t>
+      </w:r>
+    </w:p>
+    <w:p>
+      <w:pPr>
+        <w:ind w:firstLine="567"/>
+        <w:jc w:val="left"/>
+        <w:rPr>
+          <w:szCs w:val="28"/>
+          <w:lang w:val="uk-UA"/>
+        </w:rPr>
+      </w:pPr>
+      <w:r>
+        <w:rPr>
+          <w:noProof/>
+          <w:lang w:eastAsia="ru-RU"/>
+        </w:rPr>
+        <w:drawing>
+          <wp:inline distT="0" distB="0" distL="0" distR="0" wp14:anchorId="26E628CD" wp14:editId="351C8A64">
+            <wp:extent cx="5940425" cy="3166110"/>
+            <wp:effectExtent l="0" t="0" r="3175" b="0"/>
+            <wp:docPr id="7" name="Рисунок 7"/>
+            <wp:cNvGraphicFramePr>
+              <a:graphicFrameLocks xmlns:a="http://schemas.openxmlformats.org/drawingml/2006/main" noChangeAspect="1"/>
+            </wp:cNvGraphicFramePr>
+            <a:graphic xmlns:a="http://schemas.openxmlformats.org/drawingml/2006/main">
+              <a:graphicData uri="http://schemas.openxmlformats.org/drawingml/2006/picture">
+                <pic:pic xmlns:pic="http://schemas.openxmlformats.org/drawingml/2006/picture">
+                  <pic:nvPicPr>
+                    <pic:cNvPr id="1" name=""/>
+                    <pic:cNvPicPr/>
+                  </pic:nvPicPr>
+                  <pic:blipFill>
+                    <a:blip r:embed="rId15"/>
+                    <a:stretch>
+                      <a:fillRect/>
+                    </a:stretch>
+                  </pic:blipFill>
+                  <pic:spPr>
+                    <a:xfrm>
+                      <a:off x="0" y="0"/>
+                      <a:ext cx="5940425" cy="3166110"/>
+                    </a:xfrm>
+                    <a:prstGeom prst="rect">
+                      <a:avLst/>
+                    </a:prstGeom>
+                  </pic:spPr>
+                </pic:pic>
+              </a:graphicData>
+            </a:graphic>
+          </wp:inline>
+        </w:drawing>
+      </w:r>
+    </w:p>
+    <w:p>
+      <w:pPr>
+        <w:ind w:firstLine="567"/>
+        <w:jc w:val="left"/>
+        <w:rPr>
+          <w:rFonts w:cs="Times New Roman"/>
+          <w:szCs w:val="28"/>
+          <w:lang w:val="uk-UA"/>
+        </w:rPr>
+      </w:pPr>
+      <w:r>
+        <w:rPr>
+          <w:rFonts w:cs="Times New Roman"/>
+          <w:szCs w:val="28"/>
+          <w:lang w:val="uk-UA"/>
+        </w:rPr>
+        <w:t>Рисунок 2.</w:t>
+      </w:r>
+      <w:r>
+        <w:rPr>
+          <w:rFonts w:cs="Times New Roman"/>
+          <w:szCs w:val="28"/>
+        </w:rPr>
+        <w:t xml:space="preserve">11 – </w:t>
+      </w:r>
+      <w:r>
+        <w:rPr>
+          <w:rFonts w:cs="Times New Roman"/>
+          <w:szCs w:val="28"/>
+          <w:lang w:val="uk-UA"/>
+        </w:rPr>
+        <w:t>Відправлення</w:t>
+      </w:r>
+      <w:r>
+        <w:rPr>
+          <w:rFonts w:cs="Times New Roman"/>
+          <w:szCs w:val="28"/>
+          <w:lang w:val="uk-UA"/>
+        </w:rPr>
+        <w:t xml:space="preserve"> змін до репозиторія</w:t>
+      </w:r>
+    </w:p>
+    <w:p>
+      <w:pPr>
+        <w:ind w:firstLine="567"/>
+        <w:jc w:val="left"/>
+        <w:rPr>
+          <w:szCs w:val="28"/>
+          <w:lang w:val="uk-UA"/>
+        </w:rPr>
+      </w:pPr>
+      <w:r>
+        <w:rPr>
+          <w:noProof/>
+          <w:lang w:eastAsia="ru-RU"/>
+        </w:rPr>
+        <w:lastRenderedPageBreak/>
+        <w:drawing>
+          <wp:inline distT="0" distB="0" distL="0" distR="0" wp14:anchorId="70DF610E" wp14:editId="628F130E">
+            <wp:extent cx="5940425" cy="3166110"/>
+            <wp:effectExtent l="0" t="0" r="3175" b="0"/>
+            <wp:docPr id="9" name="Рисунок 9"/>
+            <wp:cNvGraphicFramePr>
+              <a:graphicFrameLocks xmlns:a="http://schemas.openxmlformats.org/drawingml/2006/main" noChangeAspect="1"/>
+            </wp:cNvGraphicFramePr>
+            <a:graphic xmlns:a="http://schemas.openxmlformats.org/drawingml/2006/main">
+              <a:graphicData uri="http://schemas.openxmlformats.org/drawingml/2006/picture">
+                <pic:pic xmlns:pic="http://schemas.openxmlformats.org/drawingml/2006/picture">
+                  <pic:nvPicPr>
+                    <pic:cNvPr id="1" name=""/>
+                    <pic:cNvPicPr/>
+                  </pic:nvPicPr>
+                  <pic:blipFill>
+                    <a:blip r:embed="rId16"/>
+                    <a:stretch>
+                      <a:fillRect/>
+                    </a:stretch>
+                  </pic:blipFill>
+                  <pic:spPr>
+                    <a:xfrm>
+                      <a:off x="0" y="0"/>
+                      <a:ext cx="5940425" cy="3166110"/>
+                    </a:xfrm>
+                    <a:prstGeom prst="rect">
+                      <a:avLst/>
+                    </a:prstGeom>
+                  </pic:spPr>
+                </pic:pic>
+              </a:graphicData>
+            </a:graphic>
+          </wp:inline>
+        </w:drawing>
+      </w:r>
+    </w:p>
+    <w:p>
+      <w:pPr>
         <w:ind w:firstLine="0"/>
         <w:rPr>
           <w:rFonts w:cs="Times New Roman"/>
+          <w:szCs w:val="28"/>
+        </w:rPr>
+      </w:pPr>
+    </w:p>
+    <w:p>
+      <w:pPr>
+        <w:ind w:firstLine="0"/>
+        <w:rPr>
+          <w:rFonts w:cs="Times New Roman"/>
+          <w:szCs w:val="28"/>
+          <w:lang w:val="uk-UA"/>
+        </w:rPr>
+      </w:pPr>
+      <w:r>
+        <w:rPr>
+          <w:noProof/>
+          <w:lang w:eastAsia="ru-RU"/>
+        </w:rPr>
+        <w:drawing>
+          <wp:inline distT="0" distB="0" distL="0" distR="0" wp14:anchorId="7FCC8EE8" wp14:editId="2796587A">
+            <wp:extent cx="5940425" cy="3166110"/>
+            <wp:effectExtent l="0" t="0" r="3175" b="0"/>
+            <wp:docPr id="8" name="Рисунок 8"/>
+            <wp:cNvGraphicFramePr>
+              <a:graphicFrameLocks xmlns:a="http://schemas.openxmlformats.org/drawingml/2006/main" noChangeAspect="1"/>
+            </wp:cNvGraphicFramePr>
+            <a:graphic xmlns:a="http://schemas.openxmlformats.org/drawingml/2006/main">
+              <a:graphicData uri="http://schemas.openxmlformats.org/drawingml/2006/picture">
+                <pic:pic xmlns:pic="http://schemas.openxmlformats.org/drawingml/2006/picture">
+                  <pic:nvPicPr>
+                    <pic:cNvPr id="1" name=""/>
+                    <pic:cNvPicPr/>
+                  </pic:nvPicPr>
+                  <pic:blipFill>
+                    <a:blip r:embed="rId17"/>
+                    <a:stretch>
+                      <a:fillRect/>
+                    </a:stretch>
+                  </pic:blipFill>
+                  <pic:spPr>
+                    <a:xfrm>
+                      <a:off x="0" y="0"/>
+                      <a:ext cx="5940425" cy="3166110"/>
+                    </a:xfrm>
+                    <a:prstGeom prst="rect">
+                      <a:avLst/>
+                    </a:prstGeom>
+                  </pic:spPr>
+                </pic:pic>
+              </a:graphicData>
+            </a:graphic>
+          </wp:inline>
+        </w:drawing>
+      </w:r>
+    </w:p>
+    <w:p>
+      <w:pPr>
+        <w:ind w:firstLine="0"/>
+        <w:rPr>
+          <w:rFonts w:cs="Times New Roman"/>
           <w:b/>
           <w:szCs w:val="28"/>
           <w:lang w:val="uk-UA"/>
@@ -5536,6 +4896,7 @@
         </w:rPr>
       </w:pPr>
     </w:p>
+    <w:bookmarkEnd w:id="0"/>
     <w:p>
       <w:pPr>
         <w:ind w:firstLine="0"/>
@@ -5634,7 +4995,6 @@
           <w:szCs w:val="28"/>
           <w:lang w:val="uk-UA"/>
         </w:rPr>
-        <w:lastRenderedPageBreak/>
         <w:t>Відповідь</w:t>
       </w:r>
       <w:r>
@@ -5642,279 +5002,7 @@
           <w:rFonts w:cs="Times New Roman"/>
           <w:szCs w:val="28"/>
         </w:rPr>
-        <w:t xml:space="preserve">: Система контролю </w:t>
-      </w:r>
-      <w:proofErr w:type="spellStart"/>
-      <w:r>
-        <w:rPr>
-          <w:rFonts w:cs="Times New Roman"/>
-          <w:szCs w:val="28"/>
-        </w:rPr>
-        <w:t>версій</w:t>
-      </w:r>
-      <w:proofErr w:type="spellEnd"/>
-      <w:r>
-        <w:rPr>
-          <w:rFonts w:cs="Times New Roman"/>
-          <w:szCs w:val="28"/>
-        </w:rPr>
-        <w:t xml:space="preserve"> - </w:t>
-      </w:r>
-      <w:proofErr w:type="spellStart"/>
-      <w:r>
-        <w:rPr>
-          <w:rFonts w:cs="Times New Roman"/>
-          <w:szCs w:val="28"/>
-        </w:rPr>
-        <w:t>це</w:t>
-      </w:r>
-      <w:proofErr w:type="spellEnd"/>
-      <w:r>
-        <w:rPr>
-          <w:rFonts w:cs="Times New Roman"/>
-          <w:szCs w:val="28"/>
-        </w:rPr>
-        <w:t xml:space="preserve"> система, </w:t>
-      </w:r>
-      <w:proofErr w:type="spellStart"/>
-      <w:r>
-        <w:rPr>
-          <w:rFonts w:cs="Times New Roman"/>
-          <w:szCs w:val="28"/>
-        </w:rPr>
-        <w:t>що</w:t>
-      </w:r>
-      <w:proofErr w:type="spellEnd"/>
-      <w:r>
-        <w:rPr>
-          <w:rFonts w:cs="Times New Roman"/>
-          <w:szCs w:val="28"/>
-        </w:rPr>
-        <w:t xml:space="preserve"> </w:t>
-      </w:r>
-      <w:proofErr w:type="spellStart"/>
-      <w:r>
-        <w:rPr>
-          <w:rFonts w:cs="Times New Roman"/>
-          <w:szCs w:val="28"/>
-        </w:rPr>
-        <w:t>записує</w:t>
-      </w:r>
-      <w:proofErr w:type="spellEnd"/>
-      <w:r>
-        <w:rPr>
-          <w:rFonts w:cs="Times New Roman"/>
-          <w:szCs w:val="28"/>
-        </w:rPr>
-        <w:t xml:space="preserve"> </w:t>
-      </w:r>
-      <w:proofErr w:type="spellStart"/>
-      <w:r>
-        <w:rPr>
-          <w:rFonts w:cs="Times New Roman"/>
-          <w:szCs w:val="28"/>
-        </w:rPr>
-        <w:t>зміни</w:t>
-      </w:r>
-      <w:proofErr w:type="spellEnd"/>
-      <w:r>
-        <w:rPr>
-          <w:rFonts w:cs="Times New Roman"/>
-          <w:szCs w:val="28"/>
-        </w:rPr>
-        <w:t xml:space="preserve"> у файл </w:t>
-      </w:r>
-      <w:proofErr w:type="spellStart"/>
-      <w:r>
-        <w:rPr>
-          <w:rFonts w:cs="Times New Roman"/>
-          <w:szCs w:val="28"/>
-        </w:rPr>
-        <w:t>або</w:t>
-      </w:r>
-      <w:proofErr w:type="spellEnd"/>
-      <w:r>
-        <w:rPr>
-          <w:rFonts w:cs="Times New Roman"/>
-          <w:szCs w:val="28"/>
-        </w:rPr>
-        <w:t xml:space="preserve"> </w:t>
-      </w:r>
-      <w:proofErr w:type="spellStart"/>
-      <w:r>
-        <w:rPr>
-          <w:rFonts w:cs="Times New Roman"/>
-          <w:szCs w:val="28"/>
-        </w:rPr>
-        <w:t>набір</w:t>
-      </w:r>
-      <w:proofErr w:type="spellEnd"/>
-      <w:r>
-        <w:rPr>
-          <w:rFonts w:cs="Times New Roman"/>
-          <w:szCs w:val="28"/>
-        </w:rPr>
-        <w:t xml:space="preserve"> </w:t>
-      </w:r>
-      <w:proofErr w:type="spellStart"/>
-      <w:r>
-        <w:rPr>
-          <w:rFonts w:cs="Times New Roman"/>
-          <w:szCs w:val="28"/>
-        </w:rPr>
-        <w:t>файлів</w:t>
-      </w:r>
-      <w:proofErr w:type="spellEnd"/>
-      <w:r>
-        <w:rPr>
-          <w:rFonts w:cs="Times New Roman"/>
-          <w:szCs w:val="28"/>
-        </w:rPr>
-        <w:t xml:space="preserve"> </w:t>
-      </w:r>
-      <w:proofErr w:type="spellStart"/>
-      <w:r>
-        <w:rPr>
-          <w:rFonts w:cs="Times New Roman"/>
-          <w:szCs w:val="28"/>
-        </w:rPr>
-        <w:t>протягом</w:t>
-      </w:r>
-      <w:proofErr w:type="spellEnd"/>
-      <w:r>
-        <w:rPr>
-          <w:rFonts w:cs="Times New Roman"/>
-          <w:szCs w:val="28"/>
-        </w:rPr>
-        <w:t xml:space="preserve"> </w:t>
-      </w:r>
-      <w:proofErr w:type="spellStart"/>
-      <w:r>
-        <w:rPr>
-          <w:rFonts w:cs="Times New Roman"/>
-          <w:szCs w:val="28"/>
-        </w:rPr>
-        <w:t>деякого</w:t>
-      </w:r>
-      <w:proofErr w:type="spellEnd"/>
-      <w:r>
-        <w:rPr>
-          <w:rFonts w:cs="Times New Roman"/>
-          <w:szCs w:val="28"/>
-        </w:rPr>
-        <w:t xml:space="preserve"> часу, так </w:t>
-      </w:r>
-      <w:proofErr w:type="spellStart"/>
-      <w:r>
-        <w:rPr>
-          <w:rFonts w:cs="Times New Roman"/>
-          <w:szCs w:val="28"/>
-        </w:rPr>
-        <w:t>що</w:t>
-      </w:r>
-      <w:proofErr w:type="spellEnd"/>
-      <w:r>
-        <w:rPr>
-          <w:rFonts w:cs="Times New Roman"/>
-          <w:szCs w:val="28"/>
-        </w:rPr>
-        <w:t xml:space="preserve"> </w:t>
-      </w:r>
-      <w:proofErr w:type="spellStart"/>
-      <w:r>
-        <w:rPr>
-          <w:rFonts w:cs="Times New Roman"/>
-          <w:szCs w:val="28"/>
-        </w:rPr>
-        <w:t>ви</w:t>
-      </w:r>
-      <w:proofErr w:type="spellEnd"/>
-      <w:r>
-        <w:rPr>
-          <w:rFonts w:cs="Times New Roman"/>
-          <w:szCs w:val="28"/>
-        </w:rPr>
-        <w:t xml:space="preserve"> </w:t>
-      </w:r>
-      <w:proofErr w:type="spellStart"/>
-      <w:r>
-        <w:rPr>
-          <w:rFonts w:cs="Times New Roman"/>
-          <w:szCs w:val="28"/>
-        </w:rPr>
-        <w:t>зможете</w:t>
-      </w:r>
-      <w:proofErr w:type="spellEnd"/>
-      <w:r>
-        <w:rPr>
-          <w:rFonts w:cs="Times New Roman"/>
-          <w:szCs w:val="28"/>
-        </w:rPr>
-        <w:t xml:space="preserve"> </w:t>
-      </w:r>
-      <w:proofErr w:type="spellStart"/>
-      <w:r>
-        <w:rPr>
-          <w:rFonts w:cs="Times New Roman"/>
-          <w:szCs w:val="28"/>
-        </w:rPr>
-        <w:t>повернутися</w:t>
-      </w:r>
-      <w:proofErr w:type="spellEnd"/>
-      <w:r>
-        <w:rPr>
-          <w:rFonts w:cs="Times New Roman"/>
-          <w:szCs w:val="28"/>
-        </w:rPr>
-        <w:t xml:space="preserve"> до </w:t>
-      </w:r>
-      <w:proofErr w:type="spellStart"/>
-      <w:r>
-        <w:rPr>
-          <w:rFonts w:cs="Times New Roman"/>
-          <w:szCs w:val="28"/>
-        </w:rPr>
-        <w:t>певної</w:t>
-      </w:r>
-      <w:proofErr w:type="spellEnd"/>
-      <w:r>
-        <w:rPr>
-          <w:rFonts w:cs="Times New Roman"/>
-          <w:szCs w:val="28"/>
-        </w:rPr>
-        <w:t xml:space="preserve"> </w:t>
-      </w:r>
-      <w:proofErr w:type="spellStart"/>
-      <w:r>
-        <w:rPr>
-          <w:rFonts w:cs="Times New Roman"/>
-          <w:szCs w:val="28"/>
-        </w:rPr>
-        <w:t>версії</w:t>
-      </w:r>
-      <w:proofErr w:type="spellEnd"/>
-      <w:r>
-        <w:rPr>
-          <w:rFonts w:cs="Times New Roman"/>
-          <w:szCs w:val="28"/>
-        </w:rPr>
-        <w:t xml:space="preserve"> </w:t>
-      </w:r>
-      <w:proofErr w:type="spellStart"/>
-      <w:r>
-        <w:rPr>
-          <w:rFonts w:cs="Times New Roman"/>
-          <w:szCs w:val="28"/>
-        </w:rPr>
-        <w:t>пізнише</w:t>
-      </w:r>
-      <w:proofErr w:type="spellEnd"/>
-      <w:r>
-        <w:rPr>
-          <w:rFonts w:cs="Times New Roman"/>
-          <w:szCs w:val="28"/>
-        </w:rPr>
-        <w:t>.</w:t>
+        <w:t>: Система контролю версій - це система, що записує зміни у файл або набір файлів протягом деякого часу, так що ви зможете повернутися до певної версії пізнише.</w:t>
       </w:r>
     </w:p>
     <w:p>
@@ -5949,47 +5037,13 @@
           <w:szCs w:val="28"/>
         </w:rPr>
       </w:pPr>
-      <w:proofErr w:type="spellStart"/>
-      <w:r>
-        <w:rPr>
-          <w:rFonts w:cs="Times New Roman"/>
-          <w:szCs w:val="28"/>
-        </w:rPr>
-        <w:t>Локальні</w:t>
-      </w:r>
-      <w:proofErr w:type="spellEnd"/>
-      <w:r>
-        <w:rPr>
-          <w:rFonts w:cs="Times New Roman"/>
-          <w:szCs w:val="28"/>
-        </w:rPr>
-        <w:t xml:space="preserve"> </w:t>
-      </w:r>
-      <w:proofErr w:type="spellStart"/>
-      <w:r>
-        <w:rPr>
-          <w:rFonts w:cs="Times New Roman"/>
-          <w:szCs w:val="28"/>
-        </w:rPr>
-        <w:t>системи</w:t>
-      </w:r>
-      <w:proofErr w:type="spellEnd"/>
-      <w:r>
-        <w:rPr>
-          <w:rFonts w:cs="Times New Roman"/>
-          <w:szCs w:val="28"/>
-        </w:rPr>
-        <w:t xml:space="preserve"> контролю </w:t>
-      </w:r>
-      <w:proofErr w:type="spellStart"/>
-      <w:r>
-        <w:rPr>
-          <w:rFonts w:cs="Times New Roman"/>
-          <w:szCs w:val="28"/>
-        </w:rPr>
-        <w:t>версій</w:t>
-      </w:r>
-      <w:proofErr w:type="spellEnd"/>
+      <w:r>
+        <w:rPr>
+          <w:rFonts w:cs="Times New Roman"/>
+          <w:szCs w:val="28"/>
+        </w:rPr>
+        <w:t>Локальні системи контролю версій</w:t>
+      </w:r>
     </w:p>
     <w:p>
       <w:pPr>
@@ -5999,47 +5053,13 @@
           <w:szCs w:val="28"/>
         </w:rPr>
       </w:pPr>
-      <w:proofErr w:type="spellStart"/>
-      <w:r>
-        <w:rPr>
-          <w:rFonts w:cs="Times New Roman"/>
-          <w:szCs w:val="28"/>
-        </w:rPr>
-        <w:t>Централізовані</w:t>
-      </w:r>
-      <w:proofErr w:type="spellEnd"/>
-      <w:r>
-        <w:rPr>
-          <w:rFonts w:cs="Times New Roman"/>
-          <w:szCs w:val="28"/>
-        </w:rPr>
-        <w:t xml:space="preserve"> </w:t>
-      </w:r>
-      <w:proofErr w:type="spellStart"/>
-      <w:r>
-        <w:rPr>
-          <w:rFonts w:cs="Times New Roman"/>
-          <w:szCs w:val="28"/>
-        </w:rPr>
-        <w:t>системи</w:t>
-      </w:r>
-      <w:proofErr w:type="spellEnd"/>
-      <w:r>
-        <w:rPr>
-          <w:rFonts w:cs="Times New Roman"/>
-          <w:szCs w:val="28"/>
-        </w:rPr>
-        <w:t xml:space="preserve"> контролю </w:t>
-      </w:r>
-      <w:proofErr w:type="spellStart"/>
-      <w:r>
-        <w:rPr>
-          <w:rFonts w:cs="Times New Roman"/>
-          <w:szCs w:val="28"/>
-        </w:rPr>
-        <w:t>версій</w:t>
-      </w:r>
-      <w:proofErr w:type="spellEnd"/>
+      <w:r>
+        <w:rPr>
+          <w:rFonts w:cs="Times New Roman"/>
+          <w:szCs w:val="28"/>
+        </w:rPr>
+        <w:t>Централізовані системи контролю версій</w:t>
+      </w:r>
     </w:p>
     <w:p>
       <w:pPr>
@@ -6049,55 +5069,13 @@
           <w:szCs w:val="28"/>
         </w:rPr>
       </w:pPr>
-      <w:proofErr w:type="spellStart"/>
-      <w:r>
-        <w:rPr>
-          <w:rFonts w:cs="Times New Roman"/>
-          <w:szCs w:val="28"/>
-        </w:rPr>
-        <w:t>Децентралізовані</w:t>
-      </w:r>
-      <w:proofErr w:type="spellEnd"/>
-      <w:r>
-        <w:rPr>
-          <w:rFonts w:cs="Times New Roman"/>
-          <w:szCs w:val="28"/>
-        </w:rPr>
-        <w:t xml:space="preserve"> </w:t>
-      </w:r>
-      <w:proofErr w:type="spellStart"/>
-      <w:r>
-        <w:rPr>
-          <w:rFonts w:cs="Times New Roman"/>
-          <w:szCs w:val="28"/>
-        </w:rPr>
-        <w:t>системи</w:t>
-      </w:r>
-      <w:proofErr w:type="spellEnd"/>
-      <w:r>
-        <w:rPr>
-          <w:rFonts w:cs="Times New Roman"/>
-          <w:szCs w:val="28"/>
-        </w:rPr>
-        <w:t xml:space="preserve"> контролю </w:t>
-      </w:r>
-      <w:proofErr w:type="spellStart"/>
-      <w:r>
-        <w:rPr>
-          <w:rFonts w:cs="Times New Roman"/>
-          <w:szCs w:val="28"/>
-        </w:rPr>
-        <w:t>версій</w:t>
-      </w:r>
-      <w:proofErr w:type="spellEnd"/>
-      <w:r>
-        <w:rPr>
-          <w:rFonts w:cs="Times New Roman"/>
-          <w:szCs w:val="28"/>
-        </w:rPr>
-        <w:t>(</w:t>
-      </w:r>
-      <w:proofErr w:type="spellStart"/>
+      <w:r>
+        <w:rPr>
+          <w:rFonts w:cs="Times New Roman"/>
+          <w:szCs w:val="28"/>
+        </w:rPr>
+        <w:t>Децентралізовані системи контролю версій(</w:t>
+      </w:r>
       <w:r>
         <w:rPr>
           <w:rFonts w:cs="Times New Roman"/>
@@ -6106,7 +5084,6 @@
         </w:rPr>
         <w:t>Git</w:t>
       </w:r>
-      <w:proofErr w:type="spellEnd"/>
       <w:r>
         <w:rPr>
           <w:rFonts w:cs="Times New Roman"/>
@@ -6135,149 +5112,87 @@
           <w:szCs w:val="28"/>
         </w:rPr>
       </w:pPr>
-      <w:proofErr w:type="spellStart"/>
       <w:r>
         <w:rPr>
           <w:rFonts w:cs="Times New Roman"/>
           <w:b/>
           <w:szCs w:val="28"/>
         </w:rPr>
-        <w:t>Що</w:t>
-      </w:r>
-      <w:proofErr w:type="spellEnd"/>
-      <w:r>
+        <w:t>Що таке Репозиторій, які вони бувають, та з яких частин складаються?</w:t>
+      </w:r>
+    </w:p>
+    <w:p>
+      <w:pPr>
+        <w:jc w:val="left"/>
+        <w:rPr>
+          <w:rFonts w:cs="Times New Roman"/>
+          <w:szCs w:val="28"/>
+        </w:rPr>
+      </w:pPr>
+      <w:r>
+        <w:rPr>
+          <w:rFonts w:cs="Times New Roman"/>
+          <w:szCs w:val="28"/>
+        </w:rPr>
+        <w:t xml:space="preserve">Відповідь: </w:t>
+      </w:r>
+      <w:r>
+        <w:rPr>
+          <w:rFonts w:cs="Times New Roman"/>
+          <w:szCs w:val="28"/>
+        </w:rPr>
+        <w:t>Репозиторій – місце, де зберігаються файли.Існують віддалені і локальні репозиторії</w:t>
+      </w:r>
+    </w:p>
+    <w:p>
+      <w:pPr>
+        <w:jc w:val="left"/>
+        <w:rPr>
+          <w:rFonts w:cs="Times New Roman"/>
+          <w:szCs w:val="28"/>
+        </w:rPr>
+      </w:pPr>
+      <w:r>
+        <w:rPr>
+          <w:rFonts w:cs="Times New Roman"/>
+          <w:szCs w:val="28"/>
+        </w:rPr>
+        <w:t>Складається з каталогу git, рабочого каталогу та індексу</w:t>
+      </w:r>
+    </w:p>
+    <w:p>
+      <w:pPr>
+        <w:jc w:val="left"/>
         <w:rPr>
           <w:rFonts w:cs="Times New Roman"/>
           <w:b/>
           <w:szCs w:val="28"/>
         </w:rPr>
-        <w:t xml:space="preserve"> </w:t>
-      </w:r>
-      <w:proofErr w:type="spellStart"/>
+      </w:pPr>
       <w:r>
         <w:rPr>
           <w:rFonts w:cs="Times New Roman"/>
           <w:b/>
           <w:szCs w:val="28"/>
         </w:rPr>
-        <w:t>таке</w:t>
-      </w:r>
-      <w:proofErr w:type="spellEnd"/>
+        <w:t xml:space="preserve">У яких станах можуть знаходитись файли у </w:t>
+      </w:r>
       <w:r>
         <w:rPr>
           <w:rFonts w:cs="Times New Roman"/>
           <w:b/>
           <w:szCs w:val="28"/>
-        </w:rPr>
-        <w:t xml:space="preserve"> </w:t>
-      </w:r>
-      <w:proofErr w:type="spellStart"/>
+          <w:lang w:val="en-US"/>
+        </w:rPr>
+        <w:t>Git</w:t>
+      </w:r>
       <w:r>
         <w:rPr>
           <w:rFonts w:cs="Times New Roman"/>
           <w:b/>
           <w:szCs w:val="28"/>
         </w:rPr>
-        <w:t>Репозиторій</w:t>
-      </w:r>
-      <w:proofErr w:type="spellEnd"/>
-      <w:r>
-        <w:rPr>
-          <w:rFonts w:cs="Times New Roman"/>
-          <w:b/>
-          <w:szCs w:val="28"/>
-        </w:rPr>
-        <w:t xml:space="preserve">, </w:t>
-      </w:r>
-      <w:proofErr w:type="spellStart"/>
-      <w:r>
-        <w:rPr>
-          <w:rFonts w:cs="Times New Roman"/>
-          <w:b/>
-          <w:szCs w:val="28"/>
-        </w:rPr>
-        <w:t>які</w:t>
-      </w:r>
-      <w:proofErr w:type="spellEnd"/>
-      <w:r>
-        <w:rPr>
-          <w:rFonts w:cs="Times New Roman"/>
-          <w:b/>
-          <w:szCs w:val="28"/>
-        </w:rPr>
-        <w:t xml:space="preserve"> вони </w:t>
-      </w:r>
-      <w:proofErr w:type="spellStart"/>
-      <w:r>
-        <w:rPr>
-          <w:rFonts w:cs="Times New Roman"/>
-          <w:b/>
-          <w:szCs w:val="28"/>
-        </w:rPr>
-        <w:t>бувають</w:t>
-      </w:r>
-      <w:proofErr w:type="spellEnd"/>
-      <w:r>
-        <w:rPr>
-          <w:rFonts w:cs="Times New Roman"/>
-          <w:b/>
-          <w:szCs w:val="28"/>
-        </w:rPr>
-        <w:t xml:space="preserve">, та з </w:t>
-      </w:r>
-      <w:proofErr w:type="spellStart"/>
-      <w:r>
-        <w:rPr>
-          <w:rFonts w:cs="Times New Roman"/>
-          <w:b/>
-          <w:szCs w:val="28"/>
-        </w:rPr>
-        <w:t>яких</w:t>
-      </w:r>
-      <w:proofErr w:type="spellEnd"/>
-      <w:r>
-        <w:rPr>
-          <w:rFonts w:cs="Times New Roman"/>
-          <w:b/>
-          <w:szCs w:val="28"/>
-        </w:rPr>
-        <w:t xml:space="preserve"> </w:t>
-      </w:r>
-      <w:proofErr w:type="spellStart"/>
-      <w:r>
-        <w:rPr>
-          <w:rFonts w:cs="Times New Roman"/>
-          <w:b/>
-          <w:szCs w:val="28"/>
-        </w:rPr>
-        <w:t>частин</w:t>
-      </w:r>
-      <w:proofErr w:type="spellEnd"/>
-      <w:r>
-        <w:rPr>
-          <w:rFonts w:cs="Times New Roman"/>
-          <w:b/>
-          <w:szCs w:val="28"/>
-        </w:rPr>
-        <w:t xml:space="preserve"> </w:t>
-      </w:r>
-      <w:proofErr w:type="spellStart"/>
-      <w:r>
-        <w:rPr>
-          <w:rFonts w:cs="Times New Roman"/>
-          <w:b/>
-          <w:szCs w:val="28"/>
-        </w:rPr>
-        <w:t>складаються</w:t>
-      </w:r>
-      <w:proofErr w:type="spellEnd"/>
-      <w:r>
-        <w:rPr>
-          <w:rFonts w:cs="Times New Roman"/>
-          <w:b/>
-          <w:szCs w:val="28"/>
-        </w:rPr>
-        <w:t>?</w:t>
+        <w:t>, життєвий цикл файлів?</w:t>
       </w:r>
     </w:p>
     <w:p>
@@ -6286,353 +5201,9 @@
         <w:rPr>
           <w:rFonts w:cs="Times New Roman"/>
           <w:szCs w:val="28"/>
-        </w:rPr>
-      </w:pPr>
-      <w:proofErr w:type="spellStart"/>
-      <w:r>
-        <w:rPr>
-          <w:rFonts w:cs="Times New Roman"/>
-          <w:szCs w:val="28"/>
-        </w:rPr>
-        <w:t>Відповідь</w:t>
-      </w:r>
-      <w:proofErr w:type="spellEnd"/>
-      <w:r>
-        <w:rPr>
-          <w:rFonts w:cs="Times New Roman"/>
-          <w:szCs w:val="28"/>
-        </w:rPr>
-        <w:t xml:space="preserve">: </w:t>
-      </w:r>
-      <w:proofErr w:type="spellStart"/>
-      <w:r>
-        <w:rPr>
-          <w:rFonts w:cs="Times New Roman"/>
-          <w:szCs w:val="28"/>
-        </w:rPr>
-        <w:t>Репозиторій</w:t>
-      </w:r>
-      <w:proofErr w:type="spellEnd"/>
-      <w:r>
-        <w:rPr>
-          <w:rFonts w:cs="Times New Roman"/>
-          <w:szCs w:val="28"/>
-        </w:rPr>
-        <w:t xml:space="preserve"> – </w:t>
-      </w:r>
-      <w:proofErr w:type="spellStart"/>
-      <w:r>
-        <w:rPr>
-          <w:rFonts w:cs="Times New Roman"/>
-          <w:szCs w:val="28"/>
-        </w:rPr>
-        <w:t>місце</w:t>
-      </w:r>
-      <w:proofErr w:type="spellEnd"/>
-      <w:r>
-        <w:rPr>
-          <w:rFonts w:cs="Times New Roman"/>
-          <w:szCs w:val="28"/>
-        </w:rPr>
-        <w:t xml:space="preserve">, де </w:t>
-      </w:r>
-      <w:proofErr w:type="spellStart"/>
-      <w:r>
-        <w:rPr>
-          <w:rFonts w:cs="Times New Roman"/>
-          <w:szCs w:val="28"/>
-        </w:rPr>
-        <w:t>зберігаються</w:t>
-      </w:r>
-      <w:proofErr w:type="spellEnd"/>
-      <w:r>
-        <w:rPr>
-          <w:rFonts w:cs="Times New Roman"/>
-          <w:szCs w:val="28"/>
-        </w:rPr>
-        <w:t xml:space="preserve"> </w:t>
-      </w:r>
-      <w:proofErr w:type="spellStart"/>
-      <w:proofErr w:type="gramStart"/>
-      <w:r>
-        <w:rPr>
-          <w:rFonts w:cs="Times New Roman"/>
-          <w:szCs w:val="28"/>
-        </w:rPr>
-        <w:t>файли.Існують</w:t>
-      </w:r>
-      <w:proofErr w:type="spellEnd"/>
-      <w:proofErr w:type="gramEnd"/>
-      <w:r>
-        <w:rPr>
-          <w:rFonts w:cs="Times New Roman"/>
-          <w:szCs w:val="28"/>
-        </w:rPr>
-        <w:t xml:space="preserve"> </w:t>
-      </w:r>
-      <w:proofErr w:type="spellStart"/>
-      <w:r>
-        <w:rPr>
-          <w:rFonts w:cs="Times New Roman"/>
-          <w:szCs w:val="28"/>
-        </w:rPr>
-        <w:t>віддалені</w:t>
-      </w:r>
-      <w:proofErr w:type="spellEnd"/>
-      <w:r>
-        <w:rPr>
-          <w:rFonts w:cs="Times New Roman"/>
-          <w:szCs w:val="28"/>
-        </w:rPr>
-        <w:t xml:space="preserve"> і </w:t>
-      </w:r>
-      <w:proofErr w:type="spellStart"/>
-      <w:r>
-        <w:rPr>
-          <w:rFonts w:cs="Times New Roman"/>
-          <w:szCs w:val="28"/>
-        </w:rPr>
-        <w:t>локальні</w:t>
-      </w:r>
-      <w:proofErr w:type="spellEnd"/>
-      <w:r>
-        <w:rPr>
-          <w:rFonts w:cs="Times New Roman"/>
-          <w:szCs w:val="28"/>
-        </w:rPr>
-        <w:t xml:space="preserve"> </w:t>
-      </w:r>
-      <w:proofErr w:type="spellStart"/>
-      <w:r>
-        <w:rPr>
-          <w:rFonts w:cs="Times New Roman"/>
-          <w:szCs w:val="28"/>
-        </w:rPr>
-        <w:t>репозиторії</w:t>
-      </w:r>
-      <w:proofErr w:type="spellEnd"/>
-    </w:p>
-    <w:p>
-      <w:pPr>
-        <w:jc w:val="left"/>
-        <w:rPr>
-          <w:rFonts w:cs="Times New Roman"/>
-          <w:szCs w:val="28"/>
-        </w:rPr>
-      </w:pPr>
-      <w:proofErr w:type="spellStart"/>
-      <w:r>
-        <w:rPr>
-          <w:rFonts w:cs="Times New Roman"/>
-          <w:szCs w:val="28"/>
-        </w:rPr>
-        <w:t>Складається</w:t>
-      </w:r>
-      <w:proofErr w:type="spellEnd"/>
-      <w:r>
-        <w:rPr>
-          <w:rFonts w:cs="Times New Roman"/>
-          <w:szCs w:val="28"/>
-        </w:rPr>
-        <w:t xml:space="preserve"> з каталогу </w:t>
-      </w:r>
-      <w:proofErr w:type="spellStart"/>
-      <w:r>
-        <w:rPr>
-          <w:rFonts w:cs="Times New Roman"/>
-          <w:szCs w:val="28"/>
-        </w:rPr>
-        <w:t>git</w:t>
-      </w:r>
-      <w:proofErr w:type="spellEnd"/>
-      <w:r>
-        <w:rPr>
-          <w:rFonts w:cs="Times New Roman"/>
-          <w:szCs w:val="28"/>
-        </w:rPr>
-        <w:t xml:space="preserve">, </w:t>
-      </w:r>
-      <w:proofErr w:type="spellStart"/>
-      <w:r>
-        <w:rPr>
-          <w:rFonts w:cs="Times New Roman"/>
-          <w:szCs w:val="28"/>
-        </w:rPr>
-        <w:t>рабочого</w:t>
-      </w:r>
-      <w:proofErr w:type="spellEnd"/>
-      <w:r>
-        <w:rPr>
-          <w:rFonts w:cs="Times New Roman"/>
-          <w:szCs w:val="28"/>
-        </w:rPr>
-        <w:t xml:space="preserve"> каталогу та </w:t>
-      </w:r>
-      <w:proofErr w:type="spellStart"/>
-      <w:r>
-        <w:rPr>
-          <w:rFonts w:cs="Times New Roman"/>
-          <w:szCs w:val="28"/>
-        </w:rPr>
-        <w:t>індексу</w:t>
-      </w:r>
-      <w:proofErr w:type="spellEnd"/>
-    </w:p>
-    <w:p>
-      <w:pPr>
-        <w:jc w:val="left"/>
-        <w:rPr>
-          <w:rFonts w:cs="Times New Roman"/>
-          <w:b/>
-          <w:szCs w:val="28"/>
-        </w:rPr>
-      </w:pPr>
-      <w:r>
-        <w:rPr>
-          <w:rFonts w:cs="Times New Roman"/>
-          <w:b/>
-          <w:szCs w:val="28"/>
-        </w:rPr>
-        <w:t xml:space="preserve">У </w:t>
-      </w:r>
-      <w:proofErr w:type="spellStart"/>
-      <w:r>
-        <w:rPr>
-          <w:rFonts w:cs="Times New Roman"/>
-          <w:b/>
-          <w:szCs w:val="28"/>
-        </w:rPr>
-        <w:t>яких</w:t>
-      </w:r>
-      <w:proofErr w:type="spellEnd"/>
-      <w:r>
-        <w:rPr>
-          <w:rFonts w:cs="Times New Roman"/>
-          <w:b/>
-          <w:szCs w:val="28"/>
-        </w:rPr>
-        <w:t xml:space="preserve"> станах </w:t>
-      </w:r>
-      <w:proofErr w:type="spellStart"/>
-      <w:r>
-        <w:rPr>
-          <w:rFonts w:cs="Times New Roman"/>
-          <w:b/>
-          <w:szCs w:val="28"/>
-        </w:rPr>
-        <w:t>можуть</w:t>
-      </w:r>
-      <w:proofErr w:type="spellEnd"/>
-      <w:r>
-        <w:rPr>
-          <w:rFonts w:cs="Times New Roman"/>
-          <w:b/>
-          <w:szCs w:val="28"/>
-        </w:rPr>
-        <w:t xml:space="preserve"> </w:t>
-      </w:r>
-      <w:proofErr w:type="spellStart"/>
-      <w:r>
-        <w:rPr>
-          <w:rFonts w:cs="Times New Roman"/>
-          <w:b/>
-          <w:szCs w:val="28"/>
-        </w:rPr>
-        <w:t>знаходитись</w:t>
-      </w:r>
-      <w:proofErr w:type="spellEnd"/>
-      <w:r>
-        <w:rPr>
-          <w:rFonts w:cs="Times New Roman"/>
-          <w:b/>
-          <w:szCs w:val="28"/>
-        </w:rPr>
-        <w:t xml:space="preserve"> </w:t>
-      </w:r>
-      <w:proofErr w:type="spellStart"/>
-      <w:r>
-        <w:rPr>
-          <w:rFonts w:cs="Times New Roman"/>
-          <w:b/>
-          <w:szCs w:val="28"/>
-        </w:rPr>
-        <w:t>файли</w:t>
-      </w:r>
-      <w:proofErr w:type="spellEnd"/>
-      <w:r>
-        <w:rPr>
-          <w:rFonts w:cs="Times New Roman"/>
-          <w:b/>
-          <w:szCs w:val="28"/>
-        </w:rPr>
-        <w:t xml:space="preserve"> у </w:t>
-      </w:r>
-      <w:proofErr w:type="spellStart"/>
-      <w:r>
-        <w:rPr>
-          <w:rFonts w:cs="Times New Roman"/>
-          <w:b/>
-          <w:szCs w:val="28"/>
-          <w:lang w:val="en-US"/>
-        </w:rPr>
-        <w:t>Git</w:t>
-      </w:r>
-      <w:proofErr w:type="spellEnd"/>
-      <w:r>
-        <w:rPr>
-          <w:rFonts w:cs="Times New Roman"/>
-          <w:b/>
-          <w:szCs w:val="28"/>
-        </w:rPr>
-        <w:t xml:space="preserve">, </w:t>
-      </w:r>
-      <w:proofErr w:type="spellStart"/>
-      <w:r>
-        <w:rPr>
-          <w:rFonts w:cs="Times New Roman"/>
-          <w:b/>
-          <w:szCs w:val="28"/>
-        </w:rPr>
-        <w:t>життєвий</w:t>
-      </w:r>
-      <w:proofErr w:type="spellEnd"/>
-      <w:r>
-        <w:rPr>
-          <w:rFonts w:cs="Times New Roman"/>
-          <w:b/>
-          <w:szCs w:val="28"/>
-        </w:rPr>
-        <w:t xml:space="preserve"> цикл </w:t>
-      </w:r>
-      <w:proofErr w:type="spellStart"/>
-      <w:r>
-        <w:rPr>
-          <w:rFonts w:cs="Times New Roman"/>
-          <w:b/>
-          <w:szCs w:val="28"/>
-        </w:rPr>
-        <w:t>файлів</w:t>
-      </w:r>
-      <w:proofErr w:type="spellEnd"/>
-      <w:r>
-        <w:rPr>
-          <w:rFonts w:cs="Times New Roman"/>
-          <w:b/>
-          <w:szCs w:val="28"/>
-        </w:rPr>
-        <w:t>?</w:t>
-      </w:r>
-    </w:p>
-    <w:p>
-      <w:pPr>
-        <w:jc w:val="left"/>
-        <w:rPr>
-          <w:rFonts w:cs="Times New Roman"/>
-          <w:szCs w:val="28"/>
-          <w:lang w:val="uk-UA"/>
-        </w:rPr>
-      </w:pPr>
-      <w:proofErr w:type="spellStart"/>
+          <w:lang w:val="uk-UA"/>
+        </w:rPr>
+      </w:pPr>
       <w:r>
         <w:rPr>
           <w:rFonts w:cs="Times New Roman"/>
@@ -6647,27 +5218,8 @@
           <w:szCs w:val="28"/>
           <w:lang w:val="uk-UA"/>
         </w:rPr>
-        <w:t>Untracked,Unmodified</w:t>
-      </w:r>
-      <w:proofErr w:type="spellEnd"/>
-      <w:r>
-        <w:rPr>
-          <w:rFonts w:cs="Times New Roman"/>
-          <w:szCs w:val="28"/>
-          <w:lang w:val="uk-UA"/>
-        </w:rPr>
-        <w:t xml:space="preserve">, </w:t>
-      </w:r>
-      <w:proofErr w:type="spellStart"/>
-      <w:r>
-        <w:rPr>
-          <w:rFonts w:cs="Times New Roman"/>
-          <w:szCs w:val="28"/>
-          <w:lang w:val="uk-UA"/>
-        </w:rPr>
-        <w:t>Modified,Staged</w:t>
-      </w:r>
-      <w:proofErr w:type="spellEnd"/>
+        <w:t>Untracked,Unmodified, Modified,Staged</w:t>
+      </w:r>
     </w:p>
     <w:p>
       <w:pPr>
@@ -6725,7 +5277,6 @@
         </w:rPr>
         <w:t xml:space="preserve"> </w:t>
       </w:r>
-      <w:proofErr w:type="spellStart"/>
       <w:r>
         <w:rPr>
           <w:rFonts w:cs="Times New Roman"/>
@@ -6733,7 +5284,6 @@
         </w:rPr>
         <w:t>викона</w:t>
       </w:r>
-      <w:proofErr w:type="spellEnd"/>
       <w:r>
         <w:rPr>
           <w:rFonts w:cs="Times New Roman"/>
@@ -6771,17 +5321,8 @@
           <w:rFonts w:cs="Times New Roman"/>
           <w:szCs w:val="28"/>
         </w:rPr>
-        <w:t xml:space="preserve">Роботу </w:t>
-      </w:r>
-      <w:proofErr w:type="spellStart"/>
-      <w:r>
-        <w:rPr>
-          <w:rFonts w:cs="Times New Roman"/>
-          <w:szCs w:val="28"/>
-        </w:rPr>
-        <w:t>перевірив</w:t>
-      </w:r>
-      <w:proofErr w:type="spellEnd"/>
+        <w:t>Роботу перевірив</w:t>
+      </w:r>
       <w:r>
         <w:rPr>
           <w:rFonts w:cs="Times New Roman"/>
@@ -6805,6 +5346,7 @@
           <w:rFonts w:cs="Times New Roman"/>
           <w:szCs w:val="28"/>
         </w:rPr>
+        <w:lastRenderedPageBreak/>
         <w:br w:type="page"/>
       </w:r>
     </w:p>
@@ -6826,6 +5368,56 @@
     </w:sectPr>
   </w:body>
 </w:document>
+</file>
+
+<file path=word/endnotes.xml><?xml version="1.0" encoding="utf-8"?>
+<w:endnotes xmlns:wpc="http://schemas.microsoft.com/office/word/2010/wordprocessingCanvas" xmlns:cx="http://schemas.microsoft.com/office/drawing/2014/chartex" xmlns:cx1="http://schemas.microsoft.com/office/drawing/2015/9/8/chartex" xmlns:mc="http://schemas.openxmlformats.org/markup-compatibility/2006" xmlns:o="urn:schemas-microsoft-com:office:office" xmlns:r="http://schemas.openxmlformats.org/officeDocument/2006/relationships" xmlns:m="http://schemas.openxmlformats.org/officeDocument/2006/math" xmlns:v="urn:schemas-microsoft-com:vml" xmlns:wp14="http://schemas.microsoft.com/office/word/2010/wordprocessingDrawing" xmlns:wp="http://schemas.openxmlformats.org/drawingml/2006/wordprocessingDrawing" xmlns:w10="urn:schemas-microsoft-com:office:word" xmlns:w="http://schemas.openxmlformats.org/wordprocessingml/2006/main" xmlns:w14="http://schemas.microsoft.com/office/word/2010/wordml" xmlns:w15="http://schemas.microsoft.com/office/word/2012/wordml" xmlns:w16se="http://schemas.microsoft.com/office/word/2015/wordml/symex" xmlns:wpg="http://schemas.microsoft.com/office/word/2010/wordprocessingGroup" xmlns:wpi="http://schemas.microsoft.com/office/word/2010/wordprocessingInk" xmlns:wne="http://schemas.microsoft.com/office/word/2006/wordml" xmlns:wps="http://schemas.microsoft.com/office/word/2010/wordprocessingShape" mc:Ignorable="w14 w15 w16se wp14">
+  <w:endnote w:type="separator" w:id="-1">
+    <w:p>
+      <w:pPr>
+        <w:spacing w:line="240" w:lineRule="auto"/>
+      </w:pPr>
+      <w:r>
+        <w:separator/>
+      </w:r>
+    </w:p>
+  </w:endnote>
+  <w:endnote w:type="continuationSeparator" w:id="0">
+    <w:p>
+      <w:pPr>
+        <w:spacing w:line="240" w:lineRule="auto"/>
+      </w:pPr>
+      <w:r>
+        <w:continuationSeparator/>
+      </w:r>
+    </w:p>
+  </w:endnote>
+</w:endnotes>
+</file>
+
+<file path=word/footnotes.xml><?xml version="1.0" encoding="utf-8"?>
+<w:footnotes xmlns:wpc="http://schemas.microsoft.com/office/word/2010/wordprocessingCanvas" xmlns:cx="http://schemas.microsoft.com/office/drawing/2014/chartex" xmlns:cx1="http://schemas.microsoft.com/office/drawing/2015/9/8/chartex" xmlns:mc="http://schemas.openxmlformats.org/markup-compatibility/2006" xmlns:o="urn:schemas-microsoft-com:office:office" xmlns:r="http://schemas.openxmlformats.org/officeDocument/2006/relationships" xmlns:m="http://schemas.openxmlformats.org/officeDocument/2006/math" xmlns:v="urn:schemas-microsoft-com:vml" xmlns:wp14="http://schemas.microsoft.com/office/word/2010/wordprocessingDrawing" xmlns:wp="http://schemas.openxmlformats.org/drawingml/2006/wordprocessingDrawing" xmlns:w10="urn:schemas-microsoft-com:office:word" xmlns:w="http://schemas.openxmlformats.org/wordprocessingml/2006/main" xmlns:w14="http://schemas.microsoft.com/office/word/2010/wordml" xmlns:w15="http://schemas.microsoft.com/office/word/2012/wordml" xmlns:w16se="http://schemas.microsoft.com/office/word/2015/wordml/symex" xmlns:wpg="http://schemas.microsoft.com/office/word/2010/wordprocessingGroup" xmlns:wpi="http://schemas.microsoft.com/office/word/2010/wordprocessingInk" xmlns:wne="http://schemas.microsoft.com/office/word/2006/wordml" xmlns:wps="http://schemas.microsoft.com/office/word/2010/wordprocessingShape" mc:Ignorable="w14 w15 w16se wp14">
+  <w:footnote w:type="separator" w:id="-1">
+    <w:p>
+      <w:pPr>
+        <w:spacing w:line="240" w:lineRule="auto"/>
+      </w:pPr>
+      <w:r>
+        <w:separator/>
+      </w:r>
+    </w:p>
+  </w:footnote>
+  <w:footnote w:type="continuationSeparator" w:id="0">
+    <w:p>
+      <w:pPr>
+        <w:spacing w:line="240" w:lineRule="auto"/>
+      </w:pPr>
+      <w:r>
+        <w:continuationSeparator/>
+      </w:r>
+    </w:p>
+  </w:footnote>
+</w:footnotes>
 </file>
 
 <file path=word/styles.xml><?xml version="1.0" encoding="utf-8"?>
@@ -7281,6 +5873,58 @@
       <w:lang w:eastAsia="ru-RU"/>
     </w:rPr>
   </w:style>
+  <w:style w:type="paragraph" w:styleId="a4">
+    <w:name w:val="header"/>
+    <w:basedOn w:val="a"/>
+    <w:link w:val="a5"/>
+    <w:uiPriority w:val="99"/>
+    <w:unhideWhenUsed/>
+    <w:rsid w:val="00870C8A"/>
+    <w:pPr>
+      <w:tabs>
+        <w:tab w:val="center" w:pos="4677"/>
+        <w:tab w:val="right" w:pos="9355"/>
+      </w:tabs>
+      <w:spacing w:line="240" w:lineRule="auto"/>
+    </w:pPr>
+  </w:style>
+  <w:style w:type="character" w:customStyle="1" w:styleId="a5">
+    <w:name w:val="Верхний колонтитул Знак"/>
+    <w:basedOn w:val="a0"/>
+    <w:link w:val="a4"/>
+    <w:uiPriority w:val="99"/>
+    <w:rsid w:val="00870C8A"/>
+    <w:rPr>
+      <w:rFonts w:ascii="Times New Roman" w:hAnsi="Times New Roman"/>
+      <w:sz w:val="28"/>
+    </w:rPr>
+  </w:style>
+  <w:style w:type="paragraph" w:styleId="a6">
+    <w:name w:val="footer"/>
+    <w:basedOn w:val="a"/>
+    <w:link w:val="a7"/>
+    <w:uiPriority w:val="99"/>
+    <w:unhideWhenUsed/>
+    <w:rsid w:val="00870C8A"/>
+    <w:pPr>
+      <w:tabs>
+        <w:tab w:val="center" w:pos="4677"/>
+        <w:tab w:val="right" w:pos="9355"/>
+      </w:tabs>
+      <w:spacing w:line="240" w:lineRule="auto"/>
+    </w:pPr>
+  </w:style>
+  <w:style w:type="character" w:customStyle="1" w:styleId="a7">
+    <w:name w:val="Нижний колонтитул Знак"/>
+    <w:basedOn w:val="a0"/>
+    <w:link w:val="a6"/>
+    <w:uiPriority w:val="99"/>
+    <w:rsid w:val="00870C8A"/>
+    <w:rPr>
+      <w:rFonts w:ascii="Times New Roman" w:hAnsi="Times New Roman"/>
+      <w:sz w:val="28"/>
+    </w:rPr>
+  </w:style>
 </w:styles>
 </file>
 
